--- a/documentation/templates_and_examples/ITB_template_from_library.docx
+++ b/documentation/templates_and_examples/ITB_template_from_library.docx
@@ -38,1031 +38,1183 @@
         </w:rPr>
         <w:t>.</w:t>
       </w:r>
+    </w:p>
+    <w:p>
+      <w:pPr>
+        <w:jc w:val="center"/>
+        <w:rPr>
+          <w:sz w:val="28"/>
+          <w:szCs w:val="28"/>
+          <w:lang w:val="en-IE"/>
+        </w:rPr>
+      </w:pPr>
+    </w:p>
+    <w:p>
+      <w:pPr>
+        <w:jc w:val="center"/>
+        <w:rPr>
+          <w:lang w:val="en-IE"/>
+        </w:rPr>
+      </w:pPr>
+      <w:r>
+        <w:rPr>
+          <w:sz w:val="28"/>
+          <w:szCs w:val="28"/>
+          <w:lang w:val="en-IE"/>
+        </w:rPr>
+        <w:t>Table of Contents</w:t>
+      </w:r>
+    </w:p>
+    <w:p>
+      <w:pPr>
+        <w:pStyle w:val="ListParagraph"/>
+        <w:numPr>
+          <w:ilvl w:val="0"/>
+          <w:numId w:val="1"/>
+        </w:numPr>
+        <w:rPr>
+          <w:lang w:val="en-IE"/>
+        </w:rPr>
+      </w:pPr>
+      <w:r>
+        <w:rPr>
+          <w:lang w:val="en-IE"/>
+        </w:rPr>
+        <w:t>Declaration</w:t>
+      </w:r>
+    </w:p>
+    <w:p>
+      <w:pPr>
+        <w:pStyle w:val="ListParagraph"/>
+        <w:numPr>
+          <w:ilvl w:val="0"/>
+          <w:numId w:val="1"/>
+        </w:numPr>
+        <w:rPr>
+          <w:lang w:val="en-IE"/>
+        </w:rPr>
+      </w:pPr>
+      <w:r>
+        <w:rPr>
+          <w:lang w:val="en-IE"/>
+        </w:rPr>
+        <w:t>Acknowledgment</w:t>
+      </w:r>
+    </w:p>
+    <w:p>
+      <w:pPr>
+        <w:pStyle w:val="ListParagraph"/>
+        <w:numPr>
+          <w:ilvl w:val="0"/>
+          <w:numId w:val="1"/>
+        </w:numPr>
+        <w:rPr>
+          <w:lang w:val="en-IE"/>
+        </w:rPr>
+      </w:pPr>
+      <w:r>
+        <w:rPr>
+          <w:lang w:val="en-IE"/>
+        </w:rPr>
+        <w:t>Abstract</w:t>
+      </w:r>
+    </w:p>
+    <w:p>
+      <w:pPr>
+        <w:pStyle w:val="ListParagraph"/>
+        <w:numPr>
+          <w:ilvl w:val="0"/>
+          <w:numId w:val="1"/>
+        </w:numPr>
+        <w:rPr>
+          <w:lang w:val="en-IE"/>
+        </w:rPr>
+      </w:pPr>
+      <w:r>
+        <w:rPr>
+          <w:lang w:val="en-IE"/>
+        </w:rPr>
+        <w:t>Table of Figures (Optional)</w:t>
+      </w:r>
+    </w:p>
+    <w:p>
+      <w:pPr>
+        <w:pStyle w:val="ListParagraph"/>
+        <w:numPr>
+          <w:ilvl w:val="0"/>
+          <w:numId w:val="1"/>
+        </w:numPr>
+        <w:rPr>
+          <w:lang w:val="en-IE"/>
+        </w:rPr>
+      </w:pPr>
+      <w:r>
+        <w:rPr>
+          <w:lang w:val="en-IE"/>
+        </w:rPr>
+        <w:t>List of tables (Optional)</w:t>
+      </w:r>
+    </w:p>
+    <w:p>
+      <w:pPr>
+        <w:rPr>
+          <w:b/>
+          <w:lang w:val="en-IE"/>
+        </w:rPr>
+      </w:pPr>
+      <w:r>
+        <w:rPr>
+          <w:b/>
+          <w:lang w:val="en-IE"/>
+        </w:rPr>
+        <w:t>Chapter 1: Introduction</w:t>
+      </w:r>
+    </w:p>
+    <w:p>
+      <w:pPr>
+        <w:pStyle w:val="ListParagraph"/>
+        <w:numPr>
+          <w:ilvl w:val="0"/>
+          <w:numId w:val="2"/>
+        </w:numPr>
+        <w:rPr>
+          <w:lang w:val="en-IE"/>
+        </w:rPr>
+      </w:pPr>
+      <w:r>
+        <w:rPr>
+          <w:lang w:val="en-IE"/>
+        </w:rPr>
+        <w:t>Introduction</w:t>
+      </w:r>
+    </w:p>
+    <w:p>
+      <w:pPr>
+        <w:pStyle w:val="ListParagraph"/>
+        <w:numPr>
+          <w:ilvl w:val="0"/>
+          <w:numId w:val="2"/>
+        </w:numPr>
+        <w:rPr>
+          <w:lang w:val="en-IE"/>
+        </w:rPr>
+      </w:pPr>
+      <w:r>
+        <w:rPr>
+          <w:lang w:val="en-IE"/>
+        </w:rPr>
+        <w:t>Aim and Objectives (Project Goal)</w:t>
+      </w:r>
+    </w:p>
+    <w:p>
+      <w:pPr>
+        <w:pStyle w:val="ListParagraph"/>
+        <w:numPr>
+          <w:ilvl w:val="0"/>
+          <w:numId w:val="2"/>
+        </w:numPr>
+        <w:rPr>
+          <w:lang w:val="en-IE"/>
+        </w:rPr>
+      </w:pPr>
+      <w:r>
+        <w:rPr>
+          <w:lang w:val="en-IE"/>
+        </w:rPr>
+        <w:t>Main Research Questions</w:t>
+      </w:r>
+    </w:p>
+    <w:p>
+      <w:pPr>
+        <w:pStyle w:val="ListParagraph"/>
+        <w:numPr>
+          <w:ilvl w:val="0"/>
+          <w:numId w:val="2"/>
+        </w:numPr>
+        <w:rPr>
+          <w:lang w:val="en-IE"/>
+        </w:rPr>
+      </w:pPr>
+      <w:r>
+        <w:rPr>
+          <w:lang w:val="en-IE"/>
+        </w:rPr>
+        <w:t>Justification and Benefits</w:t>
+      </w:r>
+    </w:p>
+    <w:p>
+      <w:pPr>
+        <w:pStyle w:val="ListParagraph"/>
+        <w:numPr>
+          <w:ilvl w:val="0"/>
+          <w:numId w:val="2"/>
+        </w:numPr>
+        <w:rPr>
+          <w:lang w:val="en-IE"/>
+        </w:rPr>
+      </w:pPr>
+      <w:r>
+        <w:rPr>
+          <w:lang w:val="en-IE"/>
+        </w:rPr>
+        <w:t>Feasibility(Assumptions, Risk, Benefits)</w:t>
+      </w:r>
+    </w:p>
+    <w:p>
+      <w:pPr>
+        <w:pStyle w:val="ListParagraph"/>
+        <w:numPr>
+          <w:ilvl w:val="0"/>
+          <w:numId w:val="2"/>
+        </w:numPr>
+        <w:rPr>
+          <w:lang w:val="en-IE"/>
+        </w:rPr>
+      </w:pPr>
+      <w:r>
+        <w:rPr>
+          <w:lang w:val="en-IE"/>
+        </w:rPr>
+        <w:t>Proposed Methodologies</w:t>
+      </w:r>
+    </w:p>
+    <w:p>
+      <w:pPr>
+        <w:pStyle w:val="ListParagraph"/>
+        <w:numPr>
+          <w:ilvl w:val="0"/>
+          <w:numId w:val="2"/>
+        </w:numPr>
+        <w:rPr>
+          <w:lang w:val="en-IE"/>
+        </w:rPr>
+      </w:pPr>
+      <w:r>
+        <w:rPr>
+          <w:lang w:val="en-IE"/>
+        </w:rPr>
+        <w:t>Expected Results</w:t>
+      </w:r>
+    </w:p>
+    <w:p>
+      <w:pPr>
+        <w:pStyle w:val="ListParagraph"/>
+        <w:numPr>
+          <w:ilvl w:val="0"/>
+          <w:numId w:val="2"/>
+        </w:numPr>
+        <w:rPr>
+          <w:lang w:val="en-IE"/>
+        </w:rPr>
+      </w:pPr>
+      <w:r>
+        <w:rPr>
+          <w:lang w:val="en-IE"/>
+        </w:rPr>
+        <w:t>Work Breakdown Structure (WBS)</w:t>
+      </w:r>
+      <w:r>
+        <w:rPr>
+          <w:lang w:val="en-IE"/>
+        </w:rPr>
+        <w:t xml:space="preserve"> </w:t>
+      </w:r>
+      <w:r>
+        <w:rPr>
+          <w:b/>
+          <w:lang w:val="en-IE"/>
+        </w:rPr>
+        <w:t>Martin</w:t>
+      </w:r>
+    </w:p>
+    <w:p>
+      <w:pPr>
+        <w:pStyle w:val="ListParagraph"/>
+        <w:numPr>
+          <w:ilvl w:val="0"/>
+          <w:numId w:val="2"/>
+        </w:numPr>
+        <w:rPr>
+          <w:lang w:val="en-IE"/>
+        </w:rPr>
+      </w:pPr>
+      <w:r>
+        <w:rPr>
+          <w:lang w:val="en-IE"/>
+        </w:rPr>
+        <w:t>Gant chart</w:t>
+      </w:r>
+      <w:r>
+        <w:rPr>
+          <w:lang w:val="en-IE"/>
+        </w:rPr>
+        <w:t xml:space="preserve"> </w:t>
+      </w:r>
+      <w:r>
+        <w:rPr>
+          <w:b/>
+          <w:lang w:val="en-IE"/>
+        </w:rPr>
+        <w:t>Martin</w:t>
+      </w:r>
+    </w:p>
+    <w:p>
+      <w:pPr>
+        <w:pStyle w:val="ListParagraph"/>
+        <w:numPr>
+          <w:ilvl w:val="0"/>
+          <w:numId w:val="2"/>
+        </w:numPr>
+        <w:rPr>
+          <w:lang w:val="en-IE"/>
+        </w:rPr>
+      </w:pPr>
+      <w:r>
+        <w:rPr>
+          <w:lang w:val="en-IE"/>
+        </w:rPr>
+        <w:t>Conclusion</w:t>
+      </w:r>
+    </w:p>
+    <w:p>
+      <w:pPr>
+        <w:rPr>
+          <w:b/>
+          <w:lang w:val="en-IE"/>
+        </w:rPr>
+      </w:pPr>
+      <w:r>
+        <w:rPr>
+          <w:b/>
+          <w:lang w:val="en-IE"/>
+        </w:rPr>
+        <w:t>Chapter 2: Literature Review</w:t>
+      </w:r>
+    </w:p>
+    <w:p>
+      <w:pPr>
+        <w:pStyle w:val="ListParagraph"/>
+        <w:numPr>
+          <w:ilvl w:val="0"/>
+          <w:numId w:val="3"/>
+        </w:numPr>
+        <w:rPr>
+          <w:lang w:val="en-IE"/>
+        </w:rPr>
+      </w:pPr>
+      <w:r>
+        <w:rPr>
+          <w:lang w:val="en-IE"/>
+        </w:rPr>
+        <w:t>Introduction</w:t>
+      </w:r>
+    </w:p>
+    <w:p>
+      <w:pPr>
+        <w:pStyle w:val="ListParagraph"/>
+        <w:numPr>
+          <w:ilvl w:val="0"/>
+          <w:numId w:val="3"/>
+        </w:numPr>
+        <w:rPr>
+          <w:lang w:val="en-IE"/>
+        </w:rPr>
+      </w:pPr>
+      <w:proofErr w:type="spellStart"/>
+      <w:r>
+        <w:rPr>
+          <w:lang w:val="en-IE"/>
+        </w:rPr>
+        <w:t>Bla</w:t>
+      </w:r>
+      <w:proofErr w:type="spellEnd"/>
+      <w:r>
+        <w:rPr>
+          <w:lang w:val="en-IE"/>
+        </w:rPr>
+        <w:t xml:space="preserve"> </w:t>
+      </w:r>
+      <w:proofErr w:type="spellStart"/>
+      <w:r>
+        <w:rPr>
+          <w:lang w:val="en-IE"/>
+        </w:rPr>
+        <w:t>bla</w:t>
+      </w:r>
+      <w:proofErr w:type="spellEnd"/>
+      <w:r>
+        <w:rPr>
+          <w:lang w:val="en-IE"/>
+        </w:rPr>
+        <w:t xml:space="preserve"> Martin</w:t>
+      </w:r>
+    </w:p>
+    <w:p>
+      <w:pPr>
+        <w:pStyle w:val="ListParagraph"/>
+        <w:numPr>
+          <w:ilvl w:val="0"/>
+          <w:numId w:val="3"/>
+        </w:numPr>
+        <w:rPr>
+          <w:lang w:val="en-IE"/>
+        </w:rPr>
+      </w:pPr>
+      <w:proofErr w:type="spellStart"/>
+      <w:r>
+        <w:rPr>
+          <w:lang w:val="en-IE"/>
+        </w:rPr>
+        <w:t>Bla</w:t>
+      </w:r>
+      <w:proofErr w:type="spellEnd"/>
+      <w:r>
+        <w:rPr>
+          <w:lang w:val="en-IE"/>
+        </w:rPr>
+        <w:t xml:space="preserve"> </w:t>
+      </w:r>
+      <w:proofErr w:type="spellStart"/>
+      <w:r>
+        <w:rPr>
+          <w:lang w:val="en-IE"/>
+        </w:rPr>
+        <w:t>bla</w:t>
+      </w:r>
+      <w:proofErr w:type="spellEnd"/>
+      <w:r>
+        <w:rPr>
+          <w:lang w:val="en-IE"/>
+        </w:rPr>
+        <w:t xml:space="preserve"> Michael</w:t>
+      </w:r>
+    </w:p>
+    <w:p>
+      <w:pPr>
+        <w:pStyle w:val="ListParagraph"/>
+        <w:numPr>
+          <w:ilvl w:val="0"/>
+          <w:numId w:val="3"/>
+        </w:numPr>
+        <w:rPr>
+          <w:lang w:val="en-IE"/>
+        </w:rPr>
+      </w:pPr>
+      <w:proofErr w:type="spellStart"/>
+      <w:r>
+        <w:rPr>
+          <w:lang w:val="en-IE"/>
+        </w:rPr>
+        <w:t>Bla</w:t>
+      </w:r>
+      <w:proofErr w:type="spellEnd"/>
+      <w:r>
+        <w:rPr>
+          <w:lang w:val="en-IE"/>
+        </w:rPr>
+        <w:t xml:space="preserve"> </w:t>
+      </w:r>
+      <w:proofErr w:type="spellStart"/>
+      <w:r>
+        <w:rPr>
+          <w:lang w:val="en-IE"/>
+        </w:rPr>
+        <w:t>bla</w:t>
+      </w:r>
+      <w:proofErr w:type="spellEnd"/>
+      <w:r>
+        <w:rPr>
+          <w:lang w:val="en-IE"/>
+        </w:rPr>
+        <w:t xml:space="preserve"> Dave</w:t>
+      </w:r>
+    </w:p>
+    <w:p>
+      <w:pPr>
+        <w:pStyle w:val="ListParagraph"/>
+        <w:numPr>
+          <w:ilvl w:val="0"/>
+          <w:numId w:val="3"/>
+        </w:numPr>
+        <w:rPr>
+          <w:lang w:val="en-IE"/>
+        </w:rPr>
+      </w:pPr>
+      <w:r>
+        <w:rPr>
+          <w:lang w:val="en-IE"/>
+        </w:rPr>
+        <w:t>Conclusion</w:t>
+      </w:r>
+    </w:p>
+    <w:p>
+      <w:pPr>
+        <w:rPr>
+          <w:b/>
+          <w:lang w:val="en-IE"/>
+        </w:rPr>
+      </w:pPr>
+      <w:r>
+        <w:rPr>
+          <w:b/>
+          <w:lang w:val="en-IE"/>
+        </w:rPr>
+        <w:t>Chapter 3: Analysis and Design</w:t>
+      </w:r>
+    </w:p>
+    <w:p>
+      <w:pPr>
+        <w:pStyle w:val="ListParagraph"/>
+        <w:numPr>
+          <w:ilvl w:val="0"/>
+          <w:numId w:val="4"/>
+        </w:numPr>
+        <w:rPr>
+          <w:lang w:val="en-IE"/>
+        </w:rPr>
+      </w:pPr>
+      <w:r>
+        <w:rPr>
+          <w:lang w:val="en-IE"/>
+        </w:rPr>
+        <w:t>Introduction (Project Overview again)</w:t>
+      </w:r>
+    </w:p>
+    <w:p>
+      <w:pPr>
+        <w:pStyle w:val="ListParagraph"/>
+        <w:numPr>
+          <w:ilvl w:val="0"/>
+          <w:numId w:val="4"/>
+        </w:numPr>
+        <w:rPr>
+          <w:lang w:val="en-IE"/>
+        </w:rPr>
+      </w:pPr>
+      <w:r>
+        <w:rPr>
+          <w:lang w:val="en-IE"/>
+        </w:rPr>
+        <w:t>Use Cases + Diagrams + Wireframes</w:t>
+      </w:r>
+    </w:p>
+    <w:p>
+      <w:pPr>
+        <w:pStyle w:val="ListParagraph"/>
+        <w:numPr>
+          <w:ilvl w:val="0"/>
+          <w:numId w:val="4"/>
+        </w:numPr>
+        <w:rPr>
+          <w:lang w:val="en-IE"/>
+        </w:rPr>
+      </w:pPr>
+      <w:r>
+        <w:rPr>
+          <w:lang w:val="en-IE"/>
+        </w:rPr>
+        <w:t>Sequence diagrams (Activity diagrams or whatever)</w:t>
+      </w:r>
+    </w:p>
+    <w:p>
+      <w:pPr>
+        <w:pStyle w:val="ListParagraph"/>
+        <w:numPr>
+          <w:ilvl w:val="0"/>
+          <w:numId w:val="4"/>
+        </w:numPr>
+        <w:rPr>
+          <w:lang w:val="en-IE"/>
+        </w:rPr>
+      </w:pPr>
+      <w:r>
+        <w:rPr>
+          <w:lang w:val="en-IE"/>
+        </w:rPr>
+        <w:t>Class Diagrams</w:t>
+      </w:r>
+      <w:r>
+        <w:rPr>
+          <w:lang w:val="en-IE"/>
+        </w:rPr>
+        <w:t xml:space="preserve"> </w:t>
+      </w:r>
+    </w:p>
+    <w:p>
+      <w:pPr>
+        <w:pStyle w:val="ListParagraph"/>
+        <w:numPr>
+          <w:ilvl w:val="0"/>
+          <w:numId w:val="4"/>
+        </w:numPr>
+        <w:rPr>
+          <w:lang w:val="en-IE"/>
+        </w:rPr>
+      </w:pPr>
+      <w:r>
+        <w:rPr>
+          <w:lang w:val="en-IE"/>
+        </w:rPr>
+        <w:t>Deployment text, pictures + diagrams</w:t>
+      </w:r>
+      <w:r>
+        <w:rPr>
+          <w:lang w:val="en-IE"/>
+        </w:rPr>
+        <w:t xml:space="preserve"> </w:t>
+      </w:r>
+      <w:r>
+        <w:rPr>
+          <w:lang w:val="en-IE"/>
+        </w:rPr>
+        <w:t xml:space="preserve">) </w:t>
+      </w:r>
+      <w:r>
+        <w:rPr>
+          <w:b/>
+          <w:lang w:val="en-IE"/>
+        </w:rPr>
+        <w:t>Martin</w:t>
+      </w:r>
+    </w:p>
+    <w:p>
+      <w:pPr>
+        <w:pStyle w:val="ListParagraph"/>
+        <w:numPr>
+          <w:ilvl w:val="0"/>
+          <w:numId w:val="4"/>
+        </w:numPr>
+        <w:rPr>
+          <w:lang w:val="en-IE"/>
+        </w:rPr>
+      </w:pPr>
+      <w:r>
+        <w:rPr>
+          <w:lang w:val="en-IE"/>
+        </w:rPr>
+        <w:t>Database design(tables and diagram)</w:t>
+      </w:r>
+      <w:r>
+        <w:rPr>
+          <w:lang w:val="en-IE"/>
+        </w:rPr>
+        <w:t xml:space="preserve"> </w:t>
+      </w:r>
+      <w:r>
+        <w:rPr>
+          <w:lang w:val="en-IE"/>
+        </w:rPr>
+        <w:t xml:space="preserve">) </w:t>
+      </w:r>
+      <w:r>
+        <w:rPr>
+          <w:b/>
+          <w:lang w:val="en-IE"/>
+        </w:rPr>
+        <w:t>Martin</w:t>
+      </w:r>
+    </w:p>
+    <w:p>
+      <w:pPr>
+        <w:pStyle w:val="ListParagraph"/>
+        <w:numPr>
+          <w:ilvl w:val="0"/>
+          <w:numId w:val="4"/>
+        </w:numPr>
+        <w:rPr>
+          <w:lang w:val="en-IE"/>
+        </w:rPr>
+      </w:pPr>
+      <w:r>
+        <w:rPr>
+          <w:lang w:val="en-IE"/>
+        </w:rPr>
+        <w:t>And some other shit comes to mind later</w:t>
+      </w:r>
+    </w:p>
+    <w:p>
+      <w:pPr>
+        <w:pStyle w:val="ListParagraph"/>
+        <w:numPr>
+          <w:ilvl w:val="0"/>
+          <w:numId w:val="4"/>
+        </w:numPr>
+        <w:rPr>
+          <w:lang w:val="en-IE"/>
+        </w:rPr>
+      </w:pPr>
+      <w:r>
+        <w:rPr>
+          <w:lang w:val="en-IE"/>
+        </w:rPr>
+        <w:t>Conclusion</w:t>
+      </w:r>
+    </w:p>
+    <w:p>
+      <w:pPr>
+        <w:rPr>
+          <w:b/>
+          <w:lang w:val="en-IE"/>
+        </w:rPr>
+      </w:pPr>
+      <w:r>
+        <w:rPr>
+          <w:b/>
+          <w:lang w:val="en-IE"/>
+        </w:rPr>
+        <w:t>Chapter 4: Implementation</w:t>
+      </w:r>
+    </w:p>
+    <w:p>
+      <w:pPr>
+        <w:pStyle w:val="ListParagraph"/>
+        <w:numPr>
+          <w:ilvl w:val="0"/>
+          <w:numId w:val="5"/>
+        </w:numPr>
+        <w:rPr>
+          <w:lang w:val="en-IE"/>
+        </w:rPr>
+      </w:pPr>
+      <w:r>
+        <w:rPr>
+          <w:lang w:val="en-IE"/>
+        </w:rPr>
+        <w:t>Introduction</w:t>
+      </w:r>
+    </w:p>
+    <w:p>
+      <w:pPr>
+        <w:pStyle w:val="ListParagraph"/>
+        <w:numPr>
+          <w:ilvl w:val="0"/>
+          <w:numId w:val="5"/>
+        </w:numPr>
+        <w:rPr>
+          <w:lang w:val="en-IE"/>
+        </w:rPr>
+      </w:pPr>
+      <w:r>
+        <w:rPr>
+          <w:lang w:val="en-IE"/>
+        </w:rPr>
+        <w:t>Methodology (Prototyping)</w:t>
+      </w:r>
+      <w:r>
+        <w:rPr>
+          <w:lang w:val="en-IE"/>
+        </w:rPr>
+        <w:t xml:space="preserve"> </w:t>
+      </w:r>
+      <w:r>
+        <w:rPr>
+          <w:lang w:val="en-IE"/>
+        </w:rPr>
+        <w:t xml:space="preserve">) </w:t>
+      </w:r>
+      <w:r>
+        <w:rPr>
+          <w:b/>
+          <w:lang w:val="en-IE"/>
+        </w:rPr>
+        <w:t>Martin</w:t>
+      </w:r>
+    </w:p>
+    <w:p>
+      <w:pPr>
+        <w:pStyle w:val="ListParagraph"/>
+        <w:numPr>
+          <w:ilvl w:val="0"/>
+          <w:numId w:val="5"/>
+        </w:numPr>
+        <w:rPr>
+          <w:lang w:val="en-IE"/>
+        </w:rPr>
+      </w:pPr>
+      <w:r>
+        <w:rPr>
+          <w:lang w:val="en-IE"/>
+        </w:rPr>
+        <w:t>Text and Pictures on Front-end parts (each page)</w:t>
+      </w:r>
+    </w:p>
+    <w:p>
+      <w:pPr>
+        <w:pStyle w:val="ListParagraph"/>
+        <w:numPr>
+          <w:ilvl w:val="0"/>
+          <w:numId w:val="5"/>
+        </w:numPr>
+        <w:rPr>
+          <w:lang w:val="en-IE"/>
+        </w:rPr>
+      </w:pPr>
+      <w:r>
+        <w:rPr>
+          <w:lang w:val="en-IE"/>
+        </w:rPr>
+        <w:lastRenderedPageBreak/>
+        <w:t>Comments how application developed from early prototypes to later version</w:t>
+      </w:r>
+    </w:p>
+    <w:p>
+      <w:pPr>
+        <w:pStyle w:val="ListParagraph"/>
+        <w:numPr>
+          <w:ilvl w:val="0"/>
+          <w:numId w:val="5"/>
+        </w:numPr>
+        <w:rPr>
+          <w:lang w:val="en-IE"/>
+        </w:rPr>
+      </w:pPr>
+      <w:r>
+        <w:rPr>
+          <w:lang w:val="en-IE"/>
+        </w:rPr>
+        <w:t>Similar for Back-end, but much more technical</w:t>
+      </w:r>
+      <w:r>
+        <w:rPr>
+          <w:lang w:val="en-IE"/>
+        </w:rPr>
+        <w:t xml:space="preserve"> </w:t>
+      </w:r>
+      <w:r>
+        <w:rPr>
+          <w:lang w:val="en-IE"/>
+        </w:rPr>
+        <w:t xml:space="preserve">) </w:t>
+      </w:r>
+      <w:r>
+        <w:rPr>
+          <w:b/>
+          <w:lang w:val="en-IE"/>
+        </w:rPr>
+        <w:t>Martin</w:t>
+      </w:r>
+    </w:p>
+    <w:p>
+      <w:pPr>
+        <w:pStyle w:val="ListParagraph"/>
+        <w:numPr>
+          <w:ilvl w:val="0"/>
+          <w:numId w:val="5"/>
+        </w:numPr>
+        <w:rPr>
+          <w:lang w:val="en-IE"/>
+        </w:rPr>
+      </w:pPr>
+      <w:r>
+        <w:rPr>
+          <w:lang w:val="en-IE"/>
+        </w:rPr>
+        <w:t>Conclusion</w:t>
+      </w:r>
+    </w:p>
+    <w:p>
+      <w:pPr>
+        <w:rPr>
+          <w:b/>
+          <w:lang w:val="en-IE"/>
+        </w:rPr>
+      </w:pPr>
+      <w:r>
+        <w:rPr>
+          <w:b/>
+          <w:lang w:val="en-IE"/>
+        </w:rPr>
+        <w:t>Chapter 5: Testing and Evaluation</w:t>
+      </w:r>
+    </w:p>
+    <w:p>
+      <w:pPr>
+        <w:pStyle w:val="ListParagraph"/>
+        <w:numPr>
+          <w:ilvl w:val="0"/>
+          <w:numId w:val="6"/>
+        </w:numPr>
+        <w:rPr>
+          <w:lang w:val="en-IE"/>
+        </w:rPr>
+      </w:pPr>
+      <w:r>
+        <w:rPr>
+          <w:lang w:val="en-IE"/>
+        </w:rPr>
+        <w:t>Introduction</w:t>
+      </w:r>
+    </w:p>
+    <w:p>
+      <w:pPr>
+        <w:pStyle w:val="ListParagraph"/>
+        <w:numPr>
+          <w:ilvl w:val="0"/>
+          <w:numId w:val="6"/>
+        </w:numPr>
+        <w:rPr>
+          <w:lang w:val="en-IE"/>
+        </w:rPr>
+      </w:pPr>
+      <w:r>
+        <w:rPr>
+          <w:lang w:val="en-IE"/>
+        </w:rPr>
+        <w:t>User Interface Tests</w:t>
+      </w:r>
+      <w:r>
+        <w:rPr>
+          <w:lang w:val="en-IE"/>
+        </w:rPr>
+        <w:t xml:space="preserve"> </w:t>
+      </w:r>
+    </w:p>
+    <w:p>
+      <w:pPr>
+        <w:pStyle w:val="ListParagraph"/>
+        <w:numPr>
+          <w:ilvl w:val="0"/>
+          <w:numId w:val="6"/>
+        </w:numPr>
+        <w:rPr>
+          <w:lang w:val="en-IE"/>
+        </w:rPr>
+      </w:pPr>
+      <w:r>
+        <w:rPr>
+          <w:lang w:val="en-IE"/>
+        </w:rPr>
+        <w:t>Unit Tests</w:t>
+      </w:r>
+      <w:r>
+        <w:rPr>
+          <w:lang w:val="en-IE"/>
+        </w:rPr>
+        <w:t xml:space="preserve"> </w:t>
+      </w:r>
+      <w:r>
+        <w:rPr>
+          <w:lang w:val="en-IE"/>
+        </w:rPr>
+        <w:t xml:space="preserve">) </w:t>
+      </w:r>
+      <w:r>
+        <w:rPr>
+          <w:b/>
+          <w:lang w:val="en-IE"/>
+        </w:rPr>
+        <w:t>Martin</w:t>
+      </w:r>
+    </w:p>
+    <w:p>
+      <w:pPr>
+        <w:pStyle w:val="ListParagraph"/>
+        <w:numPr>
+          <w:ilvl w:val="0"/>
+          <w:numId w:val="6"/>
+        </w:numPr>
+        <w:rPr>
+          <w:lang w:val="en-IE"/>
+        </w:rPr>
+      </w:pPr>
+      <w:r>
+        <w:rPr>
+          <w:lang w:val="en-IE"/>
+        </w:rPr>
+        <w:t>Integration Tests</w:t>
+      </w:r>
+      <w:r>
+        <w:rPr>
+          <w:lang w:val="en-IE"/>
+        </w:rPr>
+        <w:t xml:space="preserve"> </w:t>
+      </w:r>
+      <w:r>
+        <w:rPr>
+          <w:lang w:val="en-IE"/>
+        </w:rPr>
+        <w:t xml:space="preserve">) </w:t>
+      </w:r>
+      <w:r>
+        <w:rPr>
+          <w:b/>
+          <w:lang w:val="en-IE"/>
+        </w:rPr>
+        <w:t>Martin</w:t>
+      </w:r>
+    </w:p>
+    <w:p>
+      <w:pPr>
+        <w:pStyle w:val="ListParagraph"/>
+        <w:numPr>
+          <w:ilvl w:val="0"/>
+          <w:numId w:val="6"/>
+        </w:numPr>
+        <w:rPr>
+          <w:lang w:val="en-IE"/>
+        </w:rPr>
+      </w:pPr>
+      <w:r>
+        <w:rPr>
+          <w:lang w:val="en-IE"/>
+        </w:rPr>
+        <w:t>Give it to some user tests</w:t>
+      </w:r>
+    </w:p>
+    <w:p>
+      <w:pPr>
+        <w:pStyle w:val="ListParagraph"/>
+        <w:numPr>
+          <w:ilvl w:val="0"/>
+          <w:numId w:val="6"/>
+        </w:numPr>
+        <w:rPr>
+          <w:lang w:val="en-IE"/>
+        </w:rPr>
+      </w:pPr>
+      <w:r>
+        <w:rPr>
+          <w:lang w:val="en-IE"/>
+        </w:rPr>
+        <w:t>Conclusion</w:t>
+      </w:r>
+    </w:p>
+    <w:p>
+      <w:pPr>
+        <w:rPr>
+          <w:b/>
+          <w:lang w:val="en-IE"/>
+        </w:rPr>
+      </w:pPr>
+      <w:r>
+        <w:rPr>
+          <w:b/>
+          <w:lang w:val="en-IE"/>
+        </w:rPr>
+        <w:t>Chapter 6: Conclusions and Further Work</w:t>
+      </w:r>
+    </w:p>
+    <w:p>
+      <w:pPr>
+        <w:pStyle w:val="ListParagraph"/>
+        <w:numPr>
+          <w:ilvl w:val="0"/>
+          <w:numId w:val="7"/>
+        </w:numPr>
+        <w:rPr>
+          <w:lang w:val="en-IE"/>
+        </w:rPr>
+      </w:pPr>
+      <w:r>
+        <w:rPr>
+          <w:lang w:val="en-IE"/>
+        </w:rPr>
+        <w:t>Introduction</w:t>
+      </w:r>
+    </w:p>
+    <w:p>
+      <w:pPr>
+        <w:pStyle w:val="ListParagraph"/>
+        <w:numPr>
+          <w:ilvl w:val="0"/>
+          <w:numId w:val="7"/>
+        </w:numPr>
+        <w:rPr>
+          <w:lang w:val="en-IE"/>
+        </w:rPr>
+      </w:pPr>
+      <w:r>
+        <w:rPr>
+          <w:lang w:val="en-IE"/>
+        </w:rPr>
+        <w:t>Achievements</w:t>
+      </w:r>
+    </w:p>
+    <w:p>
+      <w:pPr>
+        <w:pStyle w:val="ListParagraph"/>
+        <w:numPr>
+          <w:ilvl w:val="0"/>
+          <w:numId w:val="7"/>
+        </w:numPr>
+        <w:rPr>
+          <w:lang w:val="en-IE"/>
+        </w:rPr>
+      </w:pPr>
+      <w:r>
+        <w:rPr>
+          <w:lang w:val="en-IE"/>
+        </w:rPr>
+        <w:t>Personal gain (shit learned)</w:t>
+      </w:r>
+    </w:p>
+    <w:p>
+      <w:pPr>
+        <w:pStyle w:val="ListParagraph"/>
+        <w:numPr>
+          <w:ilvl w:val="0"/>
+          <w:numId w:val="7"/>
+        </w:numPr>
+        <w:rPr>
+          <w:lang w:val="en-IE"/>
+        </w:rPr>
+      </w:pPr>
+      <w:r>
+        <w:rPr>
+          <w:lang w:val="en-IE"/>
+        </w:rPr>
+        <w:t>Further work</w:t>
+      </w:r>
+    </w:p>
+    <w:p>
+      <w:pPr>
+        <w:pStyle w:val="ListParagraph"/>
+        <w:numPr>
+          <w:ilvl w:val="0"/>
+          <w:numId w:val="7"/>
+        </w:numPr>
+        <w:rPr>
+          <w:lang w:val="en-IE"/>
+        </w:rPr>
+      </w:pPr>
+      <w:r>
+        <w:rPr>
+          <w:lang w:val="en-IE"/>
+        </w:rPr>
+        <w:t>Conclusion</w:t>
+      </w:r>
+    </w:p>
+    <w:p>
+      <w:pPr>
+        <w:rPr>
+          <w:b/>
+          <w:lang w:val="en-IE"/>
+        </w:rPr>
+      </w:pPr>
+      <w:r>
+        <w:rPr>
+          <w:b/>
+          <w:lang w:val="en-IE"/>
+        </w:rPr>
+        <w:t>Appendix A: Project Proposal</w:t>
+      </w:r>
+    </w:p>
+    <w:p>
+      <w:pPr>
+        <w:rPr>
+          <w:b/>
+          <w:lang w:val="en-IE"/>
+        </w:rPr>
+      </w:pPr>
+      <w:r>
+        <w:rPr>
+          <w:b/>
+          <w:lang w:val="en-IE"/>
+        </w:rPr>
+        <w:t>Appendix B: Project Diary</w:t>
+      </w:r>
       <w:bookmarkStart w:id="0" w:name="_GoBack"/>
       <w:bookmarkEnd w:id="0"/>
-    </w:p>
-    <w:p>
-      <w:pPr>
-        <w:jc w:val="center"/>
-        <w:rPr>
-          <w:sz w:val="28"/>
-          <w:szCs w:val="28"/>
-          <w:lang w:val="en-IE"/>
-        </w:rPr>
-      </w:pPr>
-    </w:p>
-    <w:p>
-      <w:pPr>
-        <w:jc w:val="center"/>
-        <w:rPr>
-          <w:lang w:val="en-IE"/>
-        </w:rPr>
-      </w:pPr>
-      <w:r>
-        <w:rPr>
-          <w:sz w:val="28"/>
-          <w:szCs w:val="28"/>
-          <w:lang w:val="en-IE"/>
-        </w:rPr>
-        <w:t>Table of Contents</w:t>
-      </w:r>
-    </w:p>
-    <w:p>
-      <w:pPr>
-        <w:pStyle w:val="ListParagraph"/>
-        <w:numPr>
-          <w:ilvl w:val="0"/>
-          <w:numId w:val="1"/>
-        </w:numPr>
-        <w:rPr>
-          <w:lang w:val="en-IE"/>
-        </w:rPr>
-      </w:pPr>
-      <w:r>
-        <w:rPr>
-          <w:lang w:val="en-IE"/>
-        </w:rPr>
-        <w:t>Declaration</w:t>
-      </w:r>
-    </w:p>
-    <w:p>
-      <w:pPr>
-        <w:pStyle w:val="ListParagraph"/>
-        <w:numPr>
-          <w:ilvl w:val="0"/>
-          <w:numId w:val="1"/>
-        </w:numPr>
-        <w:rPr>
-          <w:lang w:val="en-IE"/>
-        </w:rPr>
-      </w:pPr>
-      <w:r>
-        <w:rPr>
-          <w:lang w:val="en-IE"/>
-        </w:rPr>
-        <w:t>Acknowledgment</w:t>
-      </w:r>
-    </w:p>
-    <w:p>
-      <w:pPr>
-        <w:pStyle w:val="ListParagraph"/>
-        <w:numPr>
-          <w:ilvl w:val="0"/>
-          <w:numId w:val="1"/>
-        </w:numPr>
-        <w:rPr>
-          <w:lang w:val="en-IE"/>
-        </w:rPr>
-      </w:pPr>
-      <w:r>
-        <w:rPr>
-          <w:lang w:val="en-IE"/>
-        </w:rPr>
-        <w:t>Abstract</w:t>
-      </w:r>
-    </w:p>
-    <w:p>
-      <w:pPr>
-        <w:pStyle w:val="ListParagraph"/>
-        <w:numPr>
-          <w:ilvl w:val="0"/>
-          <w:numId w:val="1"/>
-        </w:numPr>
-        <w:rPr>
-          <w:lang w:val="en-IE"/>
-        </w:rPr>
-      </w:pPr>
-      <w:r>
-        <w:rPr>
-          <w:lang w:val="en-IE"/>
-        </w:rPr>
-        <w:t>Table of Figures (Optional)</w:t>
-      </w:r>
-    </w:p>
-    <w:p>
-      <w:pPr>
-        <w:pStyle w:val="ListParagraph"/>
-        <w:numPr>
-          <w:ilvl w:val="0"/>
-          <w:numId w:val="1"/>
-        </w:numPr>
-        <w:rPr>
-          <w:lang w:val="en-IE"/>
-        </w:rPr>
-      </w:pPr>
-      <w:r>
-        <w:rPr>
-          <w:lang w:val="en-IE"/>
-        </w:rPr>
-        <w:t>List of tables (Optional)</w:t>
-      </w:r>
-    </w:p>
-    <w:p>
-      <w:pPr>
-        <w:rPr>
-          <w:b/>
-          <w:lang w:val="en-IE"/>
-        </w:rPr>
-      </w:pPr>
-      <w:r>
-        <w:rPr>
-          <w:b/>
-          <w:lang w:val="en-IE"/>
-        </w:rPr>
-        <w:t>Chapter 1: Introduction</w:t>
-      </w:r>
-    </w:p>
-    <w:p>
-      <w:pPr>
-        <w:pStyle w:val="ListParagraph"/>
-        <w:numPr>
-          <w:ilvl w:val="0"/>
-          <w:numId w:val="2"/>
-        </w:numPr>
-        <w:rPr>
-          <w:lang w:val="en-IE"/>
-        </w:rPr>
-      </w:pPr>
-      <w:r>
-        <w:rPr>
-          <w:lang w:val="en-IE"/>
-        </w:rPr>
-        <w:t>Introduction</w:t>
-      </w:r>
-    </w:p>
-    <w:p>
-      <w:pPr>
-        <w:pStyle w:val="ListParagraph"/>
-        <w:numPr>
-          <w:ilvl w:val="0"/>
-          <w:numId w:val="2"/>
-        </w:numPr>
-        <w:rPr>
-          <w:lang w:val="en-IE"/>
-        </w:rPr>
-      </w:pPr>
-      <w:r>
-        <w:rPr>
-          <w:lang w:val="en-IE"/>
-        </w:rPr>
-        <w:t>Aim and Objectives (Project Goal)</w:t>
-      </w:r>
-    </w:p>
-    <w:p>
-      <w:pPr>
-        <w:pStyle w:val="ListParagraph"/>
-        <w:numPr>
-          <w:ilvl w:val="0"/>
-          <w:numId w:val="2"/>
-        </w:numPr>
-        <w:rPr>
-          <w:lang w:val="en-IE"/>
-        </w:rPr>
-      </w:pPr>
-      <w:r>
-        <w:rPr>
-          <w:lang w:val="en-IE"/>
-        </w:rPr>
-        <w:t>Main Research Questions</w:t>
-      </w:r>
-    </w:p>
-    <w:p>
-      <w:pPr>
-        <w:pStyle w:val="ListParagraph"/>
-        <w:numPr>
-          <w:ilvl w:val="0"/>
-          <w:numId w:val="2"/>
-        </w:numPr>
-        <w:rPr>
-          <w:lang w:val="en-IE"/>
-        </w:rPr>
-      </w:pPr>
-      <w:r>
-        <w:rPr>
-          <w:lang w:val="en-IE"/>
-        </w:rPr>
-        <w:t>Justification and Benefits</w:t>
-      </w:r>
-    </w:p>
-    <w:p>
-      <w:pPr>
-        <w:pStyle w:val="ListParagraph"/>
-        <w:numPr>
-          <w:ilvl w:val="0"/>
-          <w:numId w:val="2"/>
-        </w:numPr>
-        <w:rPr>
-          <w:lang w:val="en-IE"/>
-        </w:rPr>
-      </w:pPr>
-      <w:r>
-        <w:rPr>
-          <w:lang w:val="en-IE"/>
-        </w:rPr>
-        <w:t>Feasibility(Assumptions, Risk, Benefits)</w:t>
-      </w:r>
-    </w:p>
-    <w:p>
-      <w:pPr>
-        <w:pStyle w:val="ListParagraph"/>
-        <w:numPr>
-          <w:ilvl w:val="0"/>
-          <w:numId w:val="2"/>
-        </w:numPr>
-        <w:rPr>
-          <w:lang w:val="en-IE"/>
-        </w:rPr>
-      </w:pPr>
-      <w:r>
-        <w:rPr>
-          <w:lang w:val="en-IE"/>
-        </w:rPr>
-        <w:t>Proposed Methodologies</w:t>
-      </w:r>
-    </w:p>
-    <w:p>
-      <w:pPr>
-        <w:pStyle w:val="ListParagraph"/>
-        <w:numPr>
-          <w:ilvl w:val="0"/>
-          <w:numId w:val="2"/>
-        </w:numPr>
-        <w:rPr>
-          <w:lang w:val="en-IE"/>
-        </w:rPr>
-      </w:pPr>
-      <w:r>
-        <w:rPr>
-          <w:lang w:val="en-IE"/>
-        </w:rPr>
-        <w:t>Expected Results</w:t>
-      </w:r>
-    </w:p>
-    <w:p>
-      <w:pPr>
-        <w:pStyle w:val="ListParagraph"/>
-        <w:numPr>
-          <w:ilvl w:val="0"/>
-          <w:numId w:val="2"/>
-        </w:numPr>
-        <w:rPr>
-          <w:lang w:val="en-IE"/>
-        </w:rPr>
-      </w:pPr>
-      <w:r>
-        <w:rPr>
-          <w:lang w:val="en-IE"/>
-        </w:rPr>
-        <w:t>Work Breakdown Structure (WBS)</w:t>
-      </w:r>
-    </w:p>
-    <w:p>
-      <w:pPr>
-        <w:pStyle w:val="ListParagraph"/>
-        <w:numPr>
-          <w:ilvl w:val="0"/>
-          <w:numId w:val="2"/>
-        </w:numPr>
-        <w:rPr>
-          <w:lang w:val="en-IE"/>
-        </w:rPr>
-      </w:pPr>
-      <w:r>
-        <w:rPr>
-          <w:lang w:val="en-IE"/>
-        </w:rPr>
-        <w:t>Gant chart</w:t>
-      </w:r>
-    </w:p>
-    <w:p>
-      <w:pPr>
-        <w:pStyle w:val="ListParagraph"/>
-        <w:numPr>
-          <w:ilvl w:val="0"/>
-          <w:numId w:val="2"/>
-        </w:numPr>
-        <w:rPr>
-          <w:lang w:val="en-IE"/>
-        </w:rPr>
-      </w:pPr>
-      <w:r>
-        <w:rPr>
-          <w:lang w:val="en-IE"/>
-        </w:rPr>
-        <w:t>Conclusion</w:t>
-      </w:r>
-    </w:p>
-    <w:p>
-      <w:pPr>
-        <w:rPr>
-          <w:b/>
-          <w:lang w:val="en-IE"/>
-        </w:rPr>
-      </w:pPr>
-      <w:r>
-        <w:rPr>
-          <w:b/>
-          <w:lang w:val="en-IE"/>
-        </w:rPr>
-        <w:t>Chapter 2: Literature Review</w:t>
-      </w:r>
-    </w:p>
-    <w:p>
-      <w:pPr>
-        <w:pStyle w:val="ListParagraph"/>
-        <w:numPr>
-          <w:ilvl w:val="0"/>
-          <w:numId w:val="3"/>
-        </w:numPr>
-        <w:rPr>
-          <w:lang w:val="en-IE"/>
-        </w:rPr>
-      </w:pPr>
-      <w:r>
-        <w:rPr>
-          <w:lang w:val="en-IE"/>
-        </w:rPr>
-        <w:t>Introduction</w:t>
-      </w:r>
-    </w:p>
-    <w:p>
-      <w:pPr>
-        <w:pStyle w:val="ListParagraph"/>
-        <w:numPr>
-          <w:ilvl w:val="0"/>
-          <w:numId w:val="3"/>
-        </w:numPr>
-        <w:rPr>
-          <w:lang w:val="en-IE"/>
-        </w:rPr>
-      </w:pPr>
-      <w:proofErr w:type="spellStart"/>
-      <w:r>
-        <w:rPr>
-          <w:lang w:val="en-IE"/>
-        </w:rPr>
-        <w:t>Bla</w:t>
-      </w:r>
-      <w:proofErr w:type="spellEnd"/>
-      <w:r>
-        <w:rPr>
-          <w:lang w:val="en-IE"/>
-        </w:rPr>
-        <w:t xml:space="preserve"> </w:t>
-      </w:r>
-      <w:proofErr w:type="spellStart"/>
-      <w:r>
-        <w:rPr>
-          <w:lang w:val="en-IE"/>
-        </w:rPr>
-        <w:t>bla</w:t>
-      </w:r>
-      <w:proofErr w:type="spellEnd"/>
-      <w:r>
-        <w:rPr>
-          <w:lang w:val="en-IE"/>
-        </w:rPr>
-        <w:t xml:space="preserve"> Martin</w:t>
-      </w:r>
-    </w:p>
-    <w:p>
-      <w:pPr>
-        <w:pStyle w:val="ListParagraph"/>
-        <w:numPr>
-          <w:ilvl w:val="0"/>
-          <w:numId w:val="3"/>
-        </w:numPr>
-        <w:rPr>
-          <w:lang w:val="en-IE"/>
-        </w:rPr>
-      </w:pPr>
-      <w:proofErr w:type="spellStart"/>
-      <w:r>
-        <w:rPr>
-          <w:lang w:val="en-IE"/>
-        </w:rPr>
-        <w:t>Bla</w:t>
-      </w:r>
-      <w:proofErr w:type="spellEnd"/>
-      <w:r>
-        <w:rPr>
-          <w:lang w:val="en-IE"/>
-        </w:rPr>
-        <w:t xml:space="preserve"> </w:t>
-      </w:r>
-      <w:proofErr w:type="spellStart"/>
-      <w:r>
-        <w:rPr>
-          <w:lang w:val="en-IE"/>
-        </w:rPr>
-        <w:t>bla</w:t>
-      </w:r>
-      <w:proofErr w:type="spellEnd"/>
-      <w:r>
-        <w:rPr>
-          <w:lang w:val="en-IE"/>
-        </w:rPr>
-        <w:t xml:space="preserve"> Michael</w:t>
-      </w:r>
-    </w:p>
-    <w:p>
-      <w:pPr>
-        <w:pStyle w:val="ListParagraph"/>
-        <w:numPr>
-          <w:ilvl w:val="0"/>
-          <w:numId w:val="3"/>
-        </w:numPr>
-        <w:rPr>
-          <w:lang w:val="en-IE"/>
-        </w:rPr>
-      </w:pPr>
-      <w:proofErr w:type="spellStart"/>
-      <w:r>
-        <w:rPr>
-          <w:lang w:val="en-IE"/>
-        </w:rPr>
-        <w:t>Bla</w:t>
-      </w:r>
-      <w:proofErr w:type="spellEnd"/>
-      <w:r>
-        <w:rPr>
-          <w:lang w:val="en-IE"/>
-        </w:rPr>
-        <w:t xml:space="preserve"> </w:t>
-      </w:r>
-      <w:proofErr w:type="spellStart"/>
-      <w:r>
-        <w:rPr>
-          <w:lang w:val="en-IE"/>
-        </w:rPr>
-        <w:t>bla</w:t>
-      </w:r>
-      <w:proofErr w:type="spellEnd"/>
-      <w:r>
-        <w:rPr>
-          <w:lang w:val="en-IE"/>
-        </w:rPr>
-        <w:t xml:space="preserve"> Dave</w:t>
-      </w:r>
-    </w:p>
-    <w:p>
-      <w:pPr>
-        <w:pStyle w:val="ListParagraph"/>
-        <w:numPr>
-          <w:ilvl w:val="0"/>
-          <w:numId w:val="3"/>
-        </w:numPr>
-        <w:rPr>
-          <w:lang w:val="en-IE"/>
-        </w:rPr>
-      </w:pPr>
-      <w:r>
-        <w:rPr>
-          <w:lang w:val="en-IE"/>
-        </w:rPr>
-        <w:t>Conclusion</w:t>
-      </w:r>
-    </w:p>
-    <w:p>
-      <w:pPr>
-        <w:rPr>
-          <w:b/>
-          <w:lang w:val="en-IE"/>
-        </w:rPr>
-      </w:pPr>
-      <w:r>
-        <w:rPr>
-          <w:b/>
-          <w:lang w:val="en-IE"/>
-        </w:rPr>
-        <w:t>Chapter 3: Analysis and Design</w:t>
-      </w:r>
-    </w:p>
-    <w:p>
-      <w:pPr>
-        <w:pStyle w:val="ListParagraph"/>
-        <w:numPr>
-          <w:ilvl w:val="0"/>
-          <w:numId w:val="4"/>
-        </w:numPr>
-        <w:rPr>
-          <w:lang w:val="en-IE"/>
-        </w:rPr>
-      </w:pPr>
-      <w:r>
-        <w:rPr>
-          <w:lang w:val="en-IE"/>
-        </w:rPr>
-        <w:t>Introduction (Project Overview again)</w:t>
-      </w:r>
-    </w:p>
-    <w:p>
-      <w:pPr>
-        <w:pStyle w:val="ListParagraph"/>
-        <w:numPr>
-          <w:ilvl w:val="0"/>
-          <w:numId w:val="4"/>
-        </w:numPr>
-        <w:rPr>
-          <w:lang w:val="en-IE"/>
-        </w:rPr>
-      </w:pPr>
-      <w:r>
-        <w:rPr>
-          <w:lang w:val="en-IE"/>
-        </w:rPr>
-        <w:t>Use Cases + Diagrams + Wireframes</w:t>
-      </w:r>
-    </w:p>
-    <w:p>
-      <w:pPr>
-        <w:pStyle w:val="ListParagraph"/>
-        <w:numPr>
-          <w:ilvl w:val="0"/>
-          <w:numId w:val="4"/>
-        </w:numPr>
-        <w:rPr>
-          <w:lang w:val="en-IE"/>
-        </w:rPr>
-      </w:pPr>
-      <w:r>
-        <w:rPr>
-          <w:lang w:val="en-IE"/>
-        </w:rPr>
-        <w:t>Sequence diagrams (Activity diagrams or whatever)</w:t>
-      </w:r>
-    </w:p>
-    <w:p>
-      <w:pPr>
-        <w:pStyle w:val="ListParagraph"/>
-        <w:numPr>
-          <w:ilvl w:val="0"/>
-          <w:numId w:val="4"/>
-        </w:numPr>
-        <w:rPr>
-          <w:lang w:val="en-IE"/>
-        </w:rPr>
-      </w:pPr>
-      <w:r>
-        <w:rPr>
-          <w:lang w:val="en-IE"/>
-        </w:rPr>
-        <w:t>Class Diagrams</w:t>
-      </w:r>
-    </w:p>
-    <w:p>
-      <w:pPr>
-        <w:pStyle w:val="ListParagraph"/>
-        <w:numPr>
-          <w:ilvl w:val="0"/>
-          <w:numId w:val="4"/>
-        </w:numPr>
-        <w:rPr>
-          <w:lang w:val="en-IE"/>
-        </w:rPr>
-      </w:pPr>
-      <w:r>
-        <w:rPr>
-          <w:lang w:val="en-IE"/>
-        </w:rPr>
-        <w:t>Deployment text, pictures + diagrams</w:t>
-      </w:r>
-    </w:p>
-    <w:p>
-      <w:pPr>
-        <w:pStyle w:val="ListParagraph"/>
-        <w:numPr>
-          <w:ilvl w:val="0"/>
-          <w:numId w:val="4"/>
-        </w:numPr>
-        <w:rPr>
-          <w:lang w:val="en-IE"/>
-        </w:rPr>
-      </w:pPr>
-      <w:r>
-        <w:rPr>
-          <w:lang w:val="en-IE"/>
-        </w:rPr>
-        <w:t>Database design(tables and diagram)</w:t>
-      </w:r>
-    </w:p>
-    <w:p>
-      <w:pPr>
-        <w:pStyle w:val="ListParagraph"/>
-        <w:numPr>
-          <w:ilvl w:val="0"/>
-          <w:numId w:val="4"/>
-        </w:numPr>
-        <w:rPr>
-          <w:lang w:val="en-IE"/>
-        </w:rPr>
-      </w:pPr>
-      <w:r>
-        <w:rPr>
-          <w:lang w:val="en-IE"/>
-        </w:rPr>
-        <w:t>And some other shit comes to mind later</w:t>
-      </w:r>
-    </w:p>
-    <w:p>
-      <w:pPr>
-        <w:pStyle w:val="ListParagraph"/>
-        <w:numPr>
-          <w:ilvl w:val="0"/>
-          <w:numId w:val="4"/>
-        </w:numPr>
-        <w:rPr>
-          <w:lang w:val="en-IE"/>
-        </w:rPr>
-      </w:pPr>
-      <w:r>
-        <w:rPr>
-          <w:lang w:val="en-IE"/>
-        </w:rPr>
-        <w:t>Conclusion</w:t>
-      </w:r>
-    </w:p>
-    <w:p>
-      <w:pPr>
-        <w:rPr>
-          <w:b/>
-          <w:lang w:val="en-IE"/>
-        </w:rPr>
-      </w:pPr>
-      <w:r>
-        <w:rPr>
-          <w:b/>
-          <w:lang w:val="en-IE"/>
-        </w:rPr>
-        <w:t>Chapter 4: Implementation</w:t>
-      </w:r>
-    </w:p>
-    <w:p>
-      <w:pPr>
-        <w:pStyle w:val="ListParagraph"/>
-        <w:numPr>
-          <w:ilvl w:val="0"/>
-          <w:numId w:val="5"/>
-        </w:numPr>
-        <w:rPr>
-          <w:lang w:val="en-IE"/>
-        </w:rPr>
-      </w:pPr>
-      <w:r>
-        <w:rPr>
-          <w:lang w:val="en-IE"/>
-        </w:rPr>
-        <w:t>Introduction</w:t>
-      </w:r>
-    </w:p>
-    <w:p>
-      <w:pPr>
-        <w:pStyle w:val="ListParagraph"/>
-        <w:numPr>
-          <w:ilvl w:val="0"/>
-          <w:numId w:val="5"/>
-        </w:numPr>
-        <w:rPr>
-          <w:lang w:val="en-IE"/>
-        </w:rPr>
-      </w:pPr>
-      <w:r>
-        <w:rPr>
-          <w:lang w:val="en-IE"/>
-        </w:rPr>
-        <w:t>Methodology (Prototyping)</w:t>
-      </w:r>
-    </w:p>
-    <w:p>
-      <w:pPr>
-        <w:pStyle w:val="ListParagraph"/>
-        <w:numPr>
-          <w:ilvl w:val="0"/>
-          <w:numId w:val="5"/>
-        </w:numPr>
-        <w:rPr>
-          <w:lang w:val="en-IE"/>
-        </w:rPr>
-      </w:pPr>
-      <w:r>
-        <w:rPr>
-          <w:lang w:val="en-IE"/>
-        </w:rPr>
-        <w:t>Text and Pictures on Front-end parts (each page)</w:t>
-      </w:r>
-    </w:p>
-    <w:p>
-      <w:pPr>
-        <w:pStyle w:val="ListParagraph"/>
-        <w:numPr>
-          <w:ilvl w:val="0"/>
-          <w:numId w:val="5"/>
-        </w:numPr>
-        <w:rPr>
-          <w:lang w:val="en-IE"/>
-        </w:rPr>
-      </w:pPr>
-      <w:r>
-        <w:rPr>
-          <w:lang w:val="en-IE"/>
-        </w:rPr>
-        <w:lastRenderedPageBreak/>
-        <w:t>Comments how application developed from early prototypes to later version</w:t>
-      </w:r>
-    </w:p>
-    <w:p>
-      <w:pPr>
-        <w:pStyle w:val="ListParagraph"/>
-        <w:numPr>
-          <w:ilvl w:val="0"/>
-          <w:numId w:val="5"/>
-        </w:numPr>
-        <w:rPr>
-          <w:lang w:val="en-IE"/>
-        </w:rPr>
-      </w:pPr>
-      <w:r>
-        <w:rPr>
-          <w:lang w:val="en-IE"/>
-        </w:rPr>
-        <w:t>Similar for Back-end, but much more technical</w:t>
-      </w:r>
-    </w:p>
-    <w:p>
-      <w:pPr>
-        <w:pStyle w:val="ListParagraph"/>
-        <w:numPr>
-          <w:ilvl w:val="0"/>
-          <w:numId w:val="5"/>
-        </w:numPr>
-        <w:rPr>
-          <w:lang w:val="en-IE"/>
-        </w:rPr>
-      </w:pPr>
-      <w:r>
-        <w:rPr>
-          <w:lang w:val="en-IE"/>
-        </w:rPr>
-        <w:t>Conclusion</w:t>
-      </w:r>
-    </w:p>
-    <w:p>
-      <w:pPr>
-        <w:rPr>
-          <w:b/>
-          <w:lang w:val="en-IE"/>
-        </w:rPr>
-      </w:pPr>
-      <w:r>
-        <w:rPr>
-          <w:b/>
-          <w:lang w:val="en-IE"/>
-        </w:rPr>
-        <w:t>Chapter 5: Testing and Evaluation</w:t>
-      </w:r>
-    </w:p>
-    <w:p>
-      <w:pPr>
-        <w:pStyle w:val="ListParagraph"/>
-        <w:numPr>
-          <w:ilvl w:val="0"/>
-          <w:numId w:val="6"/>
-        </w:numPr>
-        <w:rPr>
-          <w:lang w:val="en-IE"/>
-        </w:rPr>
-      </w:pPr>
-      <w:r>
-        <w:rPr>
-          <w:lang w:val="en-IE"/>
-        </w:rPr>
-        <w:t>Introduction</w:t>
-      </w:r>
-    </w:p>
-    <w:p>
-      <w:pPr>
-        <w:pStyle w:val="ListParagraph"/>
-        <w:numPr>
-          <w:ilvl w:val="0"/>
-          <w:numId w:val="6"/>
-        </w:numPr>
-        <w:rPr>
-          <w:lang w:val="en-IE"/>
-        </w:rPr>
-      </w:pPr>
-      <w:r>
-        <w:rPr>
-          <w:lang w:val="en-IE"/>
-        </w:rPr>
-        <w:t>User Interface Tests</w:t>
-      </w:r>
-    </w:p>
-    <w:p>
-      <w:pPr>
-        <w:pStyle w:val="ListParagraph"/>
-        <w:numPr>
-          <w:ilvl w:val="0"/>
-          <w:numId w:val="6"/>
-        </w:numPr>
-        <w:rPr>
-          <w:lang w:val="en-IE"/>
-        </w:rPr>
-      </w:pPr>
-      <w:r>
-        <w:rPr>
-          <w:lang w:val="en-IE"/>
-        </w:rPr>
-        <w:t>Unit Tests</w:t>
-      </w:r>
-    </w:p>
-    <w:p>
-      <w:pPr>
-        <w:pStyle w:val="ListParagraph"/>
-        <w:numPr>
-          <w:ilvl w:val="0"/>
-          <w:numId w:val="6"/>
-        </w:numPr>
-        <w:rPr>
-          <w:lang w:val="en-IE"/>
-        </w:rPr>
-      </w:pPr>
-      <w:r>
-        <w:rPr>
-          <w:lang w:val="en-IE"/>
-        </w:rPr>
-        <w:t>Integration Tests</w:t>
-      </w:r>
-    </w:p>
-    <w:p>
-      <w:pPr>
-        <w:pStyle w:val="ListParagraph"/>
-        <w:numPr>
-          <w:ilvl w:val="0"/>
-          <w:numId w:val="6"/>
-        </w:numPr>
-        <w:rPr>
-          <w:lang w:val="en-IE"/>
-        </w:rPr>
-      </w:pPr>
-      <w:r>
-        <w:rPr>
-          <w:lang w:val="en-IE"/>
-        </w:rPr>
-        <w:t>Give it to some user tests</w:t>
-      </w:r>
-    </w:p>
-    <w:p>
-      <w:pPr>
-        <w:pStyle w:val="ListParagraph"/>
-        <w:numPr>
-          <w:ilvl w:val="0"/>
-          <w:numId w:val="6"/>
-        </w:numPr>
-        <w:rPr>
-          <w:lang w:val="en-IE"/>
-        </w:rPr>
-      </w:pPr>
-      <w:r>
-        <w:rPr>
-          <w:lang w:val="en-IE"/>
-        </w:rPr>
-        <w:t>Conclusion</w:t>
-      </w:r>
-    </w:p>
-    <w:p>
-      <w:pPr>
-        <w:rPr>
-          <w:b/>
-          <w:lang w:val="en-IE"/>
-        </w:rPr>
-      </w:pPr>
-      <w:r>
-        <w:rPr>
-          <w:b/>
-          <w:lang w:val="en-IE"/>
-        </w:rPr>
-        <w:t>Chapter 6: Conclusions and Further Work</w:t>
-      </w:r>
-    </w:p>
-    <w:p>
-      <w:pPr>
-        <w:pStyle w:val="ListParagraph"/>
-        <w:numPr>
-          <w:ilvl w:val="0"/>
-          <w:numId w:val="7"/>
-        </w:numPr>
-        <w:rPr>
-          <w:lang w:val="en-IE"/>
-        </w:rPr>
-      </w:pPr>
-      <w:r>
-        <w:rPr>
-          <w:lang w:val="en-IE"/>
-        </w:rPr>
-        <w:t>Introduction</w:t>
-      </w:r>
-    </w:p>
-    <w:p>
-      <w:pPr>
-        <w:pStyle w:val="ListParagraph"/>
-        <w:numPr>
-          <w:ilvl w:val="0"/>
-          <w:numId w:val="7"/>
-        </w:numPr>
-        <w:rPr>
-          <w:lang w:val="en-IE"/>
-        </w:rPr>
-      </w:pPr>
-      <w:r>
-        <w:rPr>
-          <w:lang w:val="en-IE"/>
-        </w:rPr>
-        <w:t>Achievements</w:t>
-      </w:r>
-    </w:p>
-    <w:p>
-      <w:pPr>
-        <w:pStyle w:val="ListParagraph"/>
-        <w:numPr>
-          <w:ilvl w:val="0"/>
-          <w:numId w:val="7"/>
-        </w:numPr>
-        <w:rPr>
-          <w:lang w:val="en-IE"/>
-        </w:rPr>
-      </w:pPr>
-      <w:r>
-        <w:rPr>
-          <w:lang w:val="en-IE"/>
-        </w:rPr>
-        <w:t>Personal gain (shit learned)</w:t>
-      </w:r>
-    </w:p>
-    <w:p>
-      <w:pPr>
-        <w:pStyle w:val="ListParagraph"/>
-        <w:numPr>
-          <w:ilvl w:val="0"/>
-          <w:numId w:val="7"/>
-        </w:numPr>
-        <w:rPr>
-          <w:lang w:val="en-IE"/>
-        </w:rPr>
-      </w:pPr>
-      <w:r>
-        <w:rPr>
-          <w:lang w:val="en-IE"/>
-        </w:rPr>
-        <w:t>Further work</w:t>
-      </w:r>
-    </w:p>
-    <w:p>
-      <w:pPr>
-        <w:pStyle w:val="ListParagraph"/>
-        <w:numPr>
-          <w:ilvl w:val="0"/>
-          <w:numId w:val="7"/>
-        </w:numPr>
-        <w:rPr>
-          <w:lang w:val="en-IE"/>
-        </w:rPr>
-      </w:pPr>
-      <w:r>
-        <w:rPr>
-          <w:lang w:val="en-IE"/>
-        </w:rPr>
-        <w:t>Conclusion</w:t>
-      </w:r>
-    </w:p>
-    <w:p>
-      <w:pPr>
-        <w:rPr>
-          <w:b/>
-          <w:lang w:val="en-IE"/>
-        </w:rPr>
-      </w:pPr>
-      <w:r>
-        <w:rPr>
-          <w:b/>
-          <w:lang w:val="en-IE"/>
-        </w:rPr>
-        <w:t>Appendix A: Project Proposal</w:t>
-      </w:r>
-    </w:p>
-    <w:p>
-      <w:pPr>
-        <w:rPr>
-          <w:b/>
-          <w:lang w:val="en-IE"/>
-        </w:rPr>
-      </w:pPr>
-      <w:r>
-        <w:rPr>
-          <w:b/>
-          <w:lang w:val="en-IE"/>
-        </w:rPr>
-        <w:t>Appendix B: Project Diary</w:t>
-      </w:r>
     </w:p>
     <w:p>
       <w:pPr>

--- a/documentation/templates_and_examples/ITB_template_from_library.docx
+++ b/documentation/templates_and_examples/ITB_template_from_library.docx
@@ -73,15 +73,24 @@
           <w:numId w:val="1"/>
         </w:numPr>
         <w:rPr>
-          <w:lang w:val="en-IE"/>
-        </w:rPr>
-      </w:pPr>
-      <w:r>
-        <w:rPr>
+          <w:color w:val="FF0000"/>
+          <w:lang w:val="en-IE"/>
+        </w:rPr>
+      </w:pPr>
+      <w:r>
+        <w:rPr>
+          <w:color w:val="FF0000"/>
           <w:lang w:val="en-IE"/>
         </w:rPr>
         <w:t>Declaration</w:t>
       </w:r>
+      <w:r>
+        <w:rPr>
+          <w:color w:val="FF0000"/>
+          <w:lang w:val="en-IE"/>
+        </w:rPr>
+        <w:t xml:space="preserve">  Michael</w:t>
+      </w:r>
     </w:p>
     <w:p>
       <w:pPr>
@@ -91,15 +100,24 @@
           <w:numId w:val="1"/>
         </w:numPr>
         <w:rPr>
-          <w:lang w:val="en-IE"/>
-        </w:rPr>
-      </w:pPr>
-      <w:r>
-        <w:rPr>
+          <w:color w:val="FF0000"/>
+          <w:lang w:val="en-IE"/>
+        </w:rPr>
+      </w:pPr>
+      <w:r>
+        <w:rPr>
+          <w:color w:val="FF0000"/>
           <w:lang w:val="en-IE"/>
         </w:rPr>
         <w:t>Acknowledgment</w:t>
       </w:r>
+      <w:r>
+        <w:rPr>
+          <w:color w:val="FF0000"/>
+          <w:lang w:val="en-IE"/>
+        </w:rPr>
+        <w:t xml:space="preserve"> Michael</w:t>
+      </w:r>
     </w:p>
     <w:p>
       <w:pPr>
@@ -109,15 +127,24 @@
           <w:numId w:val="1"/>
         </w:numPr>
         <w:rPr>
-          <w:lang w:val="en-IE"/>
-        </w:rPr>
-      </w:pPr>
-      <w:r>
-        <w:rPr>
+          <w:color w:val="FF0000"/>
+          <w:lang w:val="en-IE"/>
+        </w:rPr>
+      </w:pPr>
+      <w:r>
+        <w:rPr>
+          <w:color w:val="FF0000"/>
           <w:lang w:val="en-IE"/>
         </w:rPr>
         <w:t>Abstract</w:t>
       </w:r>
+      <w:r>
+        <w:rPr>
+          <w:color w:val="FF0000"/>
+          <w:lang w:val="en-IE"/>
+        </w:rPr>
+        <w:t xml:space="preserve"> Michael</w:t>
+      </w:r>
     </w:p>
     <w:p>
       <w:pPr>
@@ -136,6 +163,12 @@
         </w:rPr>
         <w:t>Table of Figures (Optional)</w:t>
       </w:r>
+      <w:r>
+        <w:rPr>
+          <w:lang w:val="en-IE"/>
+        </w:rPr>
+        <w:t xml:space="preserve"> Michael</w:t>
+      </w:r>
     </w:p>
     <w:p>
       <w:pPr>
@@ -154,6 +187,12 @@
         </w:rPr>
         <w:t>List of tables (Optional)</w:t>
       </w:r>
+      <w:r>
+        <w:rPr>
+          <w:lang w:val="en-IE"/>
+        </w:rPr>
+        <w:t xml:space="preserve"> Michael</w:t>
+      </w:r>
     </w:p>
     <w:p>
       <w:pPr>
@@ -178,15 +217,24 @@
           <w:numId w:val="2"/>
         </w:numPr>
         <w:rPr>
-          <w:lang w:val="en-IE"/>
-        </w:rPr>
-      </w:pPr>
-      <w:r>
-        <w:rPr>
+          <w:color w:val="C00000"/>
+          <w:lang w:val="en-IE"/>
+        </w:rPr>
+      </w:pPr>
+      <w:r>
+        <w:rPr>
+          <w:color w:val="C00000"/>
           <w:lang w:val="en-IE"/>
         </w:rPr>
         <w:t>Introduction</w:t>
       </w:r>
+      <w:r>
+        <w:rPr>
+          <w:color w:val="C00000"/>
+          <w:lang w:val="en-IE"/>
+        </w:rPr>
+        <w:t xml:space="preserve"> David</w:t>
+      </w:r>
     </w:p>
     <w:p>
       <w:pPr>
@@ -196,15 +244,24 @@
           <w:numId w:val="2"/>
         </w:numPr>
         <w:rPr>
-          <w:lang w:val="en-IE"/>
-        </w:rPr>
-      </w:pPr>
-      <w:r>
-        <w:rPr>
+          <w:color w:val="C00000"/>
+          <w:lang w:val="en-IE"/>
+        </w:rPr>
+      </w:pPr>
+      <w:r>
+        <w:rPr>
+          <w:color w:val="C00000"/>
           <w:lang w:val="en-IE"/>
         </w:rPr>
         <w:t>Aim and Objectives (Project Goal)</w:t>
       </w:r>
+      <w:r>
+        <w:rPr>
+          <w:color w:val="C00000"/>
+          <w:lang w:val="en-IE"/>
+        </w:rPr>
+        <w:t xml:space="preserve"> David ( Possibly done already in scope )</w:t>
+      </w:r>
     </w:p>
     <w:p>
       <w:pPr>
@@ -214,15 +271,24 @@
           <w:numId w:val="2"/>
         </w:numPr>
         <w:rPr>
-          <w:lang w:val="en-IE"/>
-        </w:rPr>
-      </w:pPr>
-      <w:r>
-        <w:rPr>
+          <w:color w:val="FF0000"/>
+          <w:lang w:val="en-IE"/>
+        </w:rPr>
+      </w:pPr>
+      <w:r>
+        <w:rPr>
+          <w:color w:val="FF0000"/>
           <w:lang w:val="en-IE"/>
         </w:rPr>
         <w:t>Main Research Questions</w:t>
       </w:r>
+      <w:r>
+        <w:rPr>
+          <w:color w:val="FF0000"/>
+          <w:lang w:val="en-IE"/>
+        </w:rPr>
+        <w:t xml:space="preserve"> </w:t>
+      </w:r>
     </w:p>
     <w:p>
       <w:pPr>
@@ -232,11 +298,13 @@
           <w:numId w:val="2"/>
         </w:numPr>
         <w:rPr>
-          <w:lang w:val="en-IE"/>
-        </w:rPr>
-      </w:pPr>
-      <w:r>
-        <w:rPr>
+          <w:color w:val="FF0000"/>
+          <w:lang w:val="en-IE"/>
+        </w:rPr>
+      </w:pPr>
+      <w:r>
+        <w:rPr>
+          <w:color w:val="FF0000"/>
           <w:lang w:val="en-IE"/>
         </w:rPr>
         <w:t>Justification and Benefits</w:t>
@@ -250,11 +318,13 @@
           <w:numId w:val="2"/>
         </w:numPr>
         <w:rPr>
-          <w:lang w:val="en-IE"/>
-        </w:rPr>
-      </w:pPr>
-      <w:r>
-        <w:rPr>
+          <w:color w:val="FF0000"/>
+          <w:lang w:val="en-IE"/>
+        </w:rPr>
+      </w:pPr>
+      <w:r>
+        <w:rPr>
+          <w:color w:val="FF0000"/>
           <w:lang w:val="en-IE"/>
         </w:rPr>
         <w:t>Feasibility(Assumptions, Risk, Benefits)</w:t>
@@ -268,11 +338,13 @@
           <w:numId w:val="2"/>
         </w:numPr>
         <w:rPr>
-          <w:lang w:val="en-IE"/>
-        </w:rPr>
-      </w:pPr>
-      <w:r>
-        <w:rPr>
+          <w:color w:val="FF0000"/>
+          <w:lang w:val="en-IE"/>
+        </w:rPr>
+      </w:pPr>
+      <w:r>
+        <w:rPr>
+          <w:color w:val="FF0000"/>
           <w:lang w:val="en-IE"/>
         </w:rPr>
         <w:t>Proposed Methodologies</w:t>
@@ -286,11 +358,13 @@
           <w:numId w:val="2"/>
         </w:numPr>
         <w:rPr>
-          <w:lang w:val="en-IE"/>
-        </w:rPr>
-      </w:pPr>
-      <w:r>
-        <w:rPr>
+          <w:color w:val="FF0000"/>
+          <w:lang w:val="en-IE"/>
+        </w:rPr>
+      </w:pPr>
+      <w:r>
+        <w:rPr>
+          <w:color w:val="FF0000"/>
           <w:lang w:val="en-IE"/>
         </w:rPr>
         <w:t>Expected Results</w:t>
@@ -375,6 +449,20 @@
         </w:rPr>
         <w:t>Conclusion</w:t>
       </w:r>
+      <w:r>
+        <w:rPr>
+          <w:lang w:val="en-IE"/>
+        </w:rPr>
+        <w:t xml:space="preserve"> </w:t>
+      </w:r>
+      <w:proofErr w:type="spellStart"/>
+      <w:r>
+        <w:rPr>
+          <w:lang w:val="en-IE"/>
+        </w:rPr>
+        <w:t>david</w:t>
+      </w:r>
+      <w:proofErr w:type="spellEnd"/>
     </w:p>
     <w:p>
       <w:pPr>
@@ -399,15 +487,33 @@
           <w:numId w:val="3"/>
         </w:numPr>
         <w:rPr>
-          <w:lang w:val="en-IE"/>
-        </w:rPr>
-      </w:pPr>
-      <w:r>
-        <w:rPr>
+          <w:color w:val="C00000"/>
+          <w:lang w:val="en-IE"/>
+        </w:rPr>
+      </w:pPr>
+      <w:r>
+        <w:rPr>
+          <w:color w:val="C00000"/>
           <w:lang w:val="en-IE"/>
         </w:rPr>
         <w:t>Introduction</w:t>
       </w:r>
+      <w:r>
+        <w:rPr>
+          <w:color w:val="C00000"/>
+          <w:lang w:val="en-IE"/>
+        </w:rPr>
+        <w:t xml:space="preserve"> </w:t>
+      </w:r>
+      <w:proofErr w:type="spellStart"/>
+      <w:r>
+        <w:rPr>
+          <w:color w:val="C00000"/>
+          <w:lang w:val="en-IE"/>
+        </w:rPr>
+        <w:t>david</w:t>
+      </w:r>
+      <w:proofErr w:type="spellEnd"/>
     </w:p>
     <w:p>
       <w:pPr>
@@ -417,12 +523,14 @@
           <w:numId w:val="3"/>
         </w:numPr>
         <w:rPr>
+          <w:color w:val="C00000"/>
           <w:lang w:val="en-IE"/>
         </w:rPr>
       </w:pPr>
       <w:proofErr w:type="spellStart"/>
       <w:r>
         <w:rPr>
+          <w:color w:val="C00000"/>
           <w:lang w:val="en-IE"/>
         </w:rPr>
         <w:t>Bla</w:t>
@@ -430,6 +538,7 @@
       <w:proofErr w:type="spellEnd"/>
       <w:r>
         <w:rPr>
+          <w:color w:val="C00000"/>
           <w:lang w:val="en-IE"/>
         </w:rPr>
         <w:t xml:space="preserve"> </w:t>
@@ -437,6 +546,7 @@
       <w:proofErr w:type="spellStart"/>
       <w:r>
         <w:rPr>
+          <w:color w:val="C00000"/>
           <w:lang w:val="en-IE"/>
         </w:rPr>
         <w:t>bla</w:t>
@@ -444,6 +554,7 @@
       <w:proofErr w:type="spellEnd"/>
       <w:r>
         <w:rPr>
+          <w:color w:val="C00000"/>
           <w:lang w:val="en-IE"/>
         </w:rPr>
         <w:t xml:space="preserve"> Martin</w:t>
@@ -457,12 +568,14 @@
           <w:numId w:val="3"/>
         </w:numPr>
         <w:rPr>
+          <w:color w:val="FF0000"/>
           <w:lang w:val="en-IE"/>
         </w:rPr>
       </w:pPr>
       <w:proofErr w:type="spellStart"/>
       <w:r>
         <w:rPr>
+          <w:color w:val="FF0000"/>
           <w:lang w:val="en-IE"/>
         </w:rPr>
         <w:t>Bla</w:t>
@@ -470,6 +583,7 @@
       <w:proofErr w:type="spellEnd"/>
       <w:r>
         <w:rPr>
+          <w:color w:val="FF0000"/>
           <w:lang w:val="en-IE"/>
         </w:rPr>
         <w:t xml:space="preserve"> </w:t>
@@ -477,6 +591,7 @@
       <w:proofErr w:type="spellStart"/>
       <w:r>
         <w:rPr>
+          <w:color w:val="FF0000"/>
           <w:lang w:val="en-IE"/>
         </w:rPr>
         <w:t>bla</w:t>
@@ -484,6 +599,7 @@
       <w:proofErr w:type="spellEnd"/>
       <w:r>
         <w:rPr>
+          <w:color w:val="FF0000"/>
           <w:lang w:val="en-IE"/>
         </w:rPr>
         <w:t xml:space="preserve"> Michael</w:t>
@@ -546,6 +662,26 @@
         </w:rPr>
         <w:t>Conclusion</w:t>
       </w:r>
+      <w:r>
+        <w:rPr>
+          <w:lang w:val="en-IE"/>
+        </w:rPr>
+        <w:t xml:space="preserve"> </w:t>
+      </w:r>
+      <w:proofErr w:type="spellStart"/>
+      <w:r>
+        <w:rPr>
+          <w:lang w:val="en-IE"/>
+        </w:rPr>
+        <w:t>david</w:t>
+      </w:r>
+      <w:proofErr w:type="spellEnd"/>
+      <w:r>
+        <w:rPr>
+          <w:lang w:val="en-IE"/>
+        </w:rPr>
+        <w:t xml:space="preserve"> </w:t>
+      </w:r>
     </w:p>
     <w:p>
       <w:pPr>
@@ -570,11 +706,13 @@
           <w:numId w:val="4"/>
         </w:numPr>
         <w:rPr>
-          <w:lang w:val="en-IE"/>
-        </w:rPr>
-      </w:pPr>
-      <w:r>
-        <w:rPr>
+          <w:color w:val="FF0000"/>
+          <w:lang w:val="en-IE"/>
+        </w:rPr>
+      </w:pPr>
+      <w:r>
+        <w:rPr>
+          <w:color w:val="FF0000"/>
           <w:lang w:val="en-IE"/>
         </w:rPr>
         <w:t>Introduction (Project Overview again)</w:t>
@@ -588,11 +726,13 @@
           <w:numId w:val="4"/>
         </w:numPr>
         <w:rPr>
-          <w:lang w:val="en-IE"/>
-        </w:rPr>
-      </w:pPr>
-      <w:r>
-        <w:rPr>
+          <w:color w:val="FF0000"/>
+          <w:lang w:val="en-IE"/>
+        </w:rPr>
+      </w:pPr>
+      <w:r>
+        <w:rPr>
+          <w:color w:val="FF0000"/>
           <w:lang w:val="en-IE"/>
         </w:rPr>
         <w:t>Use Cases + Diagrams + Wireframes</w:t>
@@ -606,11 +746,13 @@
           <w:numId w:val="4"/>
         </w:numPr>
         <w:rPr>
-          <w:lang w:val="en-IE"/>
-        </w:rPr>
-      </w:pPr>
-      <w:r>
-        <w:rPr>
+          <w:color w:val="FF0000"/>
+          <w:lang w:val="en-IE"/>
+        </w:rPr>
+      </w:pPr>
+      <w:r>
+        <w:rPr>
+          <w:color w:val="FF0000"/>
           <w:lang w:val="en-IE"/>
         </w:rPr>
         <w:t>Sequence diagrams (Activity diagrams or whatever)</w:t>
@@ -639,6 +781,13 @@
         </w:rPr>
         <w:t xml:space="preserve"> </w:t>
       </w:r>
+      <w:r>
+        <w:rPr>
+          <w:b/>
+          <w:lang w:val="en-IE"/>
+        </w:rPr>
+        <w:t>Martin</w:t>
+      </w:r>
     </w:p>
     <w:p>
       <w:pPr>
@@ -661,13 +810,171 @@
         <w:rPr>
           <w:lang w:val="en-IE"/>
         </w:rPr>
+        <w:t xml:space="preserve"> ) </w:t>
+      </w:r>
+      <w:r>
+        <w:rPr>
+          <w:b/>
+          <w:lang w:val="en-IE"/>
+        </w:rPr>
+        <w:t>Martin</w:t>
+      </w:r>
+    </w:p>
+    <w:p>
+      <w:pPr>
+        <w:pStyle w:val="ListParagraph"/>
+        <w:numPr>
+          <w:ilvl w:val="0"/>
+          <w:numId w:val="4"/>
+        </w:numPr>
+        <w:rPr>
+          <w:lang w:val="en-IE"/>
+        </w:rPr>
+      </w:pPr>
+      <w:r>
+        <w:rPr>
+          <w:lang w:val="en-IE"/>
+        </w:rPr>
+        <w:t>Database design(tables and diagram)</w:t>
+      </w:r>
+      <w:r>
+        <w:rPr>
+          <w:lang w:val="en-IE"/>
+        </w:rPr>
+        <w:t xml:space="preserve"> ) </w:t>
+      </w:r>
+      <w:r>
+        <w:rPr>
+          <w:b/>
+          <w:lang w:val="en-IE"/>
+        </w:rPr>
+        <w:t>Martin</w:t>
+      </w:r>
+    </w:p>
+    <w:p>
+      <w:pPr>
+        <w:pStyle w:val="ListParagraph"/>
+        <w:numPr>
+          <w:ilvl w:val="0"/>
+          <w:numId w:val="4"/>
+        </w:numPr>
+        <w:rPr>
+          <w:lang w:val="en-IE"/>
+        </w:rPr>
+      </w:pPr>
+      <w:r>
+        <w:rPr>
+          <w:lang w:val="en-IE"/>
+        </w:rPr>
+        <w:t>And some other shit comes to mind later</w:t>
+      </w:r>
+      <w:r>
+        <w:rPr>
+          <w:lang w:val="en-IE"/>
+        </w:rPr>
         <w:t xml:space="preserve"> </w:t>
       </w:r>
-      <w:r>
-        <w:rPr>
-          <w:lang w:val="en-IE"/>
-        </w:rPr>
-        <w:t xml:space="preserve">) </w:t>
+    </w:p>
+    <w:p>
+      <w:pPr>
+        <w:pStyle w:val="ListParagraph"/>
+        <w:numPr>
+          <w:ilvl w:val="0"/>
+          <w:numId w:val="4"/>
+        </w:numPr>
+        <w:rPr>
+          <w:lang w:val="en-IE"/>
+        </w:rPr>
+      </w:pPr>
+      <w:r>
+        <w:rPr>
+          <w:lang w:val="en-IE"/>
+        </w:rPr>
+        <w:t>Conclusion</w:t>
+      </w:r>
+      <w:r>
+        <w:rPr>
+          <w:lang w:val="en-IE"/>
+        </w:rPr>
+        <w:t xml:space="preserve"> </w:t>
+      </w:r>
+      <w:proofErr w:type="spellStart"/>
+      <w:r>
+        <w:rPr>
+          <w:lang w:val="en-IE"/>
+        </w:rPr>
+        <w:t>david</w:t>
+      </w:r>
+      <w:proofErr w:type="spellEnd"/>
+    </w:p>
+    <w:p>
+      <w:pPr>
+        <w:rPr>
+          <w:b/>
+          <w:lang w:val="en-IE"/>
+        </w:rPr>
+      </w:pPr>
+      <w:r>
+        <w:rPr>
+          <w:b/>
+          <w:lang w:val="en-IE"/>
+        </w:rPr>
+        <w:t>Chapter 4: Implementation</w:t>
+      </w:r>
+    </w:p>
+    <w:p>
+      <w:pPr>
+        <w:pStyle w:val="ListParagraph"/>
+        <w:numPr>
+          <w:ilvl w:val="0"/>
+          <w:numId w:val="5"/>
+        </w:numPr>
+        <w:rPr>
+          <w:lang w:val="en-IE"/>
+        </w:rPr>
+      </w:pPr>
+      <w:r>
+        <w:rPr>
+          <w:lang w:val="en-IE"/>
+        </w:rPr>
+        <w:t>Introduction</w:t>
+      </w:r>
+      <w:r>
+        <w:rPr>
+          <w:lang w:val="en-IE"/>
+        </w:rPr>
+        <w:t xml:space="preserve"> </w:t>
+      </w:r>
+      <w:r>
+        <w:rPr>
+          <w:b/>
+          <w:lang w:val="en-IE"/>
+        </w:rPr>
+        <w:t>Martin and Michael</w:t>
+      </w:r>
+    </w:p>
+    <w:p>
+      <w:pPr>
+        <w:pStyle w:val="ListParagraph"/>
+        <w:numPr>
+          <w:ilvl w:val="0"/>
+          <w:numId w:val="5"/>
+        </w:numPr>
+        <w:rPr>
+          <w:lang w:val="en-IE"/>
+        </w:rPr>
+      </w:pPr>
+      <w:r>
+        <w:rPr>
+          <w:lang w:val="en-IE"/>
+        </w:rPr>
+        <w:t>Methodology (Prototyping)</w:t>
+      </w:r>
+      <w:r>
+        <w:rPr>
+          <w:lang w:val="en-IE"/>
+        </w:rPr>
+        <w:t xml:space="preserve"> ) </w:t>
       </w:r>
       <w:r>
         <w:rPr>
@@ -682,107 +989,27 @@
         <w:pStyle w:val="ListParagraph"/>
         <w:numPr>
           <w:ilvl w:val="0"/>
-          <w:numId w:val="4"/>
-        </w:numPr>
-        <w:rPr>
-          <w:lang w:val="en-IE"/>
-        </w:rPr>
-      </w:pPr>
-      <w:r>
-        <w:rPr>
-          <w:lang w:val="en-IE"/>
-        </w:rPr>
-        <w:t>Database design(tables and diagram)</w:t>
-      </w:r>
-      <w:r>
-        <w:rPr>
-          <w:lang w:val="en-IE"/>
-        </w:rPr>
-        <w:t xml:space="preserve"> </w:t>
-      </w:r>
-      <w:r>
-        <w:rPr>
-          <w:lang w:val="en-IE"/>
-        </w:rPr>
-        <w:t xml:space="preserve">) </w:t>
-      </w:r>
-      <w:r>
-        <w:rPr>
-          <w:b/>
-          <w:lang w:val="en-IE"/>
-        </w:rPr>
-        <w:t>Martin</w:t>
-      </w:r>
-    </w:p>
-    <w:p>
-      <w:pPr>
-        <w:pStyle w:val="ListParagraph"/>
-        <w:numPr>
-          <w:ilvl w:val="0"/>
-          <w:numId w:val="4"/>
-        </w:numPr>
-        <w:rPr>
-          <w:lang w:val="en-IE"/>
-        </w:rPr>
-      </w:pPr>
-      <w:r>
-        <w:rPr>
-          <w:lang w:val="en-IE"/>
-        </w:rPr>
-        <w:t>And some other shit comes to mind later</w:t>
-      </w:r>
-    </w:p>
-    <w:p>
-      <w:pPr>
-        <w:pStyle w:val="ListParagraph"/>
-        <w:numPr>
-          <w:ilvl w:val="0"/>
-          <w:numId w:val="4"/>
-        </w:numPr>
-        <w:rPr>
-          <w:lang w:val="en-IE"/>
-        </w:rPr>
-      </w:pPr>
-      <w:r>
-        <w:rPr>
-          <w:lang w:val="en-IE"/>
-        </w:rPr>
-        <w:t>Conclusion</w:t>
-      </w:r>
-    </w:p>
-    <w:p>
-      <w:pPr>
-        <w:rPr>
-          <w:b/>
-          <w:lang w:val="en-IE"/>
-        </w:rPr>
-      </w:pPr>
-      <w:r>
-        <w:rPr>
-          <w:b/>
-          <w:lang w:val="en-IE"/>
-        </w:rPr>
-        <w:t>Chapter 4: Implementation</w:t>
-      </w:r>
-    </w:p>
-    <w:p>
-      <w:pPr>
-        <w:pStyle w:val="ListParagraph"/>
-        <w:numPr>
-          <w:ilvl w:val="0"/>
           <w:numId w:val="5"/>
         </w:numPr>
         <w:rPr>
           <w:lang w:val="en-IE"/>
         </w:rPr>
       </w:pPr>
-      <w:r>
-        <w:rPr>
-          <w:lang w:val="en-IE"/>
-        </w:rPr>
-        <w:t>Introduction</w:t>
-      </w:r>
-    </w:p>
+      <w:bookmarkStart w:id="0" w:name="_GoBack"/>
+      <w:r>
+        <w:rPr>
+          <w:lang w:val="en-IE"/>
+        </w:rPr>
+        <w:t>Text and Pictures on Front-end parts (each page)</w:t>
+      </w:r>
+      <w:r>
+        <w:rPr>
+          <w:lang w:val="en-IE"/>
+        </w:rPr>
+        <w:t xml:space="preserve"> David</w:t>
+      </w:r>
+    </w:p>
+    <w:bookmarkEnd w:id="0"/>
     <w:p>
       <w:pPr>
         <w:pStyle w:val="ListParagraph"/>
@@ -791,61 +1018,7 @@
           <w:numId w:val="5"/>
         </w:numPr>
         <w:rPr>
-          <w:lang w:val="en-IE"/>
-        </w:rPr>
-      </w:pPr>
-      <w:r>
-        <w:rPr>
-          <w:lang w:val="en-IE"/>
-        </w:rPr>
-        <w:t>Methodology (Prototyping)</w:t>
-      </w:r>
-      <w:r>
-        <w:rPr>
-          <w:lang w:val="en-IE"/>
-        </w:rPr>
-        <w:t xml:space="preserve"> </w:t>
-      </w:r>
-      <w:r>
-        <w:rPr>
-          <w:lang w:val="en-IE"/>
-        </w:rPr>
-        <w:t xml:space="preserve">) </w:t>
-      </w:r>
-      <w:r>
-        <w:rPr>
-          <w:b/>
-          <w:lang w:val="en-IE"/>
-        </w:rPr>
-        <w:t>Martin</w:t>
-      </w:r>
-    </w:p>
-    <w:p>
-      <w:pPr>
-        <w:pStyle w:val="ListParagraph"/>
-        <w:numPr>
-          <w:ilvl w:val="0"/>
-          <w:numId w:val="5"/>
-        </w:numPr>
-        <w:rPr>
-          <w:lang w:val="en-IE"/>
-        </w:rPr>
-      </w:pPr>
-      <w:r>
-        <w:rPr>
-          <w:lang w:val="en-IE"/>
-        </w:rPr>
-        <w:t>Text and Pictures on Front-end parts (each page)</w:t>
-      </w:r>
-    </w:p>
-    <w:p>
-      <w:pPr>
-        <w:pStyle w:val="ListParagraph"/>
-        <w:numPr>
-          <w:ilvl w:val="0"/>
-          <w:numId w:val="5"/>
-        </w:numPr>
-        <w:rPr>
+          <w:b/>
           <w:lang w:val="en-IE"/>
         </w:rPr>
       </w:pPr>
@@ -856,6 +1029,19 @@
         <w:lastRenderedPageBreak/>
         <w:t>Comments how application developed from early prototypes to later version</w:t>
       </w:r>
+      <w:r>
+        <w:rPr>
+          <w:lang w:val="en-IE"/>
+        </w:rPr>
+        <w:t xml:space="preserve"> </w:t>
+      </w:r>
+      <w:r>
+        <w:rPr>
+          <w:b/>
+          <w:lang w:val="en-IE"/>
+        </w:rPr>
+        <w:t>Martin and Michael</w:t>
+      </w:r>
     </w:p>
     <w:p>
       <w:pPr>
@@ -878,13 +1064,167 @@
         <w:rPr>
           <w:lang w:val="en-IE"/>
         </w:rPr>
+        <w:t xml:space="preserve"> ) </w:t>
+      </w:r>
+      <w:r>
+        <w:rPr>
+          <w:b/>
+          <w:lang w:val="en-IE"/>
+        </w:rPr>
+        <w:t>Martin</w:t>
+      </w:r>
+    </w:p>
+    <w:p>
+      <w:pPr>
+        <w:pStyle w:val="ListParagraph"/>
+        <w:numPr>
+          <w:ilvl w:val="0"/>
+          <w:numId w:val="5"/>
+        </w:numPr>
+        <w:rPr>
+          <w:lang w:val="en-IE"/>
+        </w:rPr>
+      </w:pPr>
+      <w:r>
+        <w:rPr>
+          <w:lang w:val="en-IE"/>
+        </w:rPr>
+        <w:t>Conclusion</w:t>
+      </w:r>
+      <w:r>
+        <w:rPr>
+          <w:lang w:val="en-IE"/>
+        </w:rPr>
         <w:t xml:space="preserve"> </w:t>
       </w:r>
-      <w:r>
-        <w:rPr>
-          <w:lang w:val="en-IE"/>
-        </w:rPr>
-        <w:t xml:space="preserve">) </w:t>
+      <w:proofErr w:type="spellStart"/>
+      <w:r>
+        <w:rPr>
+          <w:lang w:val="en-IE"/>
+        </w:rPr>
+        <w:t>david</w:t>
+      </w:r>
+      <w:proofErr w:type="spellEnd"/>
+      <w:r>
+        <w:rPr>
+          <w:lang w:val="en-IE"/>
+        </w:rPr>
+        <w:t xml:space="preserve"> </w:t>
+      </w:r>
+    </w:p>
+    <w:p>
+      <w:pPr>
+        <w:rPr>
+          <w:b/>
+          <w:lang w:val="en-IE"/>
+        </w:rPr>
+      </w:pPr>
+      <w:r>
+        <w:rPr>
+          <w:b/>
+          <w:lang w:val="en-IE"/>
+        </w:rPr>
+        <w:t>Chapter 5: Testing and Evaluation</w:t>
+      </w:r>
+    </w:p>
+    <w:p>
+      <w:pPr>
+        <w:pStyle w:val="ListParagraph"/>
+        <w:numPr>
+          <w:ilvl w:val="0"/>
+          <w:numId w:val="6"/>
+        </w:numPr>
+        <w:rPr>
+          <w:lang w:val="en-IE"/>
+        </w:rPr>
+      </w:pPr>
+      <w:r>
+        <w:rPr>
+          <w:lang w:val="en-IE"/>
+        </w:rPr>
+        <w:t>Introduction</w:t>
+      </w:r>
+      <w:r>
+        <w:rPr>
+          <w:lang w:val="en-IE"/>
+        </w:rPr>
+        <w:t xml:space="preserve"> </w:t>
+      </w:r>
+      <w:proofErr w:type="spellStart"/>
+      <w:r>
+        <w:rPr>
+          <w:lang w:val="en-IE"/>
+        </w:rPr>
+        <w:t>david</w:t>
+      </w:r>
+      <w:proofErr w:type="spellEnd"/>
+      <w:r>
+        <w:rPr>
+          <w:lang w:val="en-IE"/>
+        </w:rPr>
+        <w:t xml:space="preserve"> </w:t>
+      </w:r>
+    </w:p>
+    <w:p>
+      <w:pPr>
+        <w:pStyle w:val="ListParagraph"/>
+        <w:numPr>
+          <w:ilvl w:val="0"/>
+          <w:numId w:val="6"/>
+        </w:numPr>
+        <w:rPr>
+          <w:lang w:val="en-IE"/>
+        </w:rPr>
+      </w:pPr>
+      <w:r>
+        <w:rPr>
+          <w:lang w:val="en-IE"/>
+        </w:rPr>
+        <w:t>User Interface Tests</w:t>
+      </w:r>
+      <w:r>
+        <w:rPr>
+          <w:lang w:val="en-IE"/>
+        </w:rPr>
+        <w:t xml:space="preserve"> </w:t>
+      </w:r>
+      <w:r>
+        <w:rPr>
+          <w:lang w:val="en-IE"/>
+        </w:rPr>
+        <w:t xml:space="preserve"> </w:t>
+      </w:r>
+      <w:proofErr w:type="spellStart"/>
+      <w:r>
+        <w:rPr>
+          <w:lang w:val="en-IE"/>
+        </w:rPr>
+        <w:t>michael</w:t>
+      </w:r>
+      <w:proofErr w:type="spellEnd"/>
+    </w:p>
+    <w:p>
+      <w:pPr>
+        <w:pStyle w:val="ListParagraph"/>
+        <w:numPr>
+          <w:ilvl w:val="0"/>
+          <w:numId w:val="6"/>
+        </w:numPr>
+        <w:rPr>
+          <w:lang w:val="en-IE"/>
+        </w:rPr>
+      </w:pPr>
+      <w:r>
+        <w:rPr>
+          <w:lang w:val="en-IE"/>
+        </w:rPr>
+        <w:t>Unit Tests</w:t>
+      </w:r>
+      <w:r>
+        <w:rPr>
+          <w:lang w:val="en-IE"/>
+        </w:rPr>
+        <w:t xml:space="preserve"> ) </w:t>
       </w:r>
       <w:r>
         <w:rPr>
@@ -899,7 +1239,84 @@
         <w:pStyle w:val="ListParagraph"/>
         <w:numPr>
           <w:ilvl w:val="0"/>
-          <w:numId w:val="5"/>
+          <w:numId w:val="6"/>
+        </w:numPr>
+        <w:rPr>
+          <w:lang w:val="en-IE"/>
+        </w:rPr>
+      </w:pPr>
+      <w:r>
+        <w:rPr>
+          <w:lang w:val="en-IE"/>
+        </w:rPr>
+        <w:t>Integration Tests</w:t>
+      </w:r>
+      <w:r>
+        <w:rPr>
+          <w:lang w:val="en-IE"/>
+        </w:rPr>
+        <w:t xml:space="preserve"> ) </w:t>
+      </w:r>
+      <w:r>
+        <w:rPr>
+          <w:b/>
+          <w:lang w:val="en-IE"/>
+        </w:rPr>
+        <w:t>Martin</w:t>
+      </w:r>
+    </w:p>
+    <w:p>
+      <w:pPr>
+        <w:pStyle w:val="ListParagraph"/>
+        <w:numPr>
+          <w:ilvl w:val="0"/>
+          <w:numId w:val="6"/>
+        </w:numPr>
+        <w:rPr>
+          <w:lang w:val="en-IE"/>
+        </w:rPr>
+      </w:pPr>
+      <w:r>
+        <w:rPr>
+          <w:lang w:val="en-IE"/>
+        </w:rPr>
+        <w:t>Give it to some user tests</w:t>
+      </w:r>
+      <w:r>
+        <w:rPr>
+          <w:lang w:val="en-IE"/>
+        </w:rPr>
+        <w:t xml:space="preserve"> </w:t>
+      </w:r>
+      <w:proofErr w:type="spellStart"/>
+      <w:r>
+        <w:rPr>
+          <w:lang w:val="en-IE"/>
+        </w:rPr>
+        <w:t>david</w:t>
+      </w:r>
+      <w:proofErr w:type="spellEnd"/>
+      <w:r>
+        <w:rPr>
+          <w:lang w:val="en-IE"/>
+        </w:rPr>
+        <w:t xml:space="preserve"> and </w:t>
+      </w:r>
+      <w:proofErr w:type="spellStart"/>
+      <w:r>
+        <w:rPr>
+          <w:lang w:val="en-IE"/>
+        </w:rPr>
+        <w:t>michael</w:t>
+      </w:r>
+      <w:proofErr w:type="spellEnd"/>
+    </w:p>
+    <w:p>
+      <w:pPr>
+        <w:pStyle w:val="ListParagraph"/>
+        <w:numPr>
+          <w:ilvl w:val="0"/>
+          <w:numId w:val="6"/>
         </w:numPr>
         <w:rPr>
           <w:lang w:val="en-IE"/>
@@ -911,28 +1328,42 @@
         </w:rPr>
         <w:t>Conclusion</w:t>
       </w:r>
-    </w:p>
-    <w:p>
-      <w:pPr>
-        <w:rPr>
-          <w:b/>
-          <w:lang w:val="en-IE"/>
-        </w:rPr>
-      </w:pPr>
-      <w:r>
-        <w:rPr>
-          <w:b/>
-          <w:lang w:val="en-IE"/>
-        </w:rPr>
-        <w:t>Chapter 5: Testing and Evaluation</w:t>
-      </w:r>
-    </w:p>
-    <w:p>
-      <w:pPr>
-        <w:pStyle w:val="ListParagraph"/>
-        <w:numPr>
-          <w:ilvl w:val="0"/>
-          <w:numId w:val="6"/>
+      <w:r>
+        <w:rPr>
+          <w:lang w:val="en-IE"/>
+        </w:rPr>
+        <w:t xml:space="preserve"> </w:t>
+      </w:r>
+      <w:proofErr w:type="spellStart"/>
+      <w:r>
+        <w:rPr>
+          <w:lang w:val="en-IE"/>
+        </w:rPr>
+        <w:t>david</w:t>
+      </w:r>
+      <w:proofErr w:type="spellEnd"/>
+    </w:p>
+    <w:p>
+      <w:pPr>
+        <w:rPr>
+          <w:b/>
+          <w:lang w:val="en-IE"/>
+        </w:rPr>
+      </w:pPr>
+      <w:r>
+        <w:rPr>
+          <w:b/>
+          <w:lang w:val="en-IE"/>
+        </w:rPr>
+        <w:t>Chapter 6: Conclusions and Further Work</w:t>
+      </w:r>
+    </w:p>
+    <w:p>
+      <w:pPr>
+        <w:pStyle w:val="ListParagraph"/>
+        <w:numPr>
+          <w:ilvl w:val="0"/>
+          <w:numId w:val="7"/>
         </w:numPr>
         <w:rPr>
           <w:lang w:val="en-IE"/>
@@ -944,47 +1375,37 @@
         </w:rPr>
         <w:t>Introduction</w:t>
       </w:r>
-    </w:p>
-    <w:p>
-      <w:pPr>
-        <w:pStyle w:val="ListParagraph"/>
-        <w:numPr>
-          <w:ilvl w:val="0"/>
-          <w:numId w:val="6"/>
-        </w:numPr>
-        <w:rPr>
-          <w:lang w:val="en-IE"/>
-        </w:rPr>
-      </w:pPr>
-      <w:r>
-        <w:rPr>
-          <w:lang w:val="en-IE"/>
-        </w:rPr>
-        <w:t>User Interface Tests</w:t>
-      </w:r>
       <w:r>
         <w:rPr>
           <w:lang w:val="en-IE"/>
         </w:rPr>
         <w:t xml:space="preserve"> </w:t>
       </w:r>
-    </w:p>
-    <w:p>
-      <w:pPr>
-        <w:pStyle w:val="ListParagraph"/>
-        <w:numPr>
-          <w:ilvl w:val="0"/>
-          <w:numId w:val="6"/>
-        </w:numPr>
-        <w:rPr>
-          <w:lang w:val="en-IE"/>
-        </w:rPr>
-      </w:pPr>
-      <w:r>
-        <w:rPr>
-          <w:lang w:val="en-IE"/>
-        </w:rPr>
-        <w:t>Unit Tests</w:t>
+      <w:proofErr w:type="spellStart"/>
+      <w:r>
+        <w:rPr>
+          <w:lang w:val="en-IE"/>
+        </w:rPr>
+        <w:t>michael</w:t>
+      </w:r>
+      <w:proofErr w:type="spellEnd"/>
+    </w:p>
+    <w:p>
+      <w:pPr>
+        <w:pStyle w:val="ListParagraph"/>
+        <w:numPr>
+          <w:ilvl w:val="0"/>
+          <w:numId w:val="7"/>
+        </w:numPr>
+        <w:rPr>
+          <w:lang w:val="en-IE"/>
+        </w:rPr>
+      </w:pPr>
+      <w:r>
+        <w:rPr>
+          <w:lang w:val="en-IE"/>
+        </w:rPr>
+        <w:t>Achievements</w:t>
       </w:r>
       <w:r>
         <w:rPr>
@@ -992,36 +1413,79 @@
         </w:rPr>
         <w:t xml:space="preserve"> </w:t>
       </w:r>
-      <w:r>
-        <w:rPr>
-          <w:lang w:val="en-IE"/>
-        </w:rPr>
-        <w:t xml:space="preserve">) </w:t>
-      </w:r>
-      <w:r>
-        <w:rPr>
-          <w:b/>
-          <w:lang w:val="en-IE"/>
-        </w:rPr>
-        <w:t>Martin</w:t>
-      </w:r>
-    </w:p>
-    <w:p>
-      <w:pPr>
-        <w:pStyle w:val="ListParagraph"/>
-        <w:numPr>
-          <w:ilvl w:val="0"/>
-          <w:numId w:val="6"/>
-        </w:numPr>
-        <w:rPr>
-          <w:lang w:val="en-IE"/>
-        </w:rPr>
-      </w:pPr>
-      <w:r>
-        <w:rPr>
-          <w:lang w:val="en-IE"/>
-        </w:rPr>
-        <w:t>Integration Tests</w:t>
+      <w:proofErr w:type="spellStart"/>
+      <w:r>
+        <w:rPr>
+          <w:lang w:val="en-IE"/>
+        </w:rPr>
+        <w:t>david</w:t>
+      </w:r>
+      <w:proofErr w:type="spellEnd"/>
+    </w:p>
+    <w:p>
+      <w:pPr>
+        <w:pStyle w:val="ListParagraph"/>
+        <w:numPr>
+          <w:ilvl w:val="0"/>
+          <w:numId w:val="7"/>
+        </w:numPr>
+        <w:rPr>
+          <w:lang w:val="en-IE"/>
+        </w:rPr>
+      </w:pPr>
+      <w:r>
+        <w:rPr>
+          <w:lang w:val="en-IE"/>
+        </w:rPr>
+        <w:t>Personal gain (shit learned)</w:t>
+      </w:r>
+      <w:r>
+        <w:rPr>
+          <w:lang w:val="en-IE"/>
+        </w:rPr>
+        <w:t xml:space="preserve"> all of us should write a bit</w:t>
+      </w:r>
+    </w:p>
+    <w:p>
+      <w:pPr>
+        <w:pStyle w:val="ListParagraph"/>
+        <w:numPr>
+          <w:ilvl w:val="0"/>
+          <w:numId w:val="7"/>
+        </w:numPr>
+        <w:rPr>
+          <w:lang w:val="en-IE"/>
+        </w:rPr>
+      </w:pPr>
+      <w:r>
+        <w:rPr>
+          <w:lang w:val="en-IE"/>
+        </w:rPr>
+        <w:t>Further work</w:t>
+      </w:r>
+      <w:r>
+        <w:rPr>
+          <w:lang w:val="en-IE"/>
+        </w:rPr>
+        <w:t xml:space="preserve"> ( possible improvements ) Michael </w:t>
+      </w:r>
+    </w:p>
+    <w:p>
+      <w:pPr>
+        <w:pStyle w:val="ListParagraph"/>
+        <w:numPr>
+          <w:ilvl w:val="0"/>
+          <w:numId w:val="7"/>
+        </w:numPr>
+        <w:rPr>
+          <w:lang w:val="en-IE"/>
+        </w:rPr>
+      </w:pPr>
+      <w:r>
+        <w:rPr>
+          <w:lang w:val="en-IE"/>
+        </w:rPr>
+        <w:t>Conclusion</w:t>
       </w:r>
       <w:r>
         <w:rPr>
@@ -1029,160 +1493,14 @@
         </w:rPr>
         <w:t xml:space="preserve"> </w:t>
       </w:r>
-      <w:r>
-        <w:rPr>
-          <w:lang w:val="en-IE"/>
-        </w:rPr>
-        <w:t xml:space="preserve">) </w:t>
-      </w:r>
-      <w:r>
-        <w:rPr>
-          <w:b/>
-          <w:lang w:val="en-IE"/>
-        </w:rPr>
-        <w:t>Martin</w:t>
-      </w:r>
-    </w:p>
-    <w:p>
-      <w:pPr>
-        <w:pStyle w:val="ListParagraph"/>
-        <w:numPr>
-          <w:ilvl w:val="0"/>
-          <w:numId w:val="6"/>
-        </w:numPr>
-        <w:rPr>
-          <w:lang w:val="en-IE"/>
-        </w:rPr>
-      </w:pPr>
-      <w:r>
-        <w:rPr>
-          <w:lang w:val="en-IE"/>
-        </w:rPr>
-        <w:t>Give it to some user tests</w:t>
-      </w:r>
-    </w:p>
-    <w:p>
-      <w:pPr>
-        <w:pStyle w:val="ListParagraph"/>
-        <w:numPr>
-          <w:ilvl w:val="0"/>
-          <w:numId w:val="6"/>
-        </w:numPr>
-        <w:rPr>
-          <w:lang w:val="en-IE"/>
-        </w:rPr>
-      </w:pPr>
-      <w:r>
-        <w:rPr>
-          <w:lang w:val="en-IE"/>
-        </w:rPr>
-        <w:t>Conclusion</w:t>
-      </w:r>
-    </w:p>
-    <w:p>
-      <w:pPr>
-        <w:rPr>
-          <w:b/>
-          <w:lang w:val="en-IE"/>
-        </w:rPr>
-      </w:pPr>
-      <w:r>
-        <w:rPr>
-          <w:b/>
-          <w:lang w:val="en-IE"/>
-        </w:rPr>
-        <w:t>Chapter 6: Conclusions and Further Work</w:t>
-      </w:r>
-    </w:p>
-    <w:p>
-      <w:pPr>
-        <w:pStyle w:val="ListParagraph"/>
-        <w:numPr>
-          <w:ilvl w:val="0"/>
-          <w:numId w:val="7"/>
-        </w:numPr>
-        <w:rPr>
-          <w:lang w:val="en-IE"/>
-        </w:rPr>
-      </w:pPr>
-      <w:r>
-        <w:rPr>
-          <w:lang w:val="en-IE"/>
-        </w:rPr>
-        <w:t>Introduction</w:t>
-      </w:r>
-    </w:p>
-    <w:p>
-      <w:pPr>
-        <w:pStyle w:val="ListParagraph"/>
-        <w:numPr>
-          <w:ilvl w:val="0"/>
-          <w:numId w:val="7"/>
-        </w:numPr>
-        <w:rPr>
-          <w:lang w:val="en-IE"/>
-        </w:rPr>
-      </w:pPr>
-      <w:r>
-        <w:rPr>
-          <w:lang w:val="en-IE"/>
-        </w:rPr>
-        <w:t>Achievements</w:t>
-      </w:r>
-    </w:p>
-    <w:p>
-      <w:pPr>
-        <w:pStyle w:val="ListParagraph"/>
-        <w:numPr>
-          <w:ilvl w:val="0"/>
-          <w:numId w:val="7"/>
-        </w:numPr>
-        <w:rPr>
-          <w:lang w:val="en-IE"/>
-        </w:rPr>
-      </w:pPr>
-      <w:r>
-        <w:rPr>
-          <w:lang w:val="en-IE"/>
-        </w:rPr>
-        <w:t>Personal gain (shit learned)</w:t>
-      </w:r>
-    </w:p>
-    <w:p>
-      <w:pPr>
-        <w:pStyle w:val="ListParagraph"/>
-        <w:numPr>
-          <w:ilvl w:val="0"/>
-          <w:numId w:val="7"/>
-        </w:numPr>
-        <w:rPr>
-          <w:lang w:val="en-IE"/>
-        </w:rPr>
-      </w:pPr>
-      <w:r>
-        <w:rPr>
-          <w:lang w:val="en-IE"/>
-        </w:rPr>
-        <w:t>Further work</w:t>
-      </w:r>
-    </w:p>
-    <w:p>
-      <w:pPr>
-        <w:pStyle w:val="ListParagraph"/>
-        <w:numPr>
-          <w:ilvl w:val="0"/>
-          <w:numId w:val="7"/>
-        </w:numPr>
-        <w:rPr>
-          <w:lang w:val="en-IE"/>
-        </w:rPr>
-      </w:pPr>
-      <w:r>
-        <w:rPr>
-          <w:lang w:val="en-IE"/>
-        </w:rPr>
-        <w:t>Conclusion</w:t>
-      </w:r>
+      <w:proofErr w:type="spellStart"/>
+      <w:r>
+        <w:rPr>
+          <w:lang w:val="en-IE"/>
+        </w:rPr>
+        <w:t>david</w:t>
+      </w:r>
+      <w:proofErr w:type="spellEnd"/>
     </w:p>
     <w:p>
       <w:pPr>
@@ -1213,8 +1531,6 @@
         </w:rPr>
         <w:t>Appendix B: Project Diary</w:t>
       </w:r>
-      <w:bookmarkStart w:id="0" w:name="_GoBack"/>
-      <w:bookmarkEnd w:id="0"/>
     </w:p>
     <w:p>
       <w:pPr>

--- a/documentation/templates_and_examples/ITB_template_from_library.docx
+++ b/documentation/templates_and_examples/ITB_template_from_library.docx
@@ -513,6 +513,8 @@
         </w:rPr>
         <w:t>david</w:t>
       </w:r>
+      <w:bookmarkStart w:id="0" w:name="_GoBack"/>
+      <w:bookmarkEnd w:id="0"/>
       <w:proofErr w:type="spellEnd"/>
     </w:p>
     <w:p>
@@ -613,12 +615,14 @@
           <w:numId w:val="3"/>
         </w:numPr>
         <w:rPr>
+          <w:color w:val="FF0000"/>
           <w:lang w:val="en-IE"/>
         </w:rPr>
       </w:pPr>
       <w:proofErr w:type="spellStart"/>
       <w:r>
         <w:rPr>
+          <w:color w:val="FF0000"/>
           <w:lang w:val="en-IE"/>
         </w:rPr>
         <w:t>Bla</w:t>
@@ -626,6 +630,7 @@
       <w:proofErr w:type="spellEnd"/>
       <w:r>
         <w:rPr>
+          <w:color w:val="FF0000"/>
           <w:lang w:val="en-IE"/>
         </w:rPr>
         <w:t xml:space="preserve"> </w:t>
@@ -633,6 +638,7 @@
       <w:proofErr w:type="spellStart"/>
       <w:r>
         <w:rPr>
+          <w:color w:val="FF0000"/>
           <w:lang w:val="en-IE"/>
         </w:rPr>
         <w:t>bla</w:t>
@@ -640,6 +646,7 @@
       <w:proofErr w:type="spellEnd"/>
       <w:r>
         <w:rPr>
+          <w:color w:val="FF0000"/>
           <w:lang w:val="en-IE"/>
         </w:rPr>
         <w:t xml:space="preserve"> Dave</w:t>
@@ -653,17 +660,20 @@
           <w:numId w:val="3"/>
         </w:numPr>
         <w:rPr>
-          <w:lang w:val="en-IE"/>
-        </w:rPr>
-      </w:pPr>
-      <w:r>
-        <w:rPr>
+          <w:color w:val="FF0000"/>
+          <w:lang w:val="en-IE"/>
+        </w:rPr>
+      </w:pPr>
+      <w:r>
+        <w:rPr>
+          <w:color w:val="FF0000"/>
           <w:lang w:val="en-IE"/>
         </w:rPr>
         <w:t>Conclusion</w:t>
       </w:r>
       <w:r>
         <w:rPr>
+          <w:color w:val="FF0000"/>
           <w:lang w:val="en-IE"/>
         </w:rPr>
         <w:t xml:space="preserve"> </w:t>
@@ -671,6 +681,7 @@
       <w:proofErr w:type="spellStart"/>
       <w:r>
         <w:rPr>
+          <w:color w:val="FF0000"/>
           <w:lang w:val="en-IE"/>
         </w:rPr>
         <w:t>david</w:t>
@@ -678,6 +689,7 @@
       <w:proofErr w:type="spellEnd"/>
       <w:r>
         <w:rPr>
+          <w:color w:val="FF0000"/>
           <w:lang w:val="en-IE"/>
         </w:rPr>
         <w:t xml:space="preserve"> </w:t>
@@ -995,7 +1007,6 @@
           <w:lang w:val="en-IE"/>
         </w:rPr>
       </w:pPr>
-      <w:bookmarkStart w:id="0" w:name="_GoBack"/>
       <w:r>
         <w:rPr>
           <w:lang w:val="en-IE"/>
@@ -1009,7 +1020,6 @@
         <w:t xml:space="preserve"> David</w:t>
       </w:r>
     </w:p>
-    <w:bookmarkEnd w:id="0"/>
     <w:p>
       <w:pPr>
         <w:pStyle w:val="ListParagraph"/>

--- a/documentation/templates_and_examples/ITB_template_from_library.docx
+++ b/documentation/templates_and_examples/ITB_template_from_library.docx
@@ -513,736 +513,748 @@
         </w:rPr>
         <w:t>david</w:t>
       </w:r>
+      <w:proofErr w:type="spellEnd"/>
+    </w:p>
+    <w:p>
+      <w:pPr>
+        <w:pStyle w:val="ListParagraph"/>
+        <w:numPr>
+          <w:ilvl w:val="0"/>
+          <w:numId w:val="3"/>
+        </w:numPr>
+        <w:rPr>
+          <w:color w:val="C00000"/>
+          <w:lang w:val="en-IE"/>
+        </w:rPr>
+      </w:pPr>
+      <w:proofErr w:type="spellStart"/>
+      <w:r>
+        <w:rPr>
+          <w:color w:val="C00000"/>
+          <w:lang w:val="en-IE"/>
+        </w:rPr>
+        <w:t>Bla</w:t>
+      </w:r>
+      <w:proofErr w:type="spellEnd"/>
+      <w:r>
+        <w:rPr>
+          <w:color w:val="C00000"/>
+          <w:lang w:val="en-IE"/>
+        </w:rPr>
+        <w:t xml:space="preserve"> </w:t>
+      </w:r>
+      <w:proofErr w:type="spellStart"/>
+      <w:r>
+        <w:rPr>
+          <w:color w:val="C00000"/>
+          <w:lang w:val="en-IE"/>
+        </w:rPr>
+        <w:t>bla</w:t>
+      </w:r>
+      <w:proofErr w:type="spellEnd"/>
+      <w:r>
+        <w:rPr>
+          <w:color w:val="C00000"/>
+          <w:lang w:val="en-IE"/>
+        </w:rPr>
+        <w:t xml:space="preserve"> Martin</w:t>
+      </w:r>
+    </w:p>
+    <w:p>
+      <w:pPr>
+        <w:pStyle w:val="ListParagraph"/>
+        <w:numPr>
+          <w:ilvl w:val="0"/>
+          <w:numId w:val="3"/>
+        </w:numPr>
+        <w:rPr>
+          <w:color w:val="FF0000"/>
+          <w:lang w:val="en-IE"/>
+        </w:rPr>
+      </w:pPr>
+      <w:proofErr w:type="spellStart"/>
+      <w:r>
+        <w:rPr>
+          <w:color w:val="FF0000"/>
+          <w:lang w:val="en-IE"/>
+        </w:rPr>
+        <w:t>Bla</w:t>
+      </w:r>
+      <w:proofErr w:type="spellEnd"/>
+      <w:r>
+        <w:rPr>
+          <w:color w:val="FF0000"/>
+          <w:lang w:val="en-IE"/>
+        </w:rPr>
+        <w:t xml:space="preserve"> </w:t>
+      </w:r>
+      <w:proofErr w:type="spellStart"/>
+      <w:r>
+        <w:rPr>
+          <w:color w:val="FF0000"/>
+          <w:lang w:val="en-IE"/>
+        </w:rPr>
+        <w:t>bla</w:t>
+      </w:r>
+      <w:proofErr w:type="spellEnd"/>
+      <w:r>
+        <w:rPr>
+          <w:color w:val="FF0000"/>
+          <w:lang w:val="en-IE"/>
+        </w:rPr>
+        <w:t xml:space="preserve"> Michael</w:t>
+      </w:r>
+    </w:p>
+    <w:p>
+      <w:pPr>
+        <w:pStyle w:val="ListParagraph"/>
+        <w:numPr>
+          <w:ilvl w:val="0"/>
+          <w:numId w:val="3"/>
+        </w:numPr>
+        <w:rPr>
+          <w:color w:val="FF0000"/>
+          <w:lang w:val="en-IE"/>
+        </w:rPr>
+      </w:pPr>
+      <w:proofErr w:type="spellStart"/>
+      <w:r>
+        <w:rPr>
+          <w:color w:val="FF0000"/>
+          <w:lang w:val="en-IE"/>
+        </w:rPr>
+        <w:t>Bla</w:t>
+      </w:r>
+      <w:proofErr w:type="spellEnd"/>
+      <w:r>
+        <w:rPr>
+          <w:color w:val="FF0000"/>
+          <w:lang w:val="en-IE"/>
+        </w:rPr>
+        <w:t xml:space="preserve"> </w:t>
+      </w:r>
+      <w:proofErr w:type="spellStart"/>
+      <w:r>
+        <w:rPr>
+          <w:color w:val="FF0000"/>
+          <w:lang w:val="en-IE"/>
+        </w:rPr>
+        <w:t>bla</w:t>
+      </w:r>
+      <w:proofErr w:type="spellEnd"/>
+      <w:r>
+        <w:rPr>
+          <w:color w:val="FF0000"/>
+          <w:lang w:val="en-IE"/>
+        </w:rPr>
+        <w:t xml:space="preserve"> Dave</w:t>
+      </w:r>
+    </w:p>
+    <w:p>
+      <w:pPr>
+        <w:pStyle w:val="ListParagraph"/>
+        <w:numPr>
+          <w:ilvl w:val="0"/>
+          <w:numId w:val="3"/>
+        </w:numPr>
+        <w:rPr>
+          <w:color w:val="FF0000"/>
+          <w:lang w:val="en-IE"/>
+        </w:rPr>
+      </w:pPr>
+      <w:r>
+        <w:rPr>
+          <w:color w:val="FF0000"/>
+          <w:lang w:val="en-IE"/>
+        </w:rPr>
+        <w:t>Conclusion</w:t>
+      </w:r>
+      <w:r>
+        <w:rPr>
+          <w:color w:val="FF0000"/>
+          <w:lang w:val="en-IE"/>
+        </w:rPr>
+        <w:t xml:space="preserve"> </w:t>
+      </w:r>
+      <w:proofErr w:type="spellStart"/>
+      <w:r>
+        <w:rPr>
+          <w:color w:val="FF0000"/>
+          <w:lang w:val="en-IE"/>
+        </w:rPr>
+        <w:t>david</w:t>
+      </w:r>
+      <w:proofErr w:type="spellEnd"/>
+      <w:r>
+        <w:rPr>
+          <w:color w:val="FF0000"/>
+          <w:lang w:val="en-IE"/>
+        </w:rPr>
+        <w:t xml:space="preserve"> </w:t>
+      </w:r>
+    </w:p>
+    <w:p>
+      <w:pPr>
+        <w:rPr>
+          <w:b/>
+          <w:lang w:val="en-IE"/>
+        </w:rPr>
+      </w:pPr>
+      <w:r>
+        <w:rPr>
+          <w:b/>
+          <w:lang w:val="en-IE"/>
+        </w:rPr>
+        <w:t>Chapter 3: Analysis and Design</w:t>
+      </w:r>
+    </w:p>
+    <w:p>
+      <w:pPr>
+        <w:pStyle w:val="ListParagraph"/>
+        <w:numPr>
+          <w:ilvl w:val="0"/>
+          <w:numId w:val="4"/>
+        </w:numPr>
+        <w:rPr>
+          <w:color w:val="FF0000"/>
+          <w:lang w:val="en-IE"/>
+        </w:rPr>
+      </w:pPr>
+      <w:r>
+        <w:rPr>
+          <w:color w:val="FF0000"/>
+          <w:lang w:val="en-IE"/>
+        </w:rPr>
+        <w:t>Introduction (Project Overview again)</w:t>
+      </w:r>
+    </w:p>
+    <w:p>
+      <w:pPr>
+        <w:pStyle w:val="ListParagraph"/>
+        <w:numPr>
+          <w:ilvl w:val="0"/>
+          <w:numId w:val="4"/>
+        </w:numPr>
+        <w:rPr>
+          <w:color w:val="FF0000"/>
+          <w:lang w:val="en-IE"/>
+        </w:rPr>
+      </w:pPr>
+      <w:r>
+        <w:rPr>
+          <w:color w:val="FF0000"/>
+          <w:lang w:val="en-IE"/>
+        </w:rPr>
+        <w:t>Use Cases + Diagrams + Wireframes</w:t>
+      </w:r>
+    </w:p>
+    <w:p>
+      <w:pPr>
+        <w:pStyle w:val="ListParagraph"/>
+        <w:numPr>
+          <w:ilvl w:val="0"/>
+          <w:numId w:val="4"/>
+        </w:numPr>
+        <w:rPr>
+          <w:color w:val="FF0000"/>
+          <w:lang w:val="en-IE"/>
+        </w:rPr>
+      </w:pPr>
+      <w:r>
+        <w:rPr>
+          <w:color w:val="FF0000"/>
+          <w:lang w:val="en-IE"/>
+        </w:rPr>
+        <w:t>Sequence diagrams (Activity diagrams or whatever)</w:t>
+      </w:r>
+    </w:p>
+    <w:p>
+      <w:pPr>
+        <w:pStyle w:val="ListParagraph"/>
+        <w:numPr>
+          <w:ilvl w:val="0"/>
+          <w:numId w:val="4"/>
+        </w:numPr>
+        <w:rPr>
+          <w:lang w:val="en-IE"/>
+        </w:rPr>
+      </w:pPr>
+      <w:r>
+        <w:rPr>
+          <w:lang w:val="en-IE"/>
+        </w:rPr>
+        <w:t>Class Diagrams</w:t>
+      </w:r>
+      <w:r>
+        <w:rPr>
+          <w:lang w:val="en-IE"/>
+        </w:rPr>
+        <w:t xml:space="preserve"> </w:t>
+      </w:r>
+      <w:r>
+        <w:rPr>
+          <w:b/>
+          <w:lang w:val="en-IE"/>
+        </w:rPr>
+        <w:t>Martin</w:t>
+      </w:r>
+    </w:p>
+    <w:p>
+      <w:pPr>
+        <w:pStyle w:val="ListParagraph"/>
+        <w:numPr>
+          <w:ilvl w:val="0"/>
+          <w:numId w:val="4"/>
+        </w:numPr>
+        <w:rPr>
+          <w:lang w:val="en-IE"/>
+        </w:rPr>
+      </w:pPr>
+      <w:r>
+        <w:rPr>
+          <w:lang w:val="en-IE"/>
+        </w:rPr>
+        <w:t>Deployment text, pictures + diagrams</w:t>
+      </w:r>
+      <w:r>
+        <w:rPr>
+          <w:lang w:val="en-IE"/>
+        </w:rPr>
+        <w:t xml:space="preserve"> ) </w:t>
+      </w:r>
+      <w:r>
+        <w:rPr>
+          <w:b/>
+          <w:lang w:val="en-IE"/>
+        </w:rPr>
+        <w:t>Martin</w:t>
+      </w:r>
+    </w:p>
+    <w:p>
+      <w:pPr>
+        <w:pStyle w:val="ListParagraph"/>
+        <w:numPr>
+          <w:ilvl w:val="0"/>
+          <w:numId w:val="4"/>
+        </w:numPr>
+        <w:rPr>
+          <w:lang w:val="en-IE"/>
+        </w:rPr>
+      </w:pPr>
+      <w:r>
+        <w:rPr>
+          <w:lang w:val="en-IE"/>
+        </w:rPr>
+        <w:t>Database design(tables and diagram)</w:t>
+      </w:r>
+      <w:r>
+        <w:rPr>
+          <w:lang w:val="en-IE"/>
+        </w:rPr>
+        <w:t xml:space="preserve"> ) </w:t>
+      </w:r>
+      <w:r>
+        <w:rPr>
+          <w:b/>
+          <w:lang w:val="en-IE"/>
+        </w:rPr>
+        <w:t>Martin</w:t>
+      </w:r>
+    </w:p>
+    <w:p>
+      <w:pPr>
+        <w:pStyle w:val="ListParagraph"/>
+        <w:numPr>
+          <w:ilvl w:val="0"/>
+          <w:numId w:val="4"/>
+        </w:numPr>
+        <w:rPr>
+          <w:lang w:val="en-IE"/>
+        </w:rPr>
+      </w:pPr>
+      <w:r>
+        <w:rPr>
+          <w:lang w:val="en-IE"/>
+        </w:rPr>
+        <w:t>And some other shit comes to mind later</w:t>
+      </w:r>
+      <w:r>
+        <w:rPr>
+          <w:lang w:val="en-IE"/>
+        </w:rPr>
+        <w:t xml:space="preserve"> </w:t>
+      </w:r>
+    </w:p>
+    <w:p>
+      <w:pPr>
+        <w:pStyle w:val="ListParagraph"/>
+        <w:numPr>
+          <w:ilvl w:val="0"/>
+          <w:numId w:val="4"/>
+        </w:numPr>
+        <w:rPr>
+          <w:lang w:val="en-IE"/>
+        </w:rPr>
+      </w:pPr>
+      <w:r>
+        <w:rPr>
+          <w:lang w:val="en-IE"/>
+        </w:rPr>
+        <w:t>Conclusion</w:t>
+      </w:r>
+      <w:r>
+        <w:rPr>
+          <w:lang w:val="en-IE"/>
+        </w:rPr>
+        <w:t xml:space="preserve"> </w:t>
+      </w:r>
+      <w:proofErr w:type="spellStart"/>
+      <w:r>
+        <w:rPr>
+          <w:lang w:val="en-IE"/>
+        </w:rPr>
+        <w:t>david</w:t>
+      </w:r>
+      <w:proofErr w:type="spellEnd"/>
+    </w:p>
+    <w:p>
+      <w:pPr>
+        <w:rPr>
+          <w:b/>
+          <w:lang w:val="en-IE"/>
+        </w:rPr>
+      </w:pPr>
+      <w:r>
+        <w:rPr>
+          <w:b/>
+          <w:lang w:val="en-IE"/>
+        </w:rPr>
+        <w:t>Chapter 4: Implementation</w:t>
+      </w:r>
+    </w:p>
+    <w:p>
+      <w:pPr>
+        <w:pStyle w:val="ListParagraph"/>
+        <w:numPr>
+          <w:ilvl w:val="0"/>
+          <w:numId w:val="5"/>
+        </w:numPr>
+        <w:rPr>
+          <w:color w:val="FF0000"/>
+          <w:lang w:val="en-IE"/>
+        </w:rPr>
+      </w:pPr>
+      <w:r>
+        <w:rPr>
+          <w:color w:val="FF0000"/>
+          <w:lang w:val="en-IE"/>
+        </w:rPr>
+        <w:t>Introduction</w:t>
+      </w:r>
+      <w:r>
+        <w:rPr>
+          <w:color w:val="FF0000"/>
+          <w:lang w:val="en-IE"/>
+        </w:rPr>
+        <w:t xml:space="preserve"> </w:t>
+      </w:r>
+      <w:r>
+        <w:rPr>
+          <w:b/>
+          <w:color w:val="FF0000"/>
+          <w:lang w:val="en-IE"/>
+        </w:rPr>
+        <w:t>Martin and Michael</w:t>
+      </w:r>
+    </w:p>
+    <w:p>
+      <w:pPr>
+        <w:pStyle w:val="ListParagraph"/>
+        <w:numPr>
+          <w:ilvl w:val="0"/>
+          <w:numId w:val="5"/>
+        </w:numPr>
+        <w:rPr>
+          <w:lang w:val="en-IE"/>
+        </w:rPr>
+      </w:pPr>
+      <w:r>
+        <w:rPr>
+          <w:lang w:val="en-IE"/>
+        </w:rPr>
+        <w:t>Methodology (Prototyping)</w:t>
+      </w:r>
+      <w:r>
+        <w:rPr>
+          <w:lang w:val="en-IE"/>
+        </w:rPr>
+        <w:t xml:space="preserve"> ) </w:t>
+      </w:r>
+      <w:r>
+        <w:rPr>
+          <w:b/>
+          <w:lang w:val="en-IE"/>
+        </w:rPr>
+        <w:t>Martin</w:t>
+      </w:r>
+    </w:p>
+    <w:p>
+      <w:pPr>
+        <w:pStyle w:val="ListParagraph"/>
+        <w:numPr>
+          <w:ilvl w:val="0"/>
+          <w:numId w:val="5"/>
+        </w:numPr>
+        <w:rPr>
+          <w:color w:val="FF0000"/>
+          <w:lang w:val="en-IE"/>
+        </w:rPr>
+      </w:pPr>
+      <w:r>
+        <w:rPr>
+          <w:color w:val="FF0000"/>
+          <w:lang w:val="en-IE"/>
+        </w:rPr>
+        <w:t>Text and Pictures on Front-end parts (each page)</w:t>
+      </w:r>
+      <w:r>
+        <w:rPr>
+          <w:color w:val="FF0000"/>
+          <w:lang w:val="en-IE"/>
+        </w:rPr>
+        <w:t xml:space="preserve"> David</w:t>
+      </w:r>
+    </w:p>
+    <w:p>
+      <w:pPr>
+        <w:pStyle w:val="ListParagraph"/>
+        <w:numPr>
+          <w:ilvl w:val="0"/>
+          <w:numId w:val="5"/>
+        </w:numPr>
+        <w:rPr>
+          <w:b/>
+          <w:lang w:val="en-IE"/>
+        </w:rPr>
+      </w:pPr>
+      <w:r>
+        <w:rPr>
+          <w:lang w:val="en-IE"/>
+        </w:rPr>
+        <w:lastRenderedPageBreak/>
+        <w:t>Comments how application developed from early prototypes to later version</w:t>
+      </w:r>
+      <w:r>
+        <w:rPr>
+          <w:lang w:val="en-IE"/>
+        </w:rPr>
+        <w:t xml:space="preserve"> </w:t>
+      </w:r>
+      <w:r>
+        <w:rPr>
+          <w:b/>
+          <w:lang w:val="en-IE"/>
+        </w:rPr>
+        <w:t>Martin and Michael</w:t>
+      </w:r>
+    </w:p>
+    <w:p>
+      <w:pPr>
+        <w:pStyle w:val="ListParagraph"/>
+        <w:numPr>
+          <w:ilvl w:val="0"/>
+          <w:numId w:val="5"/>
+        </w:numPr>
+        <w:rPr>
+          <w:lang w:val="en-IE"/>
+        </w:rPr>
+      </w:pPr>
+      <w:r>
+        <w:rPr>
+          <w:lang w:val="en-IE"/>
+        </w:rPr>
+        <w:t>Similar for Back-end, but much more technical</w:t>
+      </w:r>
+      <w:r>
+        <w:rPr>
+          <w:lang w:val="en-IE"/>
+        </w:rPr>
+        <w:t xml:space="preserve"> ) </w:t>
+      </w:r>
+      <w:r>
+        <w:rPr>
+          <w:b/>
+          <w:lang w:val="en-IE"/>
+        </w:rPr>
+        <w:t>Martin</w:t>
+      </w:r>
+    </w:p>
+    <w:p>
+      <w:pPr>
+        <w:pStyle w:val="ListParagraph"/>
+        <w:numPr>
+          <w:ilvl w:val="0"/>
+          <w:numId w:val="5"/>
+        </w:numPr>
+        <w:rPr>
+          <w:lang w:val="en-IE"/>
+        </w:rPr>
+      </w:pPr>
+      <w:r>
+        <w:rPr>
+          <w:lang w:val="en-IE"/>
+        </w:rPr>
+        <w:t>Conclusion</w:t>
+      </w:r>
+      <w:r>
+        <w:rPr>
+          <w:lang w:val="en-IE"/>
+        </w:rPr>
+        <w:t xml:space="preserve"> </w:t>
+      </w:r>
+      <w:proofErr w:type="spellStart"/>
+      <w:r>
+        <w:rPr>
+          <w:lang w:val="en-IE"/>
+        </w:rPr>
+        <w:t>david</w:t>
+      </w:r>
+      <w:proofErr w:type="spellEnd"/>
+      <w:r>
+        <w:rPr>
+          <w:lang w:val="en-IE"/>
+        </w:rPr>
+        <w:t xml:space="preserve"> </w:t>
+      </w:r>
+    </w:p>
+    <w:p>
+      <w:pPr>
+        <w:rPr>
+          <w:b/>
+          <w:lang w:val="en-IE"/>
+        </w:rPr>
+      </w:pPr>
+      <w:r>
+        <w:rPr>
+          <w:b/>
+          <w:lang w:val="en-IE"/>
+        </w:rPr>
+        <w:t>Chapter 5: Testing and Evaluation</w:t>
+      </w:r>
+    </w:p>
+    <w:p>
+      <w:pPr>
+        <w:pStyle w:val="ListParagraph"/>
+        <w:numPr>
+          <w:ilvl w:val="0"/>
+          <w:numId w:val="6"/>
+        </w:numPr>
+        <w:rPr>
+          <w:color w:val="FF0000"/>
+          <w:lang w:val="en-IE"/>
+        </w:rPr>
+      </w:pPr>
+      <w:r>
+        <w:rPr>
+          <w:color w:val="FF0000"/>
+          <w:lang w:val="en-IE"/>
+        </w:rPr>
+        <w:t>Introduction</w:t>
+      </w:r>
+      <w:r>
+        <w:rPr>
+          <w:color w:val="FF0000"/>
+          <w:lang w:val="en-IE"/>
+        </w:rPr>
+        <w:t xml:space="preserve"> </w:t>
+      </w:r>
+      <w:proofErr w:type="spellStart"/>
+      <w:r>
+        <w:rPr>
+          <w:color w:val="FF0000"/>
+          <w:lang w:val="en-IE"/>
+        </w:rPr>
+        <w:t>david</w:t>
+      </w:r>
+      <w:proofErr w:type="spellEnd"/>
+      <w:r>
+        <w:rPr>
+          <w:color w:val="FF0000"/>
+          <w:lang w:val="en-IE"/>
+        </w:rPr>
+        <w:t xml:space="preserve"> </w:t>
+      </w:r>
+    </w:p>
+    <w:p>
+      <w:pPr>
+        <w:pStyle w:val="ListParagraph"/>
+        <w:numPr>
+          <w:ilvl w:val="0"/>
+          <w:numId w:val="6"/>
+        </w:numPr>
+        <w:rPr>
+          <w:lang w:val="en-IE"/>
+        </w:rPr>
+      </w:pPr>
+      <w:r>
+        <w:rPr>
+          <w:lang w:val="en-IE"/>
+        </w:rPr>
+        <w:t>User Interface Tests</w:t>
+      </w:r>
+      <w:r>
+        <w:rPr>
+          <w:lang w:val="en-IE"/>
+        </w:rPr>
+        <w:t xml:space="preserve"> </w:t>
+      </w:r>
+      <w:r>
+        <w:rPr>
+          <w:lang w:val="en-IE"/>
+        </w:rPr>
+        <w:t xml:space="preserve"> </w:t>
+      </w:r>
+      <w:proofErr w:type="spellStart"/>
+      <w:r>
+        <w:rPr>
+          <w:lang w:val="en-IE"/>
+        </w:rPr>
+        <w:t>michael</w:t>
+      </w:r>
+      <w:proofErr w:type="spellEnd"/>
+    </w:p>
+    <w:p>
+      <w:pPr>
+        <w:pStyle w:val="ListParagraph"/>
+        <w:numPr>
+          <w:ilvl w:val="0"/>
+          <w:numId w:val="6"/>
+        </w:numPr>
+        <w:rPr>
+          <w:lang w:val="en-IE"/>
+        </w:rPr>
+      </w:pPr>
+      <w:r>
+        <w:rPr>
+          <w:lang w:val="en-IE"/>
+        </w:rPr>
+        <w:t>Unit Tests</w:t>
+      </w:r>
+      <w:r>
+        <w:rPr>
+          <w:lang w:val="en-IE"/>
+        </w:rPr>
+        <w:t xml:space="preserve"> ) </w:t>
+      </w:r>
+      <w:r>
+        <w:rPr>
+          <w:b/>
+          <w:lang w:val="en-IE"/>
+        </w:rPr>
+        <w:t>Martin</w:t>
+      </w:r>
       <w:bookmarkStart w:id="0" w:name="_GoBack"/>
       <w:bookmarkEnd w:id="0"/>
-      <w:proofErr w:type="spellEnd"/>
-    </w:p>
-    <w:p>
-      <w:pPr>
-        <w:pStyle w:val="ListParagraph"/>
-        <w:numPr>
-          <w:ilvl w:val="0"/>
-          <w:numId w:val="3"/>
-        </w:numPr>
-        <w:rPr>
-          <w:color w:val="C00000"/>
-          <w:lang w:val="en-IE"/>
-        </w:rPr>
-      </w:pPr>
-      <w:proofErr w:type="spellStart"/>
-      <w:r>
-        <w:rPr>
-          <w:color w:val="C00000"/>
-          <w:lang w:val="en-IE"/>
-        </w:rPr>
-        <w:t>Bla</w:t>
-      </w:r>
-      <w:proofErr w:type="spellEnd"/>
-      <w:r>
-        <w:rPr>
-          <w:color w:val="C00000"/>
-          <w:lang w:val="en-IE"/>
-        </w:rPr>
-        <w:t xml:space="preserve"> </w:t>
-      </w:r>
-      <w:proofErr w:type="spellStart"/>
-      <w:r>
-        <w:rPr>
-          <w:color w:val="C00000"/>
-          <w:lang w:val="en-IE"/>
-        </w:rPr>
-        <w:t>bla</w:t>
-      </w:r>
-      <w:proofErr w:type="spellEnd"/>
-      <w:r>
-        <w:rPr>
-          <w:color w:val="C00000"/>
-          <w:lang w:val="en-IE"/>
-        </w:rPr>
-        <w:t xml:space="preserve"> Martin</w:t>
-      </w:r>
-    </w:p>
-    <w:p>
-      <w:pPr>
-        <w:pStyle w:val="ListParagraph"/>
-        <w:numPr>
-          <w:ilvl w:val="0"/>
-          <w:numId w:val="3"/>
-        </w:numPr>
-        <w:rPr>
-          <w:color w:val="FF0000"/>
-          <w:lang w:val="en-IE"/>
-        </w:rPr>
-      </w:pPr>
-      <w:proofErr w:type="spellStart"/>
-      <w:r>
-        <w:rPr>
-          <w:color w:val="FF0000"/>
-          <w:lang w:val="en-IE"/>
-        </w:rPr>
-        <w:t>Bla</w:t>
-      </w:r>
-      <w:proofErr w:type="spellEnd"/>
-      <w:r>
-        <w:rPr>
-          <w:color w:val="FF0000"/>
-          <w:lang w:val="en-IE"/>
-        </w:rPr>
-        <w:t xml:space="preserve"> </w:t>
-      </w:r>
-      <w:proofErr w:type="spellStart"/>
-      <w:r>
-        <w:rPr>
-          <w:color w:val="FF0000"/>
-          <w:lang w:val="en-IE"/>
-        </w:rPr>
-        <w:t>bla</w:t>
-      </w:r>
-      <w:proofErr w:type="spellEnd"/>
-      <w:r>
-        <w:rPr>
-          <w:color w:val="FF0000"/>
-          <w:lang w:val="en-IE"/>
-        </w:rPr>
-        <w:t xml:space="preserve"> Michael</w:t>
-      </w:r>
-    </w:p>
-    <w:p>
-      <w:pPr>
-        <w:pStyle w:val="ListParagraph"/>
-        <w:numPr>
-          <w:ilvl w:val="0"/>
-          <w:numId w:val="3"/>
-        </w:numPr>
-        <w:rPr>
-          <w:color w:val="FF0000"/>
-          <w:lang w:val="en-IE"/>
-        </w:rPr>
-      </w:pPr>
-      <w:proofErr w:type="spellStart"/>
-      <w:r>
-        <w:rPr>
-          <w:color w:val="FF0000"/>
-          <w:lang w:val="en-IE"/>
-        </w:rPr>
-        <w:t>Bla</w:t>
-      </w:r>
-      <w:proofErr w:type="spellEnd"/>
-      <w:r>
-        <w:rPr>
-          <w:color w:val="FF0000"/>
-          <w:lang w:val="en-IE"/>
-        </w:rPr>
-        <w:t xml:space="preserve"> </w:t>
-      </w:r>
-      <w:proofErr w:type="spellStart"/>
-      <w:r>
-        <w:rPr>
-          <w:color w:val="FF0000"/>
-          <w:lang w:val="en-IE"/>
-        </w:rPr>
-        <w:t>bla</w:t>
-      </w:r>
-      <w:proofErr w:type="spellEnd"/>
-      <w:r>
-        <w:rPr>
-          <w:color w:val="FF0000"/>
-          <w:lang w:val="en-IE"/>
-        </w:rPr>
-        <w:t xml:space="preserve"> Dave</w:t>
-      </w:r>
-    </w:p>
-    <w:p>
-      <w:pPr>
-        <w:pStyle w:val="ListParagraph"/>
-        <w:numPr>
-          <w:ilvl w:val="0"/>
-          <w:numId w:val="3"/>
-        </w:numPr>
-        <w:rPr>
-          <w:color w:val="FF0000"/>
-          <w:lang w:val="en-IE"/>
-        </w:rPr>
-      </w:pPr>
-      <w:r>
-        <w:rPr>
-          <w:color w:val="FF0000"/>
-          <w:lang w:val="en-IE"/>
-        </w:rPr>
-        <w:t>Conclusion</w:t>
-      </w:r>
-      <w:r>
-        <w:rPr>
-          <w:color w:val="FF0000"/>
-          <w:lang w:val="en-IE"/>
-        </w:rPr>
-        <w:t xml:space="preserve"> </w:t>
-      </w:r>
-      <w:proofErr w:type="spellStart"/>
-      <w:r>
-        <w:rPr>
-          <w:color w:val="FF0000"/>
-          <w:lang w:val="en-IE"/>
-        </w:rPr>
-        <w:t>david</w:t>
-      </w:r>
-      <w:proofErr w:type="spellEnd"/>
-      <w:r>
-        <w:rPr>
-          <w:color w:val="FF0000"/>
-          <w:lang w:val="en-IE"/>
-        </w:rPr>
-        <w:t xml:space="preserve"> </w:t>
-      </w:r>
-    </w:p>
-    <w:p>
-      <w:pPr>
-        <w:rPr>
-          <w:b/>
-          <w:lang w:val="en-IE"/>
-        </w:rPr>
-      </w:pPr>
-      <w:r>
-        <w:rPr>
-          <w:b/>
-          <w:lang w:val="en-IE"/>
-        </w:rPr>
-        <w:t>Chapter 3: Analysis and Design</w:t>
-      </w:r>
-    </w:p>
-    <w:p>
-      <w:pPr>
-        <w:pStyle w:val="ListParagraph"/>
-        <w:numPr>
-          <w:ilvl w:val="0"/>
-          <w:numId w:val="4"/>
-        </w:numPr>
-        <w:rPr>
-          <w:color w:val="FF0000"/>
-          <w:lang w:val="en-IE"/>
-        </w:rPr>
-      </w:pPr>
-      <w:r>
-        <w:rPr>
-          <w:color w:val="FF0000"/>
-          <w:lang w:val="en-IE"/>
-        </w:rPr>
-        <w:t>Introduction (Project Overview again)</w:t>
-      </w:r>
-    </w:p>
-    <w:p>
-      <w:pPr>
-        <w:pStyle w:val="ListParagraph"/>
-        <w:numPr>
-          <w:ilvl w:val="0"/>
-          <w:numId w:val="4"/>
-        </w:numPr>
-        <w:rPr>
-          <w:color w:val="FF0000"/>
-          <w:lang w:val="en-IE"/>
-        </w:rPr>
-      </w:pPr>
-      <w:r>
-        <w:rPr>
-          <w:color w:val="FF0000"/>
-          <w:lang w:val="en-IE"/>
-        </w:rPr>
-        <w:t>Use Cases + Diagrams + Wireframes</w:t>
-      </w:r>
-    </w:p>
-    <w:p>
-      <w:pPr>
-        <w:pStyle w:val="ListParagraph"/>
-        <w:numPr>
-          <w:ilvl w:val="0"/>
-          <w:numId w:val="4"/>
-        </w:numPr>
-        <w:rPr>
-          <w:color w:val="FF0000"/>
-          <w:lang w:val="en-IE"/>
-        </w:rPr>
-      </w:pPr>
-      <w:r>
-        <w:rPr>
-          <w:color w:val="FF0000"/>
-          <w:lang w:val="en-IE"/>
-        </w:rPr>
-        <w:t>Sequence diagrams (Activity diagrams or whatever)</w:t>
-      </w:r>
-    </w:p>
-    <w:p>
-      <w:pPr>
-        <w:pStyle w:val="ListParagraph"/>
-        <w:numPr>
-          <w:ilvl w:val="0"/>
-          <w:numId w:val="4"/>
-        </w:numPr>
-        <w:rPr>
-          <w:lang w:val="en-IE"/>
-        </w:rPr>
-      </w:pPr>
-      <w:r>
-        <w:rPr>
-          <w:lang w:val="en-IE"/>
-        </w:rPr>
-        <w:t>Class Diagrams</w:t>
-      </w:r>
-      <w:r>
-        <w:rPr>
-          <w:lang w:val="en-IE"/>
-        </w:rPr>
-        <w:t xml:space="preserve"> </w:t>
-      </w:r>
-      <w:r>
-        <w:rPr>
-          <w:b/>
-          <w:lang w:val="en-IE"/>
-        </w:rPr>
-        <w:t>Martin</w:t>
-      </w:r>
-    </w:p>
-    <w:p>
-      <w:pPr>
-        <w:pStyle w:val="ListParagraph"/>
-        <w:numPr>
-          <w:ilvl w:val="0"/>
-          <w:numId w:val="4"/>
-        </w:numPr>
-        <w:rPr>
-          <w:lang w:val="en-IE"/>
-        </w:rPr>
-      </w:pPr>
-      <w:r>
-        <w:rPr>
-          <w:lang w:val="en-IE"/>
-        </w:rPr>
-        <w:t>Deployment text, pictures + diagrams</w:t>
-      </w:r>
-      <w:r>
-        <w:rPr>
-          <w:lang w:val="en-IE"/>
-        </w:rPr>
-        <w:t xml:space="preserve"> ) </w:t>
-      </w:r>
-      <w:r>
-        <w:rPr>
-          <w:b/>
-          <w:lang w:val="en-IE"/>
-        </w:rPr>
-        <w:t>Martin</w:t>
-      </w:r>
-    </w:p>
-    <w:p>
-      <w:pPr>
-        <w:pStyle w:val="ListParagraph"/>
-        <w:numPr>
-          <w:ilvl w:val="0"/>
-          <w:numId w:val="4"/>
-        </w:numPr>
-        <w:rPr>
-          <w:lang w:val="en-IE"/>
-        </w:rPr>
-      </w:pPr>
-      <w:r>
-        <w:rPr>
-          <w:lang w:val="en-IE"/>
-        </w:rPr>
-        <w:t>Database design(tables and diagram)</w:t>
-      </w:r>
-      <w:r>
-        <w:rPr>
-          <w:lang w:val="en-IE"/>
-        </w:rPr>
-        <w:t xml:space="preserve"> ) </w:t>
-      </w:r>
-      <w:r>
-        <w:rPr>
-          <w:b/>
-          <w:lang w:val="en-IE"/>
-        </w:rPr>
-        <w:t>Martin</w:t>
-      </w:r>
-    </w:p>
-    <w:p>
-      <w:pPr>
-        <w:pStyle w:val="ListParagraph"/>
-        <w:numPr>
-          <w:ilvl w:val="0"/>
-          <w:numId w:val="4"/>
-        </w:numPr>
-        <w:rPr>
-          <w:lang w:val="en-IE"/>
-        </w:rPr>
-      </w:pPr>
-      <w:r>
-        <w:rPr>
-          <w:lang w:val="en-IE"/>
-        </w:rPr>
-        <w:t>And some other shit comes to mind later</w:t>
-      </w:r>
-      <w:r>
-        <w:rPr>
-          <w:lang w:val="en-IE"/>
-        </w:rPr>
-        <w:t xml:space="preserve"> </w:t>
-      </w:r>
-    </w:p>
-    <w:p>
-      <w:pPr>
-        <w:pStyle w:val="ListParagraph"/>
-        <w:numPr>
-          <w:ilvl w:val="0"/>
-          <w:numId w:val="4"/>
-        </w:numPr>
-        <w:rPr>
-          <w:lang w:val="en-IE"/>
-        </w:rPr>
-      </w:pPr>
-      <w:r>
-        <w:rPr>
-          <w:lang w:val="en-IE"/>
-        </w:rPr>
-        <w:t>Conclusion</w:t>
-      </w:r>
-      <w:r>
-        <w:rPr>
-          <w:lang w:val="en-IE"/>
-        </w:rPr>
-        <w:t xml:space="preserve"> </w:t>
-      </w:r>
-      <w:proofErr w:type="spellStart"/>
-      <w:r>
-        <w:rPr>
-          <w:lang w:val="en-IE"/>
-        </w:rPr>
-        <w:t>david</w:t>
-      </w:r>
-      <w:proofErr w:type="spellEnd"/>
-    </w:p>
-    <w:p>
-      <w:pPr>
-        <w:rPr>
-          <w:b/>
-          <w:lang w:val="en-IE"/>
-        </w:rPr>
-      </w:pPr>
-      <w:r>
-        <w:rPr>
-          <w:b/>
-          <w:lang w:val="en-IE"/>
-        </w:rPr>
-        <w:t>Chapter 4: Implementation</w:t>
-      </w:r>
-    </w:p>
-    <w:p>
-      <w:pPr>
-        <w:pStyle w:val="ListParagraph"/>
-        <w:numPr>
-          <w:ilvl w:val="0"/>
-          <w:numId w:val="5"/>
-        </w:numPr>
-        <w:rPr>
-          <w:lang w:val="en-IE"/>
-        </w:rPr>
-      </w:pPr>
-      <w:r>
-        <w:rPr>
-          <w:lang w:val="en-IE"/>
-        </w:rPr>
-        <w:t>Introduction</w:t>
-      </w:r>
-      <w:r>
-        <w:rPr>
-          <w:lang w:val="en-IE"/>
-        </w:rPr>
-        <w:t xml:space="preserve"> </w:t>
-      </w:r>
-      <w:r>
-        <w:rPr>
-          <w:b/>
-          <w:lang w:val="en-IE"/>
-        </w:rPr>
-        <w:t>Martin and Michael</w:t>
-      </w:r>
-    </w:p>
-    <w:p>
-      <w:pPr>
-        <w:pStyle w:val="ListParagraph"/>
-        <w:numPr>
-          <w:ilvl w:val="0"/>
-          <w:numId w:val="5"/>
-        </w:numPr>
-        <w:rPr>
-          <w:lang w:val="en-IE"/>
-        </w:rPr>
-      </w:pPr>
-      <w:r>
-        <w:rPr>
-          <w:lang w:val="en-IE"/>
-        </w:rPr>
-        <w:t>Methodology (Prototyping)</w:t>
-      </w:r>
-      <w:r>
-        <w:rPr>
-          <w:lang w:val="en-IE"/>
-        </w:rPr>
-        <w:t xml:space="preserve"> ) </w:t>
-      </w:r>
-      <w:r>
-        <w:rPr>
-          <w:b/>
-          <w:lang w:val="en-IE"/>
-        </w:rPr>
-        <w:t>Martin</w:t>
-      </w:r>
-    </w:p>
-    <w:p>
-      <w:pPr>
-        <w:pStyle w:val="ListParagraph"/>
-        <w:numPr>
-          <w:ilvl w:val="0"/>
-          <w:numId w:val="5"/>
-        </w:numPr>
-        <w:rPr>
-          <w:lang w:val="en-IE"/>
-        </w:rPr>
-      </w:pPr>
-      <w:r>
-        <w:rPr>
-          <w:lang w:val="en-IE"/>
-        </w:rPr>
-        <w:t>Text and Pictures on Front-end parts (each page)</w:t>
-      </w:r>
-      <w:r>
-        <w:rPr>
-          <w:lang w:val="en-IE"/>
-        </w:rPr>
-        <w:t xml:space="preserve"> David</w:t>
-      </w:r>
-    </w:p>
-    <w:p>
-      <w:pPr>
-        <w:pStyle w:val="ListParagraph"/>
-        <w:numPr>
-          <w:ilvl w:val="0"/>
-          <w:numId w:val="5"/>
-        </w:numPr>
-        <w:rPr>
-          <w:b/>
-          <w:lang w:val="en-IE"/>
-        </w:rPr>
-      </w:pPr>
-      <w:r>
-        <w:rPr>
-          <w:lang w:val="en-IE"/>
-        </w:rPr>
-        <w:lastRenderedPageBreak/>
-        <w:t>Comments how application developed from early prototypes to later version</w:t>
-      </w:r>
-      <w:r>
-        <w:rPr>
-          <w:lang w:val="en-IE"/>
-        </w:rPr>
-        <w:t xml:space="preserve"> </w:t>
-      </w:r>
-      <w:r>
-        <w:rPr>
-          <w:b/>
-          <w:lang w:val="en-IE"/>
-        </w:rPr>
-        <w:t>Martin and Michael</w:t>
-      </w:r>
-    </w:p>
-    <w:p>
-      <w:pPr>
-        <w:pStyle w:val="ListParagraph"/>
-        <w:numPr>
-          <w:ilvl w:val="0"/>
-          <w:numId w:val="5"/>
-        </w:numPr>
-        <w:rPr>
-          <w:lang w:val="en-IE"/>
-        </w:rPr>
-      </w:pPr>
-      <w:r>
-        <w:rPr>
-          <w:lang w:val="en-IE"/>
-        </w:rPr>
-        <w:t>Similar for Back-end, but much more technical</w:t>
-      </w:r>
-      <w:r>
-        <w:rPr>
-          <w:lang w:val="en-IE"/>
-        </w:rPr>
-        <w:t xml:space="preserve"> ) </w:t>
-      </w:r>
-      <w:r>
-        <w:rPr>
-          <w:b/>
-          <w:lang w:val="en-IE"/>
-        </w:rPr>
-        <w:t>Martin</w:t>
-      </w:r>
-    </w:p>
-    <w:p>
-      <w:pPr>
-        <w:pStyle w:val="ListParagraph"/>
-        <w:numPr>
-          <w:ilvl w:val="0"/>
-          <w:numId w:val="5"/>
-        </w:numPr>
-        <w:rPr>
-          <w:lang w:val="en-IE"/>
-        </w:rPr>
-      </w:pPr>
-      <w:r>
-        <w:rPr>
-          <w:lang w:val="en-IE"/>
-        </w:rPr>
-        <w:t>Conclusion</w:t>
-      </w:r>
-      <w:r>
-        <w:rPr>
-          <w:lang w:val="en-IE"/>
-        </w:rPr>
-        <w:t xml:space="preserve"> </w:t>
-      </w:r>
-      <w:proofErr w:type="spellStart"/>
-      <w:r>
-        <w:rPr>
-          <w:lang w:val="en-IE"/>
-        </w:rPr>
-        <w:t>david</w:t>
-      </w:r>
-      <w:proofErr w:type="spellEnd"/>
-      <w:r>
-        <w:rPr>
-          <w:lang w:val="en-IE"/>
-        </w:rPr>
-        <w:t xml:space="preserve"> </w:t>
-      </w:r>
-    </w:p>
-    <w:p>
-      <w:pPr>
-        <w:rPr>
-          <w:b/>
-          <w:lang w:val="en-IE"/>
-        </w:rPr>
-      </w:pPr>
-      <w:r>
-        <w:rPr>
-          <w:b/>
-          <w:lang w:val="en-IE"/>
-        </w:rPr>
-        <w:t>Chapter 5: Testing and Evaluation</w:t>
-      </w:r>
-    </w:p>
-    <w:p>
-      <w:pPr>
-        <w:pStyle w:val="ListParagraph"/>
-        <w:numPr>
-          <w:ilvl w:val="0"/>
-          <w:numId w:val="6"/>
-        </w:numPr>
-        <w:rPr>
-          <w:lang w:val="en-IE"/>
-        </w:rPr>
-      </w:pPr>
-      <w:r>
-        <w:rPr>
-          <w:lang w:val="en-IE"/>
-        </w:rPr>
-        <w:t>Introduction</w:t>
-      </w:r>
-      <w:r>
-        <w:rPr>
-          <w:lang w:val="en-IE"/>
-        </w:rPr>
-        <w:t xml:space="preserve"> </w:t>
-      </w:r>
-      <w:proofErr w:type="spellStart"/>
-      <w:r>
-        <w:rPr>
-          <w:lang w:val="en-IE"/>
-        </w:rPr>
-        <w:t>david</w:t>
-      </w:r>
-      <w:proofErr w:type="spellEnd"/>
-      <w:r>
-        <w:rPr>
-          <w:lang w:val="en-IE"/>
-        </w:rPr>
-        <w:t xml:space="preserve"> </w:t>
-      </w:r>
-    </w:p>
-    <w:p>
-      <w:pPr>
-        <w:pStyle w:val="ListParagraph"/>
-        <w:numPr>
-          <w:ilvl w:val="0"/>
-          <w:numId w:val="6"/>
-        </w:numPr>
-        <w:rPr>
-          <w:lang w:val="en-IE"/>
-        </w:rPr>
-      </w:pPr>
-      <w:r>
-        <w:rPr>
-          <w:lang w:val="en-IE"/>
-        </w:rPr>
-        <w:t>User Interface Tests</w:t>
-      </w:r>
-      <w:r>
-        <w:rPr>
-          <w:lang w:val="en-IE"/>
-        </w:rPr>
-        <w:t xml:space="preserve"> </w:t>
-      </w:r>
-      <w:r>
-        <w:rPr>
-          <w:lang w:val="en-IE"/>
-        </w:rPr>
-        <w:t xml:space="preserve"> </w:t>
-      </w:r>
-      <w:proofErr w:type="spellStart"/>
-      <w:r>
-        <w:rPr>
-          <w:lang w:val="en-IE"/>
-        </w:rPr>
-        <w:t>michael</w:t>
-      </w:r>
-      <w:proofErr w:type="spellEnd"/>
-    </w:p>
-    <w:p>
-      <w:pPr>
-        <w:pStyle w:val="ListParagraph"/>
-        <w:numPr>
-          <w:ilvl w:val="0"/>
-          <w:numId w:val="6"/>
-        </w:numPr>
-        <w:rPr>
-          <w:lang w:val="en-IE"/>
-        </w:rPr>
-      </w:pPr>
-      <w:r>
-        <w:rPr>
-          <w:lang w:val="en-IE"/>
-        </w:rPr>
-        <w:t>Unit Tests</w:t>
-      </w:r>
-      <w:r>
-        <w:rPr>
-          <w:lang w:val="en-IE"/>
-        </w:rPr>
-        <w:t xml:space="preserve"> ) </w:t>
-      </w:r>
-      <w:r>
-        <w:rPr>
-          <w:b/>
-          <w:lang w:val="en-IE"/>
-        </w:rPr>
-        <w:t>Martin</w:t>
-      </w:r>
     </w:p>
     <w:p>
       <w:pPr>

--- a/documentation/templates_and_examples/ITB_template_from_library.docx
+++ b/documentation/templates_and_examples/ITB_template_from_library.docx
@@ -260,7 +260,30 @@
           <w:color w:val="C00000"/>
           <w:lang w:val="en-IE"/>
         </w:rPr>
-        <w:t xml:space="preserve"> David ( Possibly done already in scope )</w:t>
+        <w:t xml:space="preserve"> David (</w:t>
+      </w:r>
+      <w:r>
+        <w:rPr>
+          <w:color w:val="C00000"/>
+          <w:lang w:val="en-IE"/>
+        </w:rPr>
+        <w:t xml:space="preserve"> done by </w:t>
+      </w:r>
+      <w:proofErr w:type="spellStart"/>
+      <w:r>
+        <w:rPr>
+          <w:color w:val="C00000"/>
+          <w:lang w:val="en-IE"/>
+        </w:rPr>
+        <w:t>michael</w:t>
+      </w:r>
+      <w:proofErr w:type="spellEnd"/>
+      <w:r>
+        <w:rPr>
+          <w:color w:val="C00000"/>
+          <w:lang w:val="en-IE"/>
+        </w:rPr>
+        <w:t>)</w:t>
       </w:r>
     </w:p>
     <w:p>
@@ -514,6 +537,13 @@
         <w:t>david</w:t>
       </w:r>
       <w:proofErr w:type="spellEnd"/>
+      <w:r>
+        <w:rPr>
+          <w:color w:val="C00000"/>
+          <w:lang w:val="en-IE"/>
+        </w:rPr>
+        <w:t xml:space="preserve"> ( done by Michael )</w:t>
+      </w:r>
     </w:p>
     <w:p>
       <w:pPr>
@@ -691,6 +721,13 @@
           <w:lang w:val="en-IE"/>
         </w:rPr>
         <w:t xml:space="preserve"> </w:t>
+      </w:r>
+      <w:r>
+        <w:rPr>
+          <w:color w:val="FF0000"/>
+          <w:lang w:val="en-IE"/>
+        </w:rPr>
+        <w:t>( done by Michael )</w:t>
       </w:r>
     </w:p>
     <w:p>
@@ -1193,23 +1230,28 @@
           <w:numId w:val="6"/>
         </w:numPr>
         <w:rPr>
-          <w:lang w:val="en-IE"/>
-        </w:rPr>
-      </w:pPr>
-      <w:r>
-        <w:rPr>
+          <w:color w:val="FF0000"/>
+          <w:lang w:val="en-IE"/>
+        </w:rPr>
+      </w:pPr>
+      <w:bookmarkStart w:id="0" w:name="_GoBack"/>
+      <w:r>
+        <w:rPr>
+          <w:color w:val="FF0000"/>
           <w:lang w:val="en-IE"/>
         </w:rPr>
         <w:t>User Interface Tests</w:t>
       </w:r>
       <w:r>
         <w:rPr>
+          <w:color w:val="FF0000"/>
           <w:lang w:val="en-IE"/>
         </w:rPr>
         <w:t xml:space="preserve"> </w:t>
       </w:r>
       <w:r>
         <w:rPr>
+          <w:color w:val="FF0000"/>
           <w:lang w:val="en-IE"/>
         </w:rPr>
         <w:t xml:space="preserve"> </w:t>
@@ -1217,12 +1259,14 @@
       <w:proofErr w:type="spellStart"/>
       <w:r>
         <w:rPr>
+          <w:color w:val="FF0000"/>
           <w:lang w:val="en-IE"/>
         </w:rPr>
         <w:t>michael</w:t>
       </w:r>
       <w:proofErr w:type="spellEnd"/>
     </w:p>
+    <w:bookmarkEnd w:id="0"/>
     <w:p>
       <w:pPr>
         <w:pStyle w:val="ListParagraph"/>
@@ -1253,8 +1297,6 @@
         </w:rPr>
         <w:t>Martin</w:t>
       </w:r>
-      <w:bookmarkStart w:id="0" w:name="_GoBack"/>
-      <w:bookmarkEnd w:id="0"/>
     </w:p>
     <w:p>
       <w:pPr>

--- a/documentation/templates_and_examples/ITB_template_from_library.docx
+++ b/documentation/templates_and_examples/ITB_template_from_library.docx
@@ -1,6 +1,6 @@
 
 <file path=word/document.xml><?xml version="1.0" encoding="utf-8"?>
-<w:document xmlns:wpc="http://schemas.microsoft.com/office/word/2010/wordprocessingCanvas" xmlns:mc="http://schemas.openxmlformats.org/markup-compatibility/2006" xmlns:o="urn:schemas-microsoft-com:office:office" xmlns:r="http://schemas.openxmlformats.org/officeDocument/2006/relationships" xmlns:m="http://schemas.openxmlformats.org/officeDocument/2006/math" xmlns:v="urn:schemas-microsoft-com:vml" xmlns:wp14="http://schemas.microsoft.com/office/word/2010/wordprocessingDrawing" xmlns:wp="http://schemas.openxmlformats.org/drawingml/2006/wordprocessingDrawing" xmlns:w10="urn:schemas-microsoft-com:office:word" xmlns:w="http://schemas.openxmlformats.org/wordprocessingml/2006/main" xmlns:w14="http://schemas.microsoft.com/office/word/2010/wordml" xmlns:w15="http://schemas.microsoft.com/office/word/2012/wordml" xmlns:wpg="http://schemas.microsoft.com/office/word/2010/wordprocessingGroup" xmlns:wpi="http://schemas.microsoft.com/office/word/2010/wordprocessingInk" xmlns:wne="http://schemas.microsoft.com/office/word/2006/wordml" xmlns:wps="http://schemas.microsoft.com/office/word/2010/wordprocessingShape" mc:Ignorable="w14 w15 wp14">
+<w:document xmlns:wpc="http://schemas.microsoft.com/office/word/2010/wordprocessingCanvas" xmlns:mo="http://schemas.microsoft.com/office/mac/office/2008/main" xmlns:mc="http://schemas.openxmlformats.org/markup-compatibility/2006" xmlns:mv="urn:schemas-microsoft-com:mac:vml" xmlns:o="urn:schemas-microsoft-com:office:office" xmlns:r="http://schemas.openxmlformats.org/officeDocument/2006/relationships" xmlns:m="http://schemas.openxmlformats.org/officeDocument/2006/math" xmlns:v="urn:schemas-microsoft-com:vml" xmlns:wp14="http://schemas.microsoft.com/office/word/2010/wordprocessingDrawing" xmlns:wp="http://schemas.openxmlformats.org/drawingml/2006/wordprocessingDrawing" xmlns:w10="urn:schemas-microsoft-com:office:word" xmlns:w="http://schemas.openxmlformats.org/wordprocessingml/2006/main" xmlns:w14="http://schemas.microsoft.com/office/word/2010/wordml" xmlns:wpg="http://schemas.microsoft.com/office/word/2010/wordprocessingGroup" xmlns:wpi="http://schemas.microsoft.com/office/word/2010/wordprocessingInk" xmlns:wne="http://schemas.microsoft.com/office/word/2006/wordml" xmlns:wps="http://schemas.microsoft.com/office/word/2010/wordprocessingShape" mc:Ignorable="w14 wp14">
   <w:body>
     <w:p>
       <w:pPr>
@@ -218,12 +218,14 @@
         </w:numPr>
         <w:rPr>
           <w:color w:val="C00000"/>
+          <w:highlight w:val="lightGray"/>
           <w:lang w:val="en-IE"/>
         </w:rPr>
       </w:pPr>
       <w:r>
         <w:rPr>
           <w:color w:val="C00000"/>
+          <w:highlight w:val="lightGray"/>
           <w:lang w:val="en-IE"/>
         </w:rPr>
         <w:t>Introduction</w:t>
@@ -231,6 +233,7 @@
       <w:r>
         <w:rPr>
           <w:color w:val="C00000"/>
+          <w:highlight w:val="lightGray"/>
           <w:lang w:val="en-IE"/>
         </w:rPr>
         <w:t xml:space="preserve"> David</w:t>
@@ -267,43 +270,343 @@
           <w:color w:val="C00000"/>
           <w:lang w:val="en-IE"/>
         </w:rPr>
-        <w:t xml:space="preserve"> done by </w:t>
-      </w:r>
-      <w:proofErr w:type="spellStart"/>
+        <w:t xml:space="preserve"> done by michael</w:t>
+      </w:r>
       <w:r>
         <w:rPr>
           <w:color w:val="C00000"/>
           <w:lang w:val="en-IE"/>
         </w:rPr>
-        <w:t>michael</w:t>
-      </w:r>
-      <w:proofErr w:type="spellEnd"/>
-      <w:r>
+        <w:t>)</w:t>
+      </w:r>
+    </w:p>
+    <w:p>
+      <w:pPr>
+        <w:pStyle w:val="ListParagraph"/>
+        <w:numPr>
+          <w:ilvl w:val="0"/>
+          <w:numId w:val="2"/>
+        </w:numPr>
+        <w:rPr>
+          <w:color w:val="FF0000"/>
+          <w:lang w:val="en-IE"/>
+        </w:rPr>
+      </w:pPr>
+      <w:r>
+        <w:rPr>
+          <w:color w:val="FF0000"/>
+          <w:lang w:val="en-IE"/>
+        </w:rPr>
+        <w:t>Main Research Questions</w:t>
+      </w:r>
+      <w:r>
+        <w:rPr>
+          <w:color w:val="FF0000"/>
+          <w:lang w:val="en-IE"/>
+        </w:rPr>
+        <w:t xml:space="preserve"> </w:t>
+      </w:r>
+    </w:p>
+    <w:p>
+      <w:pPr>
+        <w:pStyle w:val="ListParagraph"/>
+        <w:numPr>
+          <w:ilvl w:val="0"/>
+          <w:numId w:val="2"/>
+        </w:numPr>
+        <w:rPr>
+          <w:color w:val="FF0000"/>
+          <w:lang w:val="en-IE"/>
+        </w:rPr>
+      </w:pPr>
+      <w:r>
+        <w:rPr>
+          <w:color w:val="FF0000"/>
+          <w:lang w:val="en-IE"/>
+        </w:rPr>
+        <w:t>Justification and Benefits</w:t>
+      </w:r>
+    </w:p>
+    <w:p>
+      <w:pPr>
+        <w:pStyle w:val="ListParagraph"/>
+        <w:numPr>
+          <w:ilvl w:val="0"/>
+          <w:numId w:val="2"/>
+        </w:numPr>
+        <w:rPr>
+          <w:color w:val="FF0000"/>
+          <w:lang w:val="en-IE"/>
+        </w:rPr>
+      </w:pPr>
+      <w:r>
+        <w:rPr>
+          <w:color w:val="FF0000"/>
+          <w:lang w:val="en-IE"/>
+        </w:rPr>
+        <w:t>Feasibility(Assumptions, Risk, Benefits)</w:t>
+      </w:r>
+    </w:p>
+    <w:p>
+      <w:pPr>
+        <w:pStyle w:val="ListParagraph"/>
+        <w:numPr>
+          <w:ilvl w:val="0"/>
+          <w:numId w:val="2"/>
+        </w:numPr>
+        <w:rPr>
+          <w:color w:val="FF0000"/>
+          <w:lang w:val="en-IE"/>
+        </w:rPr>
+      </w:pPr>
+      <w:r>
+        <w:rPr>
+          <w:color w:val="FF0000"/>
+          <w:lang w:val="en-IE"/>
+        </w:rPr>
+        <w:t>Proposed Methodologies</w:t>
+      </w:r>
+    </w:p>
+    <w:p>
+      <w:pPr>
+        <w:pStyle w:val="ListParagraph"/>
+        <w:numPr>
+          <w:ilvl w:val="0"/>
+          <w:numId w:val="2"/>
+        </w:numPr>
+        <w:rPr>
+          <w:color w:val="FF0000"/>
+          <w:highlight w:val="lightGray"/>
+          <w:lang w:val="en-IE"/>
+        </w:rPr>
+      </w:pPr>
+      <w:r>
+        <w:rPr>
+          <w:color w:val="FF0000"/>
+          <w:highlight w:val="lightGray"/>
+          <w:lang w:val="en-IE"/>
+        </w:rPr>
+        <w:t>Expected Results</w:t>
+      </w:r>
+    </w:p>
+    <w:p>
+      <w:pPr>
+        <w:pStyle w:val="ListParagraph"/>
+        <w:numPr>
+          <w:ilvl w:val="0"/>
+          <w:numId w:val="2"/>
+        </w:numPr>
+        <w:rPr>
+          <w:lang w:val="en-IE"/>
+        </w:rPr>
+      </w:pPr>
+      <w:r>
+        <w:rPr>
+          <w:lang w:val="en-IE"/>
+        </w:rPr>
+        <w:t>Work Breakdown Structure (WBS)</w:t>
+      </w:r>
+      <w:r>
+        <w:rPr>
+          <w:lang w:val="en-IE"/>
+        </w:rPr>
+        <w:t xml:space="preserve"> </w:t>
+      </w:r>
+      <w:r>
+        <w:rPr>
+          <w:b/>
+          <w:lang w:val="en-IE"/>
+        </w:rPr>
+        <w:t>Martin</w:t>
+      </w:r>
+    </w:p>
+    <w:p>
+      <w:pPr>
+        <w:pStyle w:val="ListParagraph"/>
+        <w:numPr>
+          <w:ilvl w:val="0"/>
+          <w:numId w:val="2"/>
+        </w:numPr>
+        <w:rPr>
+          <w:lang w:val="en-IE"/>
+        </w:rPr>
+      </w:pPr>
+      <w:r>
+        <w:rPr>
+          <w:lang w:val="en-IE"/>
+        </w:rPr>
+        <w:t>Gant chart</w:t>
+      </w:r>
+      <w:r>
+        <w:rPr>
+          <w:lang w:val="en-IE"/>
+        </w:rPr>
+        <w:t xml:space="preserve"> </w:t>
+      </w:r>
+      <w:r>
+        <w:rPr>
+          <w:b/>
+          <w:lang w:val="en-IE"/>
+        </w:rPr>
+        <w:t>Martin</w:t>
+      </w:r>
+    </w:p>
+    <w:p>
+      <w:pPr>
+        <w:pStyle w:val="ListParagraph"/>
+        <w:numPr>
+          <w:ilvl w:val="0"/>
+          <w:numId w:val="2"/>
+        </w:numPr>
+        <w:rPr>
+          <w:highlight w:val="lightGray"/>
+          <w:lang w:val="en-IE"/>
+        </w:rPr>
+      </w:pPr>
+      <w:r>
+        <w:rPr>
+          <w:highlight w:val="lightGray"/>
+          <w:lang w:val="en-IE"/>
+        </w:rPr>
+        <w:t>Conclusion</w:t>
+      </w:r>
+      <w:r>
+        <w:rPr>
+          <w:highlight w:val="lightGray"/>
+          <w:lang w:val="en-IE"/>
+        </w:rPr>
+        <w:t xml:space="preserve"> david</w:t>
+      </w:r>
+      <w:bookmarkStart w:id="0" w:name="_GoBack"/>
+      <w:bookmarkEnd w:id="0"/>
+    </w:p>
+    <w:p>
+      <w:pPr>
+        <w:rPr>
+          <w:b/>
+          <w:lang w:val="en-IE"/>
+        </w:rPr>
+      </w:pPr>
+      <w:r>
+        <w:rPr>
+          <w:b/>
+          <w:lang w:val="en-IE"/>
+        </w:rPr>
+        <w:t>Chapter 2: Literature Review</w:t>
+      </w:r>
+    </w:p>
+    <w:p>
+      <w:pPr>
+        <w:pStyle w:val="ListParagraph"/>
+        <w:numPr>
+          <w:ilvl w:val="0"/>
+          <w:numId w:val="3"/>
+        </w:numPr>
         <w:rPr>
           <w:color w:val="C00000"/>
           <w:lang w:val="en-IE"/>
         </w:rPr>
-        <w:t>)</w:t>
-      </w:r>
-    </w:p>
-    <w:p>
-      <w:pPr>
-        <w:pStyle w:val="ListParagraph"/>
-        <w:numPr>
-          <w:ilvl w:val="0"/>
-          <w:numId w:val="2"/>
-        </w:numPr>
-        <w:rPr>
-          <w:color w:val="FF0000"/>
-          <w:lang w:val="en-IE"/>
-        </w:rPr>
-      </w:pPr>
-      <w:r>
-        <w:rPr>
-          <w:color w:val="FF0000"/>
-          <w:lang w:val="en-IE"/>
-        </w:rPr>
-        <w:t>Main Research Questions</w:t>
+      </w:pPr>
+      <w:r>
+        <w:rPr>
+          <w:color w:val="C00000"/>
+          <w:lang w:val="en-IE"/>
+        </w:rPr>
+        <w:t>Introduction</w:t>
+      </w:r>
+      <w:r>
+        <w:rPr>
+          <w:color w:val="C00000"/>
+          <w:lang w:val="en-IE"/>
+        </w:rPr>
+        <w:t xml:space="preserve"> david</w:t>
+      </w:r>
+      <w:r>
+        <w:rPr>
+          <w:color w:val="C00000"/>
+          <w:lang w:val="en-IE"/>
+        </w:rPr>
+        <w:t xml:space="preserve"> ( done by Michael )</w:t>
+      </w:r>
+    </w:p>
+    <w:p>
+      <w:pPr>
+        <w:pStyle w:val="ListParagraph"/>
+        <w:numPr>
+          <w:ilvl w:val="0"/>
+          <w:numId w:val="3"/>
+        </w:numPr>
+        <w:rPr>
+          <w:color w:val="C00000"/>
+          <w:lang w:val="en-IE"/>
+        </w:rPr>
+      </w:pPr>
+      <w:r>
+        <w:rPr>
+          <w:color w:val="C00000"/>
+          <w:lang w:val="en-IE"/>
+        </w:rPr>
+        <w:t>Bla bla Martin</w:t>
+      </w:r>
+    </w:p>
+    <w:p>
+      <w:pPr>
+        <w:pStyle w:val="ListParagraph"/>
+        <w:numPr>
+          <w:ilvl w:val="0"/>
+          <w:numId w:val="3"/>
+        </w:numPr>
+        <w:rPr>
+          <w:color w:val="FF0000"/>
+          <w:lang w:val="en-IE"/>
+        </w:rPr>
+      </w:pPr>
+      <w:r>
+        <w:rPr>
+          <w:color w:val="FF0000"/>
+          <w:lang w:val="en-IE"/>
+        </w:rPr>
+        <w:t>Bla bla Michael</w:t>
+      </w:r>
+    </w:p>
+    <w:p>
+      <w:pPr>
+        <w:pStyle w:val="ListParagraph"/>
+        <w:numPr>
+          <w:ilvl w:val="0"/>
+          <w:numId w:val="3"/>
+        </w:numPr>
+        <w:rPr>
+          <w:color w:val="FF0000"/>
+          <w:lang w:val="en-IE"/>
+        </w:rPr>
+      </w:pPr>
+      <w:r>
+        <w:rPr>
+          <w:color w:val="FF0000"/>
+          <w:lang w:val="en-IE"/>
+        </w:rPr>
+        <w:t>Bla bla Dave</w:t>
+      </w:r>
+    </w:p>
+    <w:p>
+      <w:pPr>
+        <w:pStyle w:val="ListParagraph"/>
+        <w:numPr>
+          <w:ilvl w:val="0"/>
+          <w:numId w:val="3"/>
+        </w:numPr>
+        <w:rPr>
+          <w:color w:val="FF0000"/>
+          <w:lang w:val="en-IE"/>
+        </w:rPr>
+      </w:pPr>
+      <w:r>
+        <w:rPr>
+          <w:color w:val="FF0000"/>
+          <w:lang w:val="en-IE"/>
+        </w:rPr>
+        <w:t>Conclusion</w:t>
       </w:r>
       <w:r>
         <w:rPr>
@@ -312,112 +615,128 @@
         </w:rPr>
         <w:t xml:space="preserve"> </w:t>
       </w:r>
-    </w:p>
-    <w:p>
-      <w:pPr>
-        <w:pStyle w:val="ListParagraph"/>
-        <w:numPr>
-          <w:ilvl w:val="0"/>
-          <w:numId w:val="2"/>
-        </w:numPr>
-        <w:rPr>
-          <w:color w:val="FF0000"/>
-          <w:lang w:val="en-IE"/>
-        </w:rPr>
-      </w:pPr>
-      <w:r>
-        <w:rPr>
-          <w:color w:val="FF0000"/>
-          <w:lang w:val="en-IE"/>
-        </w:rPr>
-        <w:t>Justification and Benefits</w:t>
-      </w:r>
-    </w:p>
-    <w:p>
-      <w:pPr>
-        <w:pStyle w:val="ListParagraph"/>
-        <w:numPr>
-          <w:ilvl w:val="0"/>
-          <w:numId w:val="2"/>
-        </w:numPr>
-        <w:rPr>
-          <w:color w:val="FF0000"/>
-          <w:lang w:val="en-IE"/>
-        </w:rPr>
-      </w:pPr>
-      <w:r>
-        <w:rPr>
-          <w:color w:val="FF0000"/>
-          <w:lang w:val="en-IE"/>
-        </w:rPr>
-        <w:t>Feasibility(Assumptions, Risk, Benefits)</w:t>
-      </w:r>
-    </w:p>
-    <w:p>
-      <w:pPr>
-        <w:pStyle w:val="ListParagraph"/>
-        <w:numPr>
-          <w:ilvl w:val="0"/>
-          <w:numId w:val="2"/>
-        </w:numPr>
-        <w:rPr>
-          <w:color w:val="FF0000"/>
-          <w:lang w:val="en-IE"/>
-        </w:rPr>
-      </w:pPr>
-      <w:r>
-        <w:rPr>
-          <w:color w:val="FF0000"/>
-          <w:lang w:val="en-IE"/>
-        </w:rPr>
-        <w:t>Proposed Methodologies</w:t>
-      </w:r>
-    </w:p>
-    <w:p>
-      <w:pPr>
-        <w:pStyle w:val="ListParagraph"/>
-        <w:numPr>
-          <w:ilvl w:val="0"/>
-          <w:numId w:val="2"/>
-        </w:numPr>
-        <w:rPr>
-          <w:color w:val="FF0000"/>
-          <w:lang w:val="en-IE"/>
-        </w:rPr>
-      </w:pPr>
-      <w:r>
-        <w:rPr>
-          <w:color w:val="FF0000"/>
-          <w:lang w:val="en-IE"/>
-        </w:rPr>
-        <w:t>Expected Results</w:t>
-      </w:r>
-    </w:p>
-    <w:p>
-      <w:pPr>
-        <w:pStyle w:val="ListParagraph"/>
-        <w:numPr>
-          <w:ilvl w:val="0"/>
-          <w:numId w:val="2"/>
-        </w:numPr>
-        <w:rPr>
-          <w:lang w:val="en-IE"/>
-        </w:rPr>
-      </w:pPr>
-      <w:r>
-        <w:rPr>
-          <w:lang w:val="en-IE"/>
-        </w:rPr>
-        <w:t>Work Breakdown Structure (WBS)</w:t>
-      </w:r>
-      <w:r>
-        <w:rPr>
+      <w:r>
+        <w:rPr>
+          <w:color w:val="FF0000"/>
+          <w:lang w:val="en-IE"/>
+        </w:rPr>
+        <w:t>david</w:t>
+      </w:r>
+      <w:r>
+        <w:rPr>
+          <w:color w:val="FF0000"/>
           <w:lang w:val="en-IE"/>
         </w:rPr>
         <w:t xml:space="preserve"> </w:t>
       </w:r>
       <w:r>
         <w:rPr>
+          <w:color w:val="FF0000"/>
+          <w:lang w:val="en-IE"/>
+        </w:rPr>
+        <w:t>( done by Michael )</w:t>
+      </w:r>
+    </w:p>
+    <w:p>
+      <w:pPr>
+        <w:rPr>
+          <w:b/>
+          <w:lang w:val="en-IE"/>
+        </w:rPr>
+      </w:pPr>
+      <w:r>
+        <w:rPr>
+          <w:b/>
+          <w:lang w:val="en-IE"/>
+        </w:rPr>
+        <w:t>Chapter 3: Analysis and Design</w:t>
+      </w:r>
+    </w:p>
+    <w:p>
+      <w:pPr>
+        <w:pStyle w:val="ListParagraph"/>
+        <w:numPr>
+          <w:ilvl w:val="0"/>
+          <w:numId w:val="4"/>
+        </w:numPr>
+        <w:rPr>
+          <w:color w:val="FF0000"/>
+          <w:lang w:val="en-IE"/>
+        </w:rPr>
+      </w:pPr>
+      <w:r>
+        <w:rPr>
+          <w:color w:val="FF0000"/>
+          <w:lang w:val="en-IE"/>
+        </w:rPr>
+        <w:t>Introduction (Project Overview again)</w:t>
+      </w:r>
+    </w:p>
+    <w:p>
+      <w:pPr>
+        <w:pStyle w:val="ListParagraph"/>
+        <w:numPr>
+          <w:ilvl w:val="0"/>
+          <w:numId w:val="4"/>
+        </w:numPr>
+        <w:rPr>
+          <w:color w:val="FF0000"/>
+          <w:lang w:val="en-IE"/>
+        </w:rPr>
+      </w:pPr>
+      <w:r>
+        <w:rPr>
+          <w:color w:val="FF0000"/>
+          <w:lang w:val="en-IE"/>
+        </w:rPr>
+        <w:t>Use Cases + Diagrams + Wireframes</w:t>
+      </w:r>
+    </w:p>
+    <w:p>
+      <w:pPr>
+        <w:pStyle w:val="ListParagraph"/>
+        <w:numPr>
+          <w:ilvl w:val="0"/>
+          <w:numId w:val="4"/>
+        </w:numPr>
+        <w:rPr>
+          <w:color w:val="FF0000"/>
+          <w:lang w:val="en-IE"/>
+        </w:rPr>
+      </w:pPr>
+      <w:r>
+        <w:rPr>
+          <w:color w:val="FF0000"/>
+          <w:lang w:val="en-IE"/>
+        </w:rPr>
+        <w:t>Sequence diagrams (Activity diagrams or whatever)</w:t>
+      </w:r>
+    </w:p>
+    <w:p>
+      <w:pPr>
+        <w:pStyle w:val="ListParagraph"/>
+        <w:numPr>
+          <w:ilvl w:val="0"/>
+          <w:numId w:val="4"/>
+        </w:numPr>
+        <w:rPr>
+          <w:lang w:val="en-IE"/>
+        </w:rPr>
+      </w:pPr>
+      <w:r>
+        <w:rPr>
+          <w:lang w:val="en-IE"/>
+        </w:rPr>
+        <w:t>Class Diagrams</w:t>
+      </w:r>
+      <w:r>
+        <w:rPr>
+          <w:lang w:val="en-IE"/>
+        </w:rPr>
+        <w:t xml:space="preserve"> </w:t>
+      </w:r>
+      <w:r>
+        <w:rPr>
           <w:b/>
           <w:lang w:val="en-IE"/>
         </w:rPr>
@@ -429,17 +748,79 @@
         <w:pStyle w:val="ListParagraph"/>
         <w:numPr>
           <w:ilvl w:val="0"/>
-          <w:numId w:val="2"/>
-        </w:numPr>
-        <w:rPr>
-          <w:lang w:val="en-IE"/>
-        </w:rPr>
-      </w:pPr>
-      <w:r>
-        <w:rPr>
-          <w:lang w:val="en-IE"/>
-        </w:rPr>
-        <w:t>Gant chart</w:t>
+          <w:numId w:val="4"/>
+        </w:numPr>
+        <w:rPr>
+          <w:lang w:val="en-IE"/>
+        </w:rPr>
+      </w:pPr>
+      <w:r>
+        <w:rPr>
+          <w:lang w:val="en-IE"/>
+        </w:rPr>
+        <w:t>Deployment text, pictures + diagrams</w:t>
+      </w:r>
+      <w:r>
+        <w:rPr>
+          <w:lang w:val="en-IE"/>
+        </w:rPr>
+        <w:t xml:space="preserve"> ) </w:t>
+      </w:r>
+      <w:r>
+        <w:rPr>
+          <w:b/>
+          <w:lang w:val="en-IE"/>
+        </w:rPr>
+        <w:t>Martin</w:t>
+      </w:r>
+    </w:p>
+    <w:p>
+      <w:pPr>
+        <w:pStyle w:val="ListParagraph"/>
+        <w:numPr>
+          <w:ilvl w:val="0"/>
+          <w:numId w:val="4"/>
+        </w:numPr>
+        <w:rPr>
+          <w:lang w:val="en-IE"/>
+        </w:rPr>
+      </w:pPr>
+      <w:r>
+        <w:rPr>
+          <w:lang w:val="en-IE"/>
+        </w:rPr>
+        <w:t>Database design(tables and diagram)</w:t>
+      </w:r>
+      <w:r>
+        <w:rPr>
+          <w:lang w:val="en-IE"/>
+        </w:rPr>
+        <w:t xml:space="preserve"> ) </w:t>
+      </w:r>
+      <w:r>
+        <w:rPr>
+          <w:b/>
+          <w:lang w:val="en-IE"/>
+        </w:rPr>
+        <w:t>Martin</w:t>
+      </w:r>
+    </w:p>
+    <w:p>
+      <w:pPr>
+        <w:pStyle w:val="ListParagraph"/>
+        <w:numPr>
+          <w:ilvl w:val="0"/>
+          <w:numId w:val="4"/>
+        </w:numPr>
+        <w:rPr>
+          <w:lang w:val="en-IE"/>
+        </w:rPr>
+      </w:pPr>
+      <w:r>
+        <w:rPr>
+          <w:lang w:val="en-IE"/>
+        </w:rPr>
+        <w:t>And some other shit comes to mind later</w:t>
       </w:r>
       <w:r>
         <w:rPr>
@@ -447,20 +828,13 @@
         </w:rPr>
         <w:t xml:space="preserve"> </w:t>
       </w:r>
-      <w:r>
-        <w:rPr>
-          <w:b/>
-          <w:lang w:val="en-IE"/>
-        </w:rPr>
-        <w:t>Martin</w:t>
-      </w:r>
-    </w:p>
-    <w:p>
-      <w:pPr>
-        <w:pStyle w:val="ListParagraph"/>
-        <w:numPr>
-          <w:ilvl w:val="0"/>
-          <w:numId w:val="2"/>
+    </w:p>
+    <w:p>
+      <w:pPr>
+        <w:pStyle w:val="ListParagraph"/>
+        <w:numPr>
+          <w:ilvl w:val="0"/>
+          <w:numId w:val="4"/>
         </w:numPr>
         <w:rPr>
           <w:lang w:val="en-IE"/>
@@ -476,483 +850,8 @@
         <w:rPr>
           <w:lang w:val="en-IE"/>
         </w:rPr>
-        <w:t xml:space="preserve"> </w:t>
-      </w:r>
-      <w:proofErr w:type="spellStart"/>
-      <w:r>
-        <w:rPr>
-          <w:lang w:val="en-IE"/>
-        </w:rPr>
-        <w:t>david</w:t>
-      </w:r>
-      <w:proofErr w:type="spellEnd"/>
-    </w:p>
-    <w:p>
-      <w:pPr>
-        <w:rPr>
-          <w:b/>
-          <w:lang w:val="en-IE"/>
-        </w:rPr>
-      </w:pPr>
-      <w:r>
-        <w:rPr>
-          <w:b/>
-          <w:lang w:val="en-IE"/>
-        </w:rPr>
-        <w:t>Chapter 2: Literature Review</w:t>
-      </w:r>
-    </w:p>
-    <w:p>
-      <w:pPr>
-        <w:pStyle w:val="ListParagraph"/>
-        <w:numPr>
-          <w:ilvl w:val="0"/>
-          <w:numId w:val="3"/>
-        </w:numPr>
-        <w:rPr>
-          <w:color w:val="C00000"/>
-          <w:lang w:val="en-IE"/>
-        </w:rPr>
-      </w:pPr>
-      <w:r>
-        <w:rPr>
-          <w:color w:val="C00000"/>
-          <w:lang w:val="en-IE"/>
-        </w:rPr>
-        <w:t>Introduction</w:t>
-      </w:r>
-      <w:r>
-        <w:rPr>
-          <w:color w:val="C00000"/>
-          <w:lang w:val="en-IE"/>
-        </w:rPr>
-        <w:t xml:space="preserve"> </w:t>
-      </w:r>
-      <w:proofErr w:type="spellStart"/>
-      <w:r>
-        <w:rPr>
-          <w:color w:val="C00000"/>
-          <w:lang w:val="en-IE"/>
-        </w:rPr>
-        <w:t>david</w:t>
-      </w:r>
-      <w:proofErr w:type="spellEnd"/>
-      <w:r>
-        <w:rPr>
-          <w:color w:val="C00000"/>
-          <w:lang w:val="en-IE"/>
-        </w:rPr>
-        <w:t xml:space="preserve"> ( done by Michael )</w:t>
-      </w:r>
-    </w:p>
-    <w:p>
-      <w:pPr>
-        <w:pStyle w:val="ListParagraph"/>
-        <w:numPr>
-          <w:ilvl w:val="0"/>
-          <w:numId w:val="3"/>
-        </w:numPr>
-        <w:rPr>
-          <w:color w:val="C00000"/>
-          <w:lang w:val="en-IE"/>
-        </w:rPr>
-      </w:pPr>
-      <w:proofErr w:type="spellStart"/>
-      <w:r>
-        <w:rPr>
-          <w:color w:val="C00000"/>
-          <w:lang w:val="en-IE"/>
-        </w:rPr>
-        <w:t>Bla</w:t>
-      </w:r>
-      <w:proofErr w:type="spellEnd"/>
-      <w:r>
-        <w:rPr>
-          <w:color w:val="C00000"/>
-          <w:lang w:val="en-IE"/>
-        </w:rPr>
-        <w:t xml:space="preserve"> </w:t>
-      </w:r>
-      <w:proofErr w:type="spellStart"/>
-      <w:r>
-        <w:rPr>
-          <w:color w:val="C00000"/>
-          <w:lang w:val="en-IE"/>
-        </w:rPr>
-        <w:t>bla</w:t>
-      </w:r>
-      <w:proofErr w:type="spellEnd"/>
-      <w:r>
-        <w:rPr>
-          <w:color w:val="C00000"/>
-          <w:lang w:val="en-IE"/>
-        </w:rPr>
-        <w:t xml:space="preserve"> Martin</w:t>
-      </w:r>
-    </w:p>
-    <w:p>
-      <w:pPr>
-        <w:pStyle w:val="ListParagraph"/>
-        <w:numPr>
-          <w:ilvl w:val="0"/>
-          <w:numId w:val="3"/>
-        </w:numPr>
-        <w:rPr>
-          <w:color w:val="FF0000"/>
-          <w:lang w:val="en-IE"/>
-        </w:rPr>
-      </w:pPr>
-      <w:proofErr w:type="spellStart"/>
-      <w:r>
-        <w:rPr>
-          <w:color w:val="FF0000"/>
-          <w:lang w:val="en-IE"/>
-        </w:rPr>
-        <w:t>Bla</w:t>
-      </w:r>
-      <w:proofErr w:type="spellEnd"/>
-      <w:r>
-        <w:rPr>
-          <w:color w:val="FF0000"/>
-          <w:lang w:val="en-IE"/>
-        </w:rPr>
-        <w:t xml:space="preserve"> </w:t>
-      </w:r>
-      <w:proofErr w:type="spellStart"/>
-      <w:r>
-        <w:rPr>
-          <w:color w:val="FF0000"/>
-          <w:lang w:val="en-IE"/>
-        </w:rPr>
-        <w:t>bla</w:t>
-      </w:r>
-      <w:proofErr w:type="spellEnd"/>
-      <w:r>
-        <w:rPr>
-          <w:color w:val="FF0000"/>
-          <w:lang w:val="en-IE"/>
-        </w:rPr>
-        <w:t xml:space="preserve"> Michael</w:t>
-      </w:r>
-    </w:p>
-    <w:p>
-      <w:pPr>
-        <w:pStyle w:val="ListParagraph"/>
-        <w:numPr>
-          <w:ilvl w:val="0"/>
-          <w:numId w:val="3"/>
-        </w:numPr>
-        <w:rPr>
-          <w:color w:val="FF0000"/>
-          <w:lang w:val="en-IE"/>
-        </w:rPr>
-      </w:pPr>
-      <w:proofErr w:type="spellStart"/>
-      <w:r>
-        <w:rPr>
-          <w:color w:val="FF0000"/>
-          <w:lang w:val="en-IE"/>
-        </w:rPr>
-        <w:t>Bla</w:t>
-      </w:r>
-      <w:proofErr w:type="spellEnd"/>
-      <w:r>
-        <w:rPr>
-          <w:color w:val="FF0000"/>
-          <w:lang w:val="en-IE"/>
-        </w:rPr>
-        <w:t xml:space="preserve"> </w:t>
-      </w:r>
-      <w:proofErr w:type="spellStart"/>
-      <w:r>
-        <w:rPr>
-          <w:color w:val="FF0000"/>
-          <w:lang w:val="en-IE"/>
-        </w:rPr>
-        <w:t>bla</w:t>
-      </w:r>
-      <w:proofErr w:type="spellEnd"/>
-      <w:r>
-        <w:rPr>
-          <w:color w:val="FF0000"/>
-          <w:lang w:val="en-IE"/>
-        </w:rPr>
-        <w:t xml:space="preserve"> Dave</w:t>
-      </w:r>
-    </w:p>
-    <w:p>
-      <w:pPr>
-        <w:pStyle w:val="ListParagraph"/>
-        <w:numPr>
-          <w:ilvl w:val="0"/>
-          <w:numId w:val="3"/>
-        </w:numPr>
-        <w:rPr>
-          <w:color w:val="FF0000"/>
-          <w:lang w:val="en-IE"/>
-        </w:rPr>
-      </w:pPr>
-      <w:r>
-        <w:rPr>
-          <w:color w:val="FF0000"/>
-          <w:lang w:val="en-IE"/>
-        </w:rPr>
-        <w:t>Conclusion</w:t>
-      </w:r>
-      <w:r>
-        <w:rPr>
-          <w:color w:val="FF0000"/>
-          <w:lang w:val="en-IE"/>
-        </w:rPr>
-        <w:t xml:space="preserve"> </w:t>
-      </w:r>
-      <w:proofErr w:type="spellStart"/>
-      <w:r>
-        <w:rPr>
-          <w:color w:val="FF0000"/>
-          <w:lang w:val="en-IE"/>
-        </w:rPr>
-        <w:t>david</w:t>
-      </w:r>
-      <w:proofErr w:type="spellEnd"/>
-      <w:r>
-        <w:rPr>
-          <w:color w:val="FF0000"/>
-          <w:lang w:val="en-IE"/>
-        </w:rPr>
-        <w:t xml:space="preserve"> </w:t>
-      </w:r>
-      <w:r>
-        <w:rPr>
-          <w:color w:val="FF0000"/>
-          <w:lang w:val="en-IE"/>
-        </w:rPr>
-        <w:t>( done by Michael )</w:t>
-      </w:r>
-    </w:p>
-    <w:p>
-      <w:pPr>
-        <w:rPr>
-          <w:b/>
-          <w:lang w:val="en-IE"/>
-        </w:rPr>
-      </w:pPr>
-      <w:r>
-        <w:rPr>
-          <w:b/>
-          <w:lang w:val="en-IE"/>
-        </w:rPr>
-        <w:t>Chapter 3: Analysis and Design</w:t>
-      </w:r>
-    </w:p>
-    <w:p>
-      <w:pPr>
-        <w:pStyle w:val="ListParagraph"/>
-        <w:numPr>
-          <w:ilvl w:val="0"/>
-          <w:numId w:val="4"/>
-        </w:numPr>
-        <w:rPr>
-          <w:color w:val="FF0000"/>
-          <w:lang w:val="en-IE"/>
-        </w:rPr>
-      </w:pPr>
-      <w:r>
-        <w:rPr>
-          <w:color w:val="FF0000"/>
-          <w:lang w:val="en-IE"/>
-        </w:rPr>
-        <w:t>Introduction (Project Overview again)</w:t>
-      </w:r>
-    </w:p>
-    <w:p>
-      <w:pPr>
-        <w:pStyle w:val="ListParagraph"/>
-        <w:numPr>
-          <w:ilvl w:val="0"/>
-          <w:numId w:val="4"/>
-        </w:numPr>
-        <w:rPr>
-          <w:color w:val="FF0000"/>
-          <w:lang w:val="en-IE"/>
-        </w:rPr>
-      </w:pPr>
-      <w:r>
-        <w:rPr>
-          <w:color w:val="FF0000"/>
-          <w:lang w:val="en-IE"/>
-        </w:rPr>
-        <w:t>Use Cases + Diagrams + Wireframes</w:t>
-      </w:r>
-    </w:p>
-    <w:p>
-      <w:pPr>
-        <w:pStyle w:val="ListParagraph"/>
-        <w:numPr>
-          <w:ilvl w:val="0"/>
-          <w:numId w:val="4"/>
-        </w:numPr>
-        <w:rPr>
-          <w:color w:val="FF0000"/>
-          <w:lang w:val="en-IE"/>
-        </w:rPr>
-      </w:pPr>
-      <w:r>
-        <w:rPr>
-          <w:color w:val="FF0000"/>
-          <w:lang w:val="en-IE"/>
-        </w:rPr>
-        <w:t>Sequence diagrams (Activity diagrams or whatever)</w:t>
-      </w:r>
-    </w:p>
-    <w:p>
-      <w:pPr>
-        <w:pStyle w:val="ListParagraph"/>
-        <w:numPr>
-          <w:ilvl w:val="0"/>
-          <w:numId w:val="4"/>
-        </w:numPr>
-        <w:rPr>
-          <w:lang w:val="en-IE"/>
-        </w:rPr>
-      </w:pPr>
-      <w:r>
-        <w:rPr>
-          <w:lang w:val="en-IE"/>
-        </w:rPr>
-        <w:t>Class Diagrams</w:t>
-      </w:r>
-      <w:r>
-        <w:rPr>
-          <w:lang w:val="en-IE"/>
-        </w:rPr>
-        <w:t xml:space="preserve"> </w:t>
-      </w:r>
-      <w:r>
-        <w:rPr>
-          <w:b/>
-          <w:lang w:val="en-IE"/>
-        </w:rPr>
-        <w:t>Martin</w:t>
-      </w:r>
-    </w:p>
-    <w:p>
-      <w:pPr>
-        <w:pStyle w:val="ListParagraph"/>
-        <w:numPr>
-          <w:ilvl w:val="0"/>
-          <w:numId w:val="4"/>
-        </w:numPr>
-        <w:rPr>
-          <w:lang w:val="en-IE"/>
-        </w:rPr>
-      </w:pPr>
-      <w:r>
-        <w:rPr>
-          <w:lang w:val="en-IE"/>
-        </w:rPr>
-        <w:t>Deployment text, pictures + diagrams</w:t>
-      </w:r>
-      <w:r>
-        <w:rPr>
-          <w:lang w:val="en-IE"/>
-        </w:rPr>
-        <w:t xml:space="preserve"> ) </w:t>
-      </w:r>
-      <w:r>
-        <w:rPr>
-          <w:b/>
-          <w:lang w:val="en-IE"/>
-        </w:rPr>
-        <w:t>Martin</w:t>
-      </w:r>
-    </w:p>
-    <w:p>
-      <w:pPr>
-        <w:pStyle w:val="ListParagraph"/>
-        <w:numPr>
-          <w:ilvl w:val="0"/>
-          <w:numId w:val="4"/>
-        </w:numPr>
-        <w:rPr>
-          <w:lang w:val="en-IE"/>
-        </w:rPr>
-      </w:pPr>
-      <w:r>
-        <w:rPr>
-          <w:lang w:val="en-IE"/>
-        </w:rPr>
-        <w:t>Database design(tables and diagram)</w:t>
-      </w:r>
-      <w:r>
-        <w:rPr>
-          <w:lang w:val="en-IE"/>
-        </w:rPr>
-        <w:t xml:space="preserve"> ) </w:t>
-      </w:r>
-      <w:r>
-        <w:rPr>
-          <w:b/>
-          <w:lang w:val="en-IE"/>
-        </w:rPr>
-        <w:t>Martin</w:t>
-      </w:r>
-    </w:p>
-    <w:p>
-      <w:pPr>
-        <w:pStyle w:val="ListParagraph"/>
-        <w:numPr>
-          <w:ilvl w:val="0"/>
-          <w:numId w:val="4"/>
-        </w:numPr>
-        <w:rPr>
-          <w:lang w:val="en-IE"/>
-        </w:rPr>
-      </w:pPr>
-      <w:r>
-        <w:rPr>
-          <w:lang w:val="en-IE"/>
-        </w:rPr>
-        <w:t>And some other shit comes to mind later</w:t>
-      </w:r>
-      <w:r>
-        <w:rPr>
-          <w:lang w:val="en-IE"/>
-        </w:rPr>
-        <w:t xml:space="preserve"> </w:t>
-      </w:r>
-    </w:p>
-    <w:p>
-      <w:pPr>
-        <w:pStyle w:val="ListParagraph"/>
-        <w:numPr>
-          <w:ilvl w:val="0"/>
-          <w:numId w:val="4"/>
-        </w:numPr>
-        <w:rPr>
-          <w:lang w:val="en-IE"/>
-        </w:rPr>
-      </w:pPr>
-      <w:r>
-        <w:rPr>
-          <w:lang w:val="en-IE"/>
-        </w:rPr>
-        <w:t>Conclusion</w:t>
-      </w:r>
-      <w:r>
-        <w:rPr>
-          <w:lang w:val="en-IE"/>
-        </w:rPr>
-        <w:t xml:space="preserve"> </w:t>
-      </w:r>
-      <w:proofErr w:type="spellStart"/>
-      <w:r>
-        <w:rPr>
-          <w:lang w:val="en-IE"/>
-        </w:rPr>
-        <w:t>david</w:t>
-      </w:r>
-      <w:proofErr w:type="spellEnd"/>
+        <w:t xml:space="preserve"> david</w:t>
+      </w:r>
     </w:p>
     <w:p>
       <w:pPr>
@@ -1147,36 +1046,83 @@
         <w:rPr>
           <w:lang w:val="en-IE"/>
         </w:rPr>
+        <w:t xml:space="preserve"> david </w:t>
+      </w:r>
+    </w:p>
+    <w:p>
+      <w:pPr>
+        <w:rPr>
+          <w:b/>
+          <w:lang w:val="en-IE"/>
+        </w:rPr>
+      </w:pPr>
+      <w:r>
+        <w:rPr>
+          <w:b/>
+          <w:lang w:val="en-IE"/>
+        </w:rPr>
+        <w:t>Chapter 5: Testing and Evaluation</w:t>
+      </w:r>
+    </w:p>
+    <w:p>
+      <w:pPr>
+        <w:pStyle w:val="ListParagraph"/>
+        <w:numPr>
+          <w:ilvl w:val="0"/>
+          <w:numId w:val="6"/>
+        </w:numPr>
+        <w:rPr>
+          <w:color w:val="FF0000"/>
+          <w:lang w:val="en-IE"/>
+        </w:rPr>
+      </w:pPr>
+      <w:r>
+        <w:rPr>
+          <w:color w:val="FF0000"/>
+          <w:lang w:val="en-IE"/>
+        </w:rPr>
+        <w:t>Introduction</w:t>
+      </w:r>
+      <w:r>
+        <w:rPr>
+          <w:color w:val="FF0000"/>
+          <w:lang w:val="en-IE"/>
+        </w:rPr>
+        <w:t xml:space="preserve"> david </w:t>
+      </w:r>
+    </w:p>
+    <w:p>
+      <w:pPr>
+        <w:pStyle w:val="ListParagraph"/>
+        <w:numPr>
+          <w:ilvl w:val="0"/>
+          <w:numId w:val="6"/>
+        </w:numPr>
+        <w:rPr>
+          <w:color w:val="FF0000"/>
+          <w:lang w:val="en-IE"/>
+        </w:rPr>
+      </w:pPr>
+      <w:r>
+        <w:rPr>
+          <w:color w:val="FF0000"/>
+          <w:lang w:val="en-IE"/>
+        </w:rPr>
+        <w:t>User Interface Tests</w:t>
+      </w:r>
+      <w:r>
+        <w:rPr>
+          <w:color w:val="FF0000"/>
+          <w:lang w:val="en-IE"/>
+        </w:rPr>
         <w:t xml:space="preserve"> </w:t>
       </w:r>
-      <w:proofErr w:type="spellStart"/>
-      <w:r>
-        <w:rPr>
-          <w:lang w:val="en-IE"/>
-        </w:rPr>
-        <w:t>david</w:t>
-      </w:r>
-      <w:proofErr w:type="spellEnd"/>
-      <w:r>
-        <w:rPr>
-          <w:lang w:val="en-IE"/>
-        </w:rPr>
-        <w:t xml:space="preserve"> </w:t>
-      </w:r>
-    </w:p>
-    <w:p>
-      <w:pPr>
-        <w:rPr>
-          <w:b/>
-          <w:lang w:val="en-IE"/>
-        </w:rPr>
-      </w:pPr>
-      <w:r>
-        <w:rPr>
-          <w:b/>
-          <w:lang w:val="en-IE"/>
-        </w:rPr>
-        <w:t>Chapter 5: Testing and Evaluation</w:t>
+      <w:r>
+        <w:rPr>
+          <w:color w:val="FF0000"/>
+          <w:lang w:val="en-IE"/>
+        </w:rPr>
+        <w:t xml:space="preserve"> michael</w:t>
       </w:r>
     </w:p>
     <w:p>
@@ -1187,200 +1133,225 @@
           <w:numId w:val="6"/>
         </w:numPr>
         <w:rPr>
-          <w:color w:val="FF0000"/>
-          <w:lang w:val="en-IE"/>
-        </w:rPr>
-      </w:pPr>
-      <w:r>
-        <w:rPr>
-          <w:color w:val="FF0000"/>
+          <w:lang w:val="en-IE"/>
+        </w:rPr>
+      </w:pPr>
+      <w:r>
+        <w:rPr>
+          <w:lang w:val="en-IE"/>
+        </w:rPr>
+        <w:t>Unit Tests</w:t>
+      </w:r>
+      <w:r>
+        <w:rPr>
+          <w:lang w:val="en-IE"/>
+        </w:rPr>
+        <w:t xml:space="preserve"> ) </w:t>
+      </w:r>
+      <w:r>
+        <w:rPr>
+          <w:b/>
+          <w:lang w:val="en-IE"/>
+        </w:rPr>
+        <w:t>Martin</w:t>
+      </w:r>
+    </w:p>
+    <w:p>
+      <w:pPr>
+        <w:pStyle w:val="ListParagraph"/>
+        <w:numPr>
+          <w:ilvl w:val="0"/>
+          <w:numId w:val="6"/>
+        </w:numPr>
+        <w:rPr>
+          <w:lang w:val="en-IE"/>
+        </w:rPr>
+      </w:pPr>
+      <w:r>
+        <w:rPr>
+          <w:lang w:val="en-IE"/>
+        </w:rPr>
+        <w:t>Integration Tests</w:t>
+      </w:r>
+      <w:r>
+        <w:rPr>
+          <w:lang w:val="en-IE"/>
+        </w:rPr>
+        <w:t xml:space="preserve"> ) </w:t>
+      </w:r>
+      <w:r>
+        <w:rPr>
+          <w:b/>
+          <w:lang w:val="en-IE"/>
+        </w:rPr>
+        <w:t>Martin</w:t>
+      </w:r>
+    </w:p>
+    <w:p>
+      <w:pPr>
+        <w:pStyle w:val="ListParagraph"/>
+        <w:numPr>
+          <w:ilvl w:val="0"/>
+          <w:numId w:val="6"/>
+        </w:numPr>
+        <w:rPr>
+          <w:lang w:val="en-IE"/>
+        </w:rPr>
+      </w:pPr>
+      <w:r>
+        <w:rPr>
+          <w:lang w:val="en-IE"/>
+        </w:rPr>
+        <w:t>Give it to some user tests</w:t>
+      </w:r>
+      <w:r>
+        <w:rPr>
+          <w:lang w:val="en-IE"/>
+        </w:rPr>
+        <w:t xml:space="preserve"> david and michael</w:t>
+      </w:r>
+    </w:p>
+    <w:p>
+      <w:pPr>
+        <w:pStyle w:val="ListParagraph"/>
+        <w:numPr>
+          <w:ilvl w:val="0"/>
+          <w:numId w:val="6"/>
+        </w:numPr>
+        <w:rPr>
+          <w:lang w:val="en-IE"/>
+        </w:rPr>
+      </w:pPr>
+      <w:r>
+        <w:rPr>
+          <w:lang w:val="en-IE"/>
+        </w:rPr>
+        <w:t>Conclusion</w:t>
+      </w:r>
+      <w:r>
+        <w:rPr>
+          <w:lang w:val="en-IE"/>
+        </w:rPr>
+        <w:t xml:space="preserve"> david</w:t>
+      </w:r>
+    </w:p>
+    <w:p>
+      <w:pPr>
+        <w:rPr>
+          <w:b/>
+          <w:lang w:val="en-IE"/>
+        </w:rPr>
+      </w:pPr>
+      <w:r>
+        <w:rPr>
+          <w:b/>
+          <w:lang w:val="en-IE"/>
+        </w:rPr>
+        <w:t>Chapter 6: Conclusions and Further Work</w:t>
+      </w:r>
+    </w:p>
+    <w:p>
+      <w:pPr>
+        <w:pStyle w:val="ListParagraph"/>
+        <w:numPr>
+          <w:ilvl w:val="0"/>
+          <w:numId w:val="7"/>
+        </w:numPr>
+        <w:rPr>
+          <w:lang w:val="en-IE"/>
+        </w:rPr>
+      </w:pPr>
+      <w:r>
+        <w:rPr>
           <w:lang w:val="en-IE"/>
         </w:rPr>
         <w:t>Introduction</w:t>
       </w:r>
       <w:r>
         <w:rPr>
-          <w:color w:val="FF0000"/>
-          <w:lang w:val="en-IE"/>
-        </w:rPr>
-        <w:t xml:space="preserve"> </w:t>
-      </w:r>
-      <w:proofErr w:type="spellStart"/>
-      <w:r>
-        <w:rPr>
-          <w:color w:val="FF0000"/>
-          <w:lang w:val="en-IE"/>
-        </w:rPr>
-        <w:t>david</w:t>
-      </w:r>
-      <w:proofErr w:type="spellEnd"/>
-      <w:r>
-        <w:rPr>
-          <w:color w:val="FF0000"/>
-          <w:lang w:val="en-IE"/>
-        </w:rPr>
-        <w:t xml:space="preserve"> </w:t>
-      </w:r>
-    </w:p>
-    <w:p>
-      <w:pPr>
-        <w:pStyle w:val="ListParagraph"/>
-        <w:numPr>
-          <w:ilvl w:val="0"/>
-          <w:numId w:val="6"/>
-        </w:numPr>
-        <w:rPr>
-          <w:color w:val="FF0000"/>
-          <w:lang w:val="en-IE"/>
-        </w:rPr>
-      </w:pPr>
-      <w:bookmarkStart w:id="0" w:name="_GoBack"/>
-      <w:r>
-        <w:rPr>
-          <w:color w:val="FF0000"/>
-          <w:lang w:val="en-IE"/>
-        </w:rPr>
-        <w:t>User Interface Tests</w:t>
-      </w:r>
-      <w:r>
-        <w:rPr>
-          <w:color w:val="FF0000"/>
-          <w:lang w:val="en-IE"/>
-        </w:rPr>
-        <w:t xml:space="preserve"> </w:t>
-      </w:r>
-      <w:r>
-        <w:rPr>
-          <w:color w:val="FF0000"/>
-          <w:lang w:val="en-IE"/>
-        </w:rPr>
-        <w:t xml:space="preserve"> </w:t>
-      </w:r>
-      <w:proofErr w:type="spellStart"/>
-      <w:r>
-        <w:rPr>
-          <w:color w:val="FF0000"/>
-          <w:lang w:val="en-IE"/>
-        </w:rPr>
-        <w:t>michael</w:t>
-      </w:r>
-      <w:proofErr w:type="spellEnd"/>
-    </w:p>
-    <w:bookmarkEnd w:id="0"/>
-    <w:p>
-      <w:pPr>
-        <w:pStyle w:val="ListParagraph"/>
-        <w:numPr>
-          <w:ilvl w:val="0"/>
-          <w:numId w:val="6"/>
-        </w:numPr>
-        <w:rPr>
-          <w:lang w:val="en-IE"/>
-        </w:rPr>
-      </w:pPr>
-      <w:r>
-        <w:rPr>
-          <w:lang w:val="en-IE"/>
-        </w:rPr>
-        <w:t>Unit Tests</w:t>
-      </w:r>
-      <w:r>
-        <w:rPr>
-          <w:lang w:val="en-IE"/>
-        </w:rPr>
-        <w:t xml:space="preserve"> ) </w:t>
-      </w:r>
-      <w:r>
-        <w:rPr>
-          <w:b/>
-          <w:lang w:val="en-IE"/>
-        </w:rPr>
-        <w:t>Martin</w:t>
-      </w:r>
-    </w:p>
-    <w:p>
-      <w:pPr>
-        <w:pStyle w:val="ListParagraph"/>
-        <w:numPr>
-          <w:ilvl w:val="0"/>
-          <w:numId w:val="6"/>
-        </w:numPr>
-        <w:rPr>
-          <w:lang w:val="en-IE"/>
-        </w:rPr>
-      </w:pPr>
-      <w:r>
-        <w:rPr>
-          <w:lang w:val="en-IE"/>
-        </w:rPr>
-        <w:t>Integration Tests</w:t>
-      </w:r>
-      <w:r>
-        <w:rPr>
-          <w:lang w:val="en-IE"/>
-        </w:rPr>
-        <w:t xml:space="preserve"> ) </w:t>
-      </w:r>
-      <w:r>
-        <w:rPr>
-          <w:b/>
-          <w:lang w:val="en-IE"/>
-        </w:rPr>
-        <w:t>Martin</w:t>
-      </w:r>
-    </w:p>
-    <w:p>
-      <w:pPr>
-        <w:pStyle w:val="ListParagraph"/>
-        <w:numPr>
-          <w:ilvl w:val="0"/>
-          <w:numId w:val="6"/>
-        </w:numPr>
-        <w:rPr>
-          <w:lang w:val="en-IE"/>
-        </w:rPr>
-      </w:pPr>
-      <w:r>
-        <w:rPr>
-          <w:lang w:val="en-IE"/>
-        </w:rPr>
-        <w:t>Give it to some user tests</w:t>
-      </w:r>
-      <w:r>
-        <w:rPr>
-          <w:lang w:val="en-IE"/>
-        </w:rPr>
-        <w:t xml:space="preserve"> </w:t>
-      </w:r>
-      <w:proofErr w:type="spellStart"/>
-      <w:r>
-        <w:rPr>
-          <w:lang w:val="en-IE"/>
-        </w:rPr>
-        <w:t>david</w:t>
-      </w:r>
-      <w:proofErr w:type="spellEnd"/>
-      <w:r>
-        <w:rPr>
-          <w:lang w:val="en-IE"/>
-        </w:rPr>
-        <w:t xml:space="preserve"> and </w:t>
-      </w:r>
-      <w:proofErr w:type="spellStart"/>
-      <w:r>
-        <w:rPr>
-          <w:lang w:val="en-IE"/>
-        </w:rPr>
-        <w:t>michael</w:t>
-      </w:r>
-      <w:proofErr w:type="spellEnd"/>
-    </w:p>
-    <w:p>
-      <w:pPr>
-        <w:pStyle w:val="ListParagraph"/>
-        <w:numPr>
-          <w:ilvl w:val="0"/>
-          <w:numId w:val="6"/>
+          <w:lang w:val="en-IE"/>
+        </w:rPr>
+        <w:t xml:space="preserve"> michael</w:t>
+      </w:r>
+    </w:p>
+    <w:p>
+      <w:pPr>
+        <w:pStyle w:val="ListParagraph"/>
+        <w:numPr>
+          <w:ilvl w:val="0"/>
+          <w:numId w:val="7"/>
+        </w:numPr>
+        <w:rPr>
+          <w:lang w:val="en-IE"/>
+        </w:rPr>
+      </w:pPr>
+      <w:r>
+        <w:rPr>
+          <w:lang w:val="en-IE"/>
+        </w:rPr>
+        <w:t>Achievements</w:t>
+      </w:r>
+      <w:r>
+        <w:rPr>
+          <w:lang w:val="en-IE"/>
+        </w:rPr>
+        <w:t xml:space="preserve"> david</w:t>
+      </w:r>
+    </w:p>
+    <w:p>
+      <w:pPr>
+        <w:pStyle w:val="ListParagraph"/>
+        <w:numPr>
+          <w:ilvl w:val="0"/>
+          <w:numId w:val="7"/>
+        </w:numPr>
+        <w:rPr>
+          <w:lang w:val="en-IE"/>
+        </w:rPr>
+      </w:pPr>
+      <w:r>
+        <w:rPr>
+          <w:lang w:val="en-IE"/>
+        </w:rPr>
+        <w:t>Personal gain (shit learned)</w:t>
+      </w:r>
+      <w:r>
+        <w:rPr>
+          <w:lang w:val="en-IE"/>
+        </w:rPr>
+        <w:t xml:space="preserve"> all of us should write a bit</w:t>
+      </w:r>
+    </w:p>
+    <w:p>
+      <w:pPr>
+        <w:pStyle w:val="ListParagraph"/>
+        <w:numPr>
+          <w:ilvl w:val="0"/>
+          <w:numId w:val="7"/>
+        </w:numPr>
+        <w:rPr>
+          <w:lang w:val="en-IE"/>
+        </w:rPr>
+      </w:pPr>
+      <w:r>
+        <w:rPr>
+          <w:lang w:val="en-IE"/>
+        </w:rPr>
+        <w:t>Further work</w:t>
+      </w:r>
+      <w:r>
+        <w:rPr>
+          <w:lang w:val="en-IE"/>
+        </w:rPr>
+        <w:t xml:space="preserve"> ( possible improvements ) Michael </w:t>
+      </w:r>
+    </w:p>
+    <w:p>
+      <w:pPr>
+        <w:pStyle w:val="ListParagraph"/>
+        <w:numPr>
+          <w:ilvl w:val="0"/>
+          <w:numId w:val="7"/>
         </w:numPr>
         <w:rPr>
           <w:lang w:val="en-IE"/>
@@ -1396,175 +1367,8 @@
         <w:rPr>
           <w:lang w:val="en-IE"/>
         </w:rPr>
-        <w:t xml:space="preserve"> </w:t>
-      </w:r>
-      <w:proofErr w:type="spellStart"/>
-      <w:r>
-        <w:rPr>
-          <w:lang w:val="en-IE"/>
-        </w:rPr>
-        <w:t>david</w:t>
-      </w:r>
-      <w:proofErr w:type="spellEnd"/>
-    </w:p>
-    <w:p>
-      <w:pPr>
-        <w:rPr>
-          <w:b/>
-          <w:lang w:val="en-IE"/>
-        </w:rPr>
-      </w:pPr>
-      <w:r>
-        <w:rPr>
-          <w:b/>
-          <w:lang w:val="en-IE"/>
-        </w:rPr>
-        <w:t>Chapter 6: Conclusions and Further Work</w:t>
-      </w:r>
-    </w:p>
-    <w:p>
-      <w:pPr>
-        <w:pStyle w:val="ListParagraph"/>
-        <w:numPr>
-          <w:ilvl w:val="0"/>
-          <w:numId w:val="7"/>
-        </w:numPr>
-        <w:rPr>
-          <w:lang w:val="en-IE"/>
-        </w:rPr>
-      </w:pPr>
-      <w:r>
-        <w:rPr>
-          <w:lang w:val="en-IE"/>
-        </w:rPr>
-        <w:t>Introduction</w:t>
-      </w:r>
-      <w:r>
-        <w:rPr>
-          <w:lang w:val="en-IE"/>
-        </w:rPr>
-        <w:t xml:space="preserve"> </w:t>
-      </w:r>
-      <w:proofErr w:type="spellStart"/>
-      <w:r>
-        <w:rPr>
-          <w:lang w:val="en-IE"/>
-        </w:rPr>
-        <w:t>michael</w:t>
-      </w:r>
-      <w:proofErr w:type="spellEnd"/>
-    </w:p>
-    <w:p>
-      <w:pPr>
-        <w:pStyle w:val="ListParagraph"/>
-        <w:numPr>
-          <w:ilvl w:val="0"/>
-          <w:numId w:val="7"/>
-        </w:numPr>
-        <w:rPr>
-          <w:lang w:val="en-IE"/>
-        </w:rPr>
-      </w:pPr>
-      <w:r>
-        <w:rPr>
-          <w:lang w:val="en-IE"/>
-        </w:rPr>
-        <w:t>Achievements</w:t>
-      </w:r>
-      <w:r>
-        <w:rPr>
-          <w:lang w:val="en-IE"/>
-        </w:rPr>
-        <w:t xml:space="preserve"> </w:t>
-      </w:r>
-      <w:proofErr w:type="spellStart"/>
-      <w:r>
-        <w:rPr>
-          <w:lang w:val="en-IE"/>
-        </w:rPr>
-        <w:t>david</w:t>
-      </w:r>
-      <w:proofErr w:type="spellEnd"/>
-    </w:p>
-    <w:p>
-      <w:pPr>
-        <w:pStyle w:val="ListParagraph"/>
-        <w:numPr>
-          <w:ilvl w:val="0"/>
-          <w:numId w:val="7"/>
-        </w:numPr>
-        <w:rPr>
-          <w:lang w:val="en-IE"/>
-        </w:rPr>
-      </w:pPr>
-      <w:r>
-        <w:rPr>
-          <w:lang w:val="en-IE"/>
-        </w:rPr>
-        <w:t>Personal gain (shit learned)</w:t>
-      </w:r>
-      <w:r>
-        <w:rPr>
-          <w:lang w:val="en-IE"/>
-        </w:rPr>
-        <w:t xml:space="preserve"> all of us should write a bit</w:t>
-      </w:r>
-    </w:p>
-    <w:p>
-      <w:pPr>
-        <w:pStyle w:val="ListParagraph"/>
-        <w:numPr>
-          <w:ilvl w:val="0"/>
-          <w:numId w:val="7"/>
-        </w:numPr>
-        <w:rPr>
-          <w:lang w:val="en-IE"/>
-        </w:rPr>
-      </w:pPr>
-      <w:r>
-        <w:rPr>
-          <w:lang w:val="en-IE"/>
-        </w:rPr>
-        <w:t>Further work</w:t>
-      </w:r>
-      <w:r>
-        <w:rPr>
-          <w:lang w:val="en-IE"/>
-        </w:rPr>
-        <w:t xml:space="preserve"> ( possible improvements ) Michael </w:t>
-      </w:r>
-    </w:p>
-    <w:p>
-      <w:pPr>
-        <w:pStyle w:val="ListParagraph"/>
-        <w:numPr>
-          <w:ilvl w:val="0"/>
-          <w:numId w:val="7"/>
-        </w:numPr>
-        <w:rPr>
-          <w:lang w:val="en-IE"/>
-        </w:rPr>
-      </w:pPr>
-      <w:r>
-        <w:rPr>
-          <w:lang w:val="en-IE"/>
-        </w:rPr>
-        <w:t>Conclusion</w:t>
-      </w:r>
-      <w:r>
-        <w:rPr>
-          <w:lang w:val="en-IE"/>
-        </w:rPr>
-        <w:t xml:space="preserve"> </w:t>
-      </w:r>
-      <w:proofErr w:type="spellStart"/>
-      <w:r>
-        <w:rPr>
-          <w:lang w:val="en-IE"/>
-        </w:rPr>
-        <w:t>david</w:t>
-      </w:r>
-      <w:proofErr w:type="spellEnd"/>
+        <w:t xml:space="preserve"> david</w:t>
+      </w:r>
     </w:p>
     <w:p>
       <w:pPr>
@@ -1637,7 +1441,7 @@
 </file>
 
 <file path=word/numbering.xml><?xml version="1.0" encoding="utf-8"?>
-<w:numbering xmlns:wpc="http://schemas.microsoft.com/office/word/2010/wordprocessingCanvas" xmlns:mc="http://schemas.openxmlformats.org/markup-compatibility/2006" xmlns:o="urn:schemas-microsoft-com:office:office" xmlns:r="http://schemas.openxmlformats.org/officeDocument/2006/relationships" xmlns:m="http://schemas.openxmlformats.org/officeDocument/2006/math" xmlns:v="urn:schemas-microsoft-com:vml" xmlns:wp14="http://schemas.microsoft.com/office/word/2010/wordprocessingDrawing" xmlns:wp="http://schemas.openxmlformats.org/drawingml/2006/wordprocessingDrawing" xmlns:w10="urn:schemas-microsoft-com:office:word" xmlns:w="http://schemas.openxmlformats.org/wordprocessingml/2006/main" xmlns:w14="http://schemas.microsoft.com/office/word/2010/wordml" xmlns:w15="http://schemas.microsoft.com/office/word/2012/wordml" xmlns:wpg="http://schemas.microsoft.com/office/word/2010/wordprocessingGroup" xmlns:wpi="http://schemas.microsoft.com/office/word/2010/wordprocessingInk" xmlns:wne="http://schemas.microsoft.com/office/word/2006/wordml" xmlns:wps="http://schemas.microsoft.com/office/word/2010/wordprocessingShape" mc:Ignorable="w14 w15 wp14">
+<w:numbering xmlns:wpc="http://schemas.microsoft.com/office/word/2010/wordprocessingCanvas" xmlns:mo="http://schemas.microsoft.com/office/mac/office/2008/main" xmlns:mc="http://schemas.openxmlformats.org/markup-compatibility/2006" xmlns:mv="urn:schemas-microsoft-com:mac:vml" xmlns:o="urn:schemas-microsoft-com:office:office" xmlns:r="http://schemas.openxmlformats.org/officeDocument/2006/relationships" xmlns:m="http://schemas.openxmlformats.org/officeDocument/2006/math" xmlns:v="urn:schemas-microsoft-com:vml" xmlns:wp14="http://schemas.microsoft.com/office/word/2010/wordprocessingDrawing" xmlns:wp="http://schemas.openxmlformats.org/drawingml/2006/wordprocessingDrawing" xmlns:w10="urn:schemas-microsoft-com:office:word" xmlns:w="http://schemas.openxmlformats.org/wordprocessingml/2006/main" xmlns:w14="http://schemas.microsoft.com/office/word/2010/wordml" xmlns:wpg="http://schemas.microsoft.com/office/word/2010/wordprocessingGroup" xmlns:wpi="http://schemas.microsoft.com/office/word/2010/wordprocessingInk" xmlns:wne="http://schemas.microsoft.com/office/word/2006/wordml" xmlns:wps="http://schemas.microsoft.com/office/word/2010/wordprocessingShape" mc:Ignorable="w14 wp14">
   <w:abstractNum w:abstractNumId="0">
     <w:nsid w:val="0D5A64A2"/>
     <w:multiLevelType w:val="hybridMultilevel"/>
@@ -2265,7 +2069,7 @@
 </file>
 
 <file path=word/styles.xml><?xml version="1.0" encoding="utf-8"?>
-<w:styles xmlns:mc="http://schemas.openxmlformats.org/markup-compatibility/2006" xmlns:r="http://schemas.openxmlformats.org/officeDocument/2006/relationships" xmlns:w="http://schemas.openxmlformats.org/wordprocessingml/2006/main" xmlns:w14="http://schemas.microsoft.com/office/word/2010/wordml" xmlns:w15="http://schemas.microsoft.com/office/word/2012/wordml" mc:Ignorable="w14 w15">
+<w:styles xmlns:mc="http://schemas.openxmlformats.org/markup-compatibility/2006" xmlns:r="http://schemas.openxmlformats.org/officeDocument/2006/relationships" xmlns:w="http://schemas.openxmlformats.org/wordprocessingml/2006/main" xmlns:w14="http://schemas.microsoft.com/office/word/2010/wordml" mc:Ignorable="w14">
   <w:docDefaults>
     <w:rPrDefault>
       <w:rPr>
@@ -2281,378 +2085,387 @@
       </w:pPr>
     </w:pPrDefault>
   </w:docDefaults>
-  <w:latentStyles w:defLockedState="0" w:defUIPriority="99" w:defSemiHidden="0" w:defUnhideWhenUsed="0" w:defQFormat="0" w:count="371">
-    <w:lsdException w:name="Normal" w:uiPriority="0" w:qFormat="1"/>
-    <w:lsdException w:name="heading 1" w:uiPriority="9" w:qFormat="1"/>
-    <w:lsdException w:name="heading 2" w:semiHidden="1" w:uiPriority="9" w:unhideWhenUsed="1" w:qFormat="1"/>
-    <w:lsdException w:name="heading 3" w:semiHidden="1" w:uiPriority="9" w:unhideWhenUsed="1" w:qFormat="1"/>
-    <w:lsdException w:name="heading 4" w:semiHidden="1" w:uiPriority="9" w:unhideWhenUsed="1" w:qFormat="1"/>
-    <w:lsdException w:name="heading 5" w:semiHidden="1" w:uiPriority="9" w:unhideWhenUsed="1" w:qFormat="1"/>
-    <w:lsdException w:name="heading 6" w:semiHidden="1" w:uiPriority="9" w:unhideWhenUsed="1" w:qFormat="1"/>
-    <w:lsdException w:name="heading 7" w:semiHidden="1" w:uiPriority="9" w:unhideWhenUsed="1" w:qFormat="1"/>
-    <w:lsdException w:name="heading 8" w:semiHidden="1" w:uiPriority="9" w:unhideWhenUsed="1" w:qFormat="1"/>
-    <w:lsdException w:name="heading 9" w:semiHidden="1" w:uiPriority="9" w:unhideWhenUsed="1" w:qFormat="1"/>
-    <w:lsdException w:name="index 1" w:semiHidden="1" w:unhideWhenUsed="1"/>
-    <w:lsdException w:name="index 2" w:semiHidden="1" w:unhideWhenUsed="1"/>
-    <w:lsdException w:name="index 3" w:semiHidden="1" w:unhideWhenUsed="1"/>
-    <w:lsdException w:name="index 4" w:semiHidden="1" w:unhideWhenUsed="1"/>
-    <w:lsdException w:name="index 5" w:semiHidden="1" w:unhideWhenUsed="1"/>
-    <w:lsdException w:name="index 6" w:semiHidden="1" w:unhideWhenUsed="1"/>
-    <w:lsdException w:name="index 7" w:semiHidden="1" w:unhideWhenUsed="1"/>
-    <w:lsdException w:name="index 8" w:semiHidden="1" w:unhideWhenUsed="1"/>
-    <w:lsdException w:name="index 9" w:semiHidden="1" w:unhideWhenUsed="1"/>
-    <w:lsdException w:name="toc 1" w:semiHidden="1" w:uiPriority="39" w:unhideWhenUsed="1"/>
-    <w:lsdException w:name="toc 2" w:semiHidden="1" w:uiPriority="39" w:unhideWhenUsed="1"/>
-    <w:lsdException w:name="toc 3" w:semiHidden="1" w:uiPriority="39" w:unhideWhenUsed="1"/>
-    <w:lsdException w:name="toc 4" w:semiHidden="1" w:uiPriority="39" w:unhideWhenUsed="1"/>
-    <w:lsdException w:name="toc 5" w:semiHidden="1" w:uiPriority="39" w:unhideWhenUsed="1"/>
-    <w:lsdException w:name="toc 6" w:semiHidden="1" w:uiPriority="39" w:unhideWhenUsed="1"/>
-    <w:lsdException w:name="toc 7" w:semiHidden="1" w:uiPriority="39" w:unhideWhenUsed="1"/>
-    <w:lsdException w:name="toc 8" w:semiHidden="1" w:uiPriority="39" w:unhideWhenUsed="1"/>
-    <w:lsdException w:name="toc 9" w:semiHidden="1" w:uiPriority="39" w:unhideWhenUsed="1"/>
-    <w:lsdException w:name="Normal Indent" w:semiHidden="1" w:unhideWhenUsed="1"/>
-    <w:lsdException w:name="footnote text" w:semiHidden="1" w:unhideWhenUsed="1"/>
-    <w:lsdException w:name="annotation text" w:semiHidden="1" w:unhideWhenUsed="1"/>
-    <w:lsdException w:name="header" w:semiHidden="1" w:unhideWhenUsed="1"/>
-    <w:lsdException w:name="footer" w:semiHidden="1" w:unhideWhenUsed="1"/>
-    <w:lsdException w:name="index heading" w:semiHidden="1" w:unhideWhenUsed="1"/>
-    <w:lsdException w:name="caption" w:semiHidden="1" w:uiPriority="35" w:unhideWhenUsed="1" w:qFormat="1"/>
-    <w:lsdException w:name="table of figures" w:semiHidden="1" w:unhideWhenUsed="1"/>
-    <w:lsdException w:name="envelope address" w:semiHidden="1" w:unhideWhenUsed="1"/>
-    <w:lsdException w:name="envelope return" w:semiHidden="1" w:unhideWhenUsed="1"/>
-    <w:lsdException w:name="footnote reference" w:semiHidden="1" w:unhideWhenUsed="1"/>
-    <w:lsdException w:name="annotation reference" w:semiHidden="1" w:unhideWhenUsed="1"/>
-    <w:lsdException w:name="line number" w:semiHidden="1" w:unhideWhenUsed="1"/>
-    <w:lsdException w:name="page number" w:semiHidden="1" w:unhideWhenUsed="1"/>
-    <w:lsdException w:name="endnote reference" w:semiHidden="1" w:unhideWhenUsed="1"/>
-    <w:lsdException w:name="endnote text" w:semiHidden="1" w:unhideWhenUsed="1"/>
-    <w:lsdException w:name="table of authorities" w:semiHidden="1" w:unhideWhenUsed="1"/>
-    <w:lsdException w:name="macro" w:semiHidden="1" w:unhideWhenUsed="1"/>
-    <w:lsdException w:name="toa heading" w:semiHidden="1" w:unhideWhenUsed="1"/>
-    <w:lsdException w:name="List" w:semiHidden="1" w:unhideWhenUsed="1"/>
-    <w:lsdException w:name="List Bullet" w:semiHidden="1" w:unhideWhenUsed="1"/>
-    <w:lsdException w:name="List Number" w:semiHidden="1" w:unhideWhenUsed="1"/>
-    <w:lsdException w:name="List 2" w:semiHidden="1" w:unhideWhenUsed="1"/>
-    <w:lsdException w:name="List 3" w:semiHidden="1" w:unhideWhenUsed="1"/>
-    <w:lsdException w:name="List 4" w:semiHidden="1" w:unhideWhenUsed="1"/>
-    <w:lsdException w:name="List 5" w:semiHidden="1" w:unhideWhenUsed="1"/>
-    <w:lsdException w:name="List Bullet 2" w:semiHidden="1" w:unhideWhenUsed="1"/>
-    <w:lsdException w:name="List Bullet 3" w:semiHidden="1" w:unhideWhenUsed="1"/>
-    <w:lsdException w:name="List Bullet 4" w:semiHidden="1" w:unhideWhenUsed="1"/>
-    <w:lsdException w:name="List Bullet 5" w:semiHidden="1" w:unhideWhenUsed="1"/>
-    <w:lsdException w:name="List Number 2" w:semiHidden="1" w:unhideWhenUsed="1"/>
-    <w:lsdException w:name="List Number 3" w:semiHidden="1" w:unhideWhenUsed="1"/>
-    <w:lsdException w:name="List Number 4" w:semiHidden="1" w:unhideWhenUsed="1"/>
-    <w:lsdException w:name="List Number 5" w:semiHidden="1" w:unhideWhenUsed="1"/>
-    <w:lsdException w:name="Title" w:uiPriority="10" w:qFormat="1"/>
-    <w:lsdException w:name="Closing" w:semiHidden="1" w:unhideWhenUsed="1"/>
-    <w:lsdException w:name="Signature" w:semiHidden="1" w:unhideWhenUsed="1"/>
-    <w:lsdException w:name="Default Paragraph Font" w:semiHidden="1" w:uiPriority="1" w:unhideWhenUsed="1"/>
-    <w:lsdException w:name="Body Text" w:semiHidden="1" w:unhideWhenUsed="1"/>
-    <w:lsdException w:name="Body Text Indent" w:semiHidden="1" w:unhideWhenUsed="1"/>
-    <w:lsdException w:name="List Continue" w:semiHidden="1" w:unhideWhenUsed="1"/>
-    <w:lsdException w:name="List Continue 2" w:semiHidden="1" w:unhideWhenUsed="1"/>
-    <w:lsdException w:name="List Continue 3" w:semiHidden="1" w:unhideWhenUsed="1"/>
-    <w:lsdException w:name="List Continue 4" w:semiHidden="1" w:unhideWhenUsed="1"/>
-    <w:lsdException w:name="List Continue 5" w:semiHidden="1" w:unhideWhenUsed="1"/>
-    <w:lsdException w:name="Message Header" w:semiHidden="1" w:unhideWhenUsed="1"/>
-    <w:lsdException w:name="Subtitle" w:uiPriority="11" w:qFormat="1"/>
-    <w:lsdException w:name="Salutation" w:semiHidden="1" w:unhideWhenUsed="1"/>
-    <w:lsdException w:name="Date" w:semiHidden="1" w:unhideWhenUsed="1"/>
-    <w:lsdException w:name="Body Text First Indent" w:semiHidden="1" w:unhideWhenUsed="1"/>
-    <w:lsdException w:name="Body Text First Indent 2" w:semiHidden="1" w:unhideWhenUsed="1"/>
-    <w:lsdException w:name="Note Heading" w:semiHidden="1" w:unhideWhenUsed="1"/>
-    <w:lsdException w:name="Body Text 2" w:semiHidden="1" w:unhideWhenUsed="1"/>
-    <w:lsdException w:name="Body Text 3" w:semiHidden="1" w:unhideWhenUsed="1"/>
-    <w:lsdException w:name="Body Text Indent 2" w:semiHidden="1" w:unhideWhenUsed="1"/>
-    <w:lsdException w:name="Body Text Indent 3" w:semiHidden="1" w:unhideWhenUsed="1"/>
-    <w:lsdException w:name="Block Text" w:semiHidden="1" w:unhideWhenUsed="1"/>
-    <w:lsdException w:name="Hyperlink" w:semiHidden="1" w:unhideWhenUsed="1"/>
-    <w:lsdException w:name="FollowedHyperlink" w:semiHidden="1" w:unhideWhenUsed="1"/>
-    <w:lsdException w:name="Strong" w:uiPriority="22" w:qFormat="1"/>
-    <w:lsdException w:name="Emphasis" w:uiPriority="20" w:qFormat="1"/>
-    <w:lsdException w:name="Document Map" w:semiHidden="1" w:unhideWhenUsed="1"/>
-    <w:lsdException w:name="Plain Text" w:semiHidden="1" w:unhideWhenUsed="1"/>
-    <w:lsdException w:name="E-mail Signature" w:semiHidden="1" w:unhideWhenUsed="1"/>
-    <w:lsdException w:name="HTML Top of Form" w:semiHidden="1" w:unhideWhenUsed="1"/>
-    <w:lsdException w:name="HTML Bottom of Form" w:semiHidden="1" w:unhideWhenUsed="1"/>
-    <w:lsdException w:name="Normal (Web)" w:semiHidden="1" w:unhideWhenUsed="1"/>
-    <w:lsdException w:name="HTML Acronym" w:semiHidden="1" w:unhideWhenUsed="1"/>
-    <w:lsdException w:name="HTML Address" w:semiHidden="1" w:unhideWhenUsed="1"/>
-    <w:lsdException w:name="HTML Cite" w:semiHidden="1" w:unhideWhenUsed="1"/>
-    <w:lsdException w:name="HTML Code" w:semiHidden="1" w:unhideWhenUsed="1"/>
-    <w:lsdException w:name="HTML Definition" w:semiHidden="1" w:unhideWhenUsed="1"/>
-    <w:lsdException w:name="HTML Keyboard" w:semiHidden="1" w:unhideWhenUsed="1"/>
-    <w:lsdException w:name="HTML Preformatted" w:semiHidden="1" w:unhideWhenUsed="1"/>
-    <w:lsdException w:name="HTML Sample" w:semiHidden="1" w:unhideWhenUsed="1"/>
-    <w:lsdException w:name="HTML Typewriter" w:semiHidden="1" w:unhideWhenUsed="1"/>
-    <w:lsdException w:name="HTML Variable" w:semiHidden="1" w:unhideWhenUsed="1"/>
-    <w:lsdException w:name="Normal Table" w:semiHidden="1" w:unhideWhenUsed="1"/>
-    <w:lsdException w:name="annotation subject" w:semiHidden="1" w:unhideWhenUsed="1"/>
-    <w:lsdException w:name="No List" w:semiHidden="1" w:unhideWhenUsed="1"/>
-    <w:lsdException w:name="Outline List 1" w:semiHidden="1" w:unhideWhenUsed="1"/>
-    <w:lsdException w:name="Outline List 2" w:semiHidden="1" w:unhideWhenUsed="1"/>
-    <w:lsdException w:name="Outline List 3" w:semiHidden="1" w:unhideWhenUsed="1"/>
-    <w:lsdException w:name="Table Simple 1" w:semiHidden="1" w:unhideWhenUsed="1"/>
-    <w:lsdException w:name="Table Simple 2" w:semiHidden="1" w:unhideWhenUsed="1"/>
-    <w:lsdException w:name="Table Simple 3" w:semiHidden="1" w:unhideWhenUsed="1"/>
-    <w:lsdException w:name="Table Classic 1" w:semiHidden="1" w:unhideWhenUsed="1"/>
-    <w:lsdException w:name="Table Classic 2" w:semiHidden="1" w:unhideWhenUsed="1"/>
-    <w:lsdException w:name="Table Classic 3" w:semiHidden="1" w:unhideWhenUsed="1"/>
-    <w:lsdException w:name="Table Classic 4" w:semiHidden="1" w:unhideWhenUsed="1"/>
-    <w:lsdException w:name="Table Colorful 1" w:semiHidden="1" w:unhideWhenUsed="1"/>
-    <w:lsdException w:name="Table Colorful 2" w:semiHidden="1" w:unhideWhenUsed="1"/>
-    <w:lsdException w:name="Table Colorful 3" w:semiHidden="1" w:unhideWhenUsed="1"/>
-    <w:lsdException w:name="Table Columns 1" w:semiHidden="1" w:unhideWhenUsed="1"/>
-    <w:lsdException w:name="Table Columns 2" w:semiHidden="1" w:unhideWhenUsed="1"/>
-    <w:lsdException w:name="Table Columns 3" w:semiHidden="1" w:unhideWhenUsed="1"/>
-    <w:lsdException w:name="Table Columns 4" w:semiHidden="1" w:unhideWhenUsed="1"/>
-    <w:lsdException w:name="Table Columns 5" w:semiHidden="1" w:unhideWhenUsed="1"/>
-    <w:lsdException w:name="Table Grid 1" w:semiHidden="1" w:unhideWhenUsed="1"/>
-    <w:lsdException w:name="Table Grid 2" w:semiHidden="1" w:unhideWhenUsed="1"/>
-    <w:lsdException w:name="Table Grid 3" w:semiHidden="1" w:unhideWhenUsed="1"/>
-    <w:lsdException w:name="Table Grid 4" w:semiHidden="1" w:unhideWhenUsed="1"/>
-    <w:lsdException w:name="Table Grid 5" w:semiHidden="1" w:unhideWhenUsed="1"/>
-    <w:lsdException w:name="Table Grid 6" w:semiHidden="1" w:unhideWhenUsed="1"/>
-    <w:lsdException w:name="Table Grid 7" w:semiHidden="1" w:unhideWhenUsed="1"/>
-    <w:lsdException w:name="Table Grid 8" w:semiHidden="1" w:unhideWhenUsed="1"/>
-    <w:lsdException w:name="Table List 1" w:semiHidden="1" w:unhideWhenUsed="1"/>
-    <w:lsdException w:name="Table List 2" w:semiHidden="1" w:unhideWhenUsed="1"/>
-    <w:lsdException w:name="Table List 3" w:semiHidden="1" w:unhideWhenUsed="1"/>
-    <w:lsdException w:name="Table List 4" w:semiHidden="1" w:unhideWhenUsed="1"/>
-    <w:lsdException w:name="Table List 5" w:semiHidden="1" w:unhideWhenUsed="1"/>
-    <w:lsdException w:name="Table List 6" w:semiHidden="1" w:unhideWhenUsed="1"/>
-    <w:lsdException w:name="Table List 7" w:semiHidden="1" w:unhideWhenUsed="1"/>
-    <w:lsdException w:name="Table List 8" w:semiHidden="1" w:unhideWhenUsed="1"/>
-    <w:lsdException w:name="Table 3D effects 1" w:semiHidden="1" w:unhideWhenUsed="1"/>
-    <w:lsdException w:name="Table 3D effects 2" w:semiHidden="1" w:unhideWhenUsed="1"/>
-    <w:lsdException w:name="Table 3D effects 3" w:semiHidden="1" w:unhideWhenUsed="1"/>
-    <w:lsdException w:name="Table Contemporary" w:semiHidden="1" w:unhideWhenUsed="1"/>
-    <w:lsdException w:name="Table Elegant" w:semiHidden="1" w:unhideWhenUsed="1"/>
-    <w:lsdException w:name="Table Professional" w:semiHidden="1" w:unhideWhenUsed="1"/>
-    <w:lsdException w:name="Table Subtle 1" w:semiHidden="1" w:unhideWhenUsed="1"/>
-    <w:lsdException w:name="Table Subtle 2" w:semiHidden="1" w:unhideWhenUsed="1"/>
-    <w:lsdException w:name="Table Web 1" w:semiHidden="1" w:unhideWhenUsed="1"/>
-    <w:lsdException w:name="Table Web 2" w:semiHidden="1" w:unhideWhenUsed="1"/>
-    <w:lsdException w:name="Table Web 3" w:semiHidden="1" w:unhideWhenUsed="1"/>
-    <w:lsdException w:name="Balloon Text" w:semiHidden="1" w:unhideWhenUsed="1"/>
-    <w:lsdException w:name="Table Grid" w:uiPriority="39"/>
-    <w:lsdException w:name="Table Theme" w:semiHidden="1" w:unhideWhenUsed="1"/>
-    <w:lsdException w:name="Placeholder Text" w:semiHidden="1"/>
-    <w:lsdException w:name="No Spacing" w:uiPriority="1" w:qFormat="1"/>
-    <w:lsdException w:name="Light Shading" w:uiPriority="60"/>
-    <w:lsdException w:name="Light List" w:uiPriority="61"/>
-    <w:lsdException w:name="Light Grid" w:uiPriority="62"/>
-    <w:lsdException w:name="Medium Shading 1" w:uiPriority="63"/>
-    <w:lsdException w:name="Medium Shading 2" w:uiPriority="64"/>
-    <w:lsdException w:name="Medium List 1" w:uiPriority="65"/>
-    <w:lsdException w:name="Medium List 2" w:uiPriority="66"/>
-    <w:lsdException w:name="Medium Grid 1" w:uiPriority="67"/>
-    <w:lsdException w:name="Medium Grid 2" w:uiPriority="68"/>
-    <w:lsdException w:name="Medium Grid 3" w:uiPriority="69"/>
-    <w:lsdException w:name="Dark List" w:uiPriority="70"/>
-    <w:lsdException w:name="Colorful Shading" w:uiPriority="71"/>
-    <w:lsdException w:name="Colorful List" w:uiPriority="72"/>
-    <w:lsdException w:name="Colorful Grid" w:uiPriority="73"/>
-    <w:lsdException w:name="Light Shading Accent 1" w:uiPriority="60"/>
-    <w:lsdException w:name="Light List Accent 1" w:uiPriority="61"/>
-    <w:lsdException w:name="Light Grid Accent 1" w:uiPriority="62"/>
-    <w:lsdException w:name="Medium Shading 1 Accent 1" w:uiPriority="63"/>
-    <w:lsdException w:name="Medium Shading 2 Accent 1" w:uiPriority="64"/>
-    <w:lsdException w:name="Medium List 1 Accent 1" w:uiPriority="65"/>
-    <w:lsdException w:name="Revision" w:semiHidden="1"/>
-    <w:lsdException w:name="List Paragraph" w:uiPriority="34" w:qFormat="1"/>
-    <w:lsdException w:name="Quote" w:uiPriority="29" w:qFormat="1"/>
-    <w:lsdException w:name="Intense Quote" w:uiPriority="30" w:qFormat="1"/>
-    <w:lsdException w:name="Medium List 2 Accent 1" w:uiPriority="66"/>
-    <w:lsdException w:name="Medium Grid 1 Accent 1" w:uiPriority="67"/>
-    <w:lsdException w:name="Medium Grid 2 Accent 1" w:uiPriority="68"/>
-    <w:lsdException w:name="Medium Grid 3 Accent 1" w:uiPriority="69"/>
-    <w:lsdException w:name="Dark List Accent 1" w:uiPriority="70"/>
-    <w:lsdException w:name="Colorful Shading Accent 1" w:uiPriority="71"/>
-    <w:lsdException w:name="Colorful List Accent 1" w:uiPriority="72"/>
-    <w:lsdException w:name="Colorful Grid Accent 1" w:uiPriority="73"/>
-    <w:lsdException w:name="Light Shading Accent 2" w:uiPriority="60"/>
-    <w:lsdException w:name="Light List Accent 2" w:uiPriority="61"/>
-    <w:lsdException w:name="Light Grid Accent 2" w:uiPriority="62"/>
-    <w:lsdException w:name="Medium Shading 1 Accent 2" w:uiPriority="63"/>
-    <w:lsdException w:name="Medium Shading 2 Accent 2" w:uiPriority="64"/>
-    <w:lsdException w:name="Medium List 1 Accent 2" w:uiPriority="65"/>
-    <w:lsdException w:name="Medium List 2 Accent 2" w:uiPriority="66"/>
-    <w:lsdException w:name="Medium Grid 1 Accent 2" w:uiPriority="67"/>
-    <w:lsdException w:name="Medium Grid 2 Accent 2" w:uiPriority="68"/>
-    <w:lsdException w:name="Medium Grid 3 Accent 2" w:uiPriority="69"/>
-    <w:lsdException w:name="Dark List Accent 2" w:uiPriority="70"/>
-    <w:lsdException w:name="Colorful Shading Accent 2" w:uiPriority="71"/>
-    <w:lsdException w:name="Colorful List Accent 2" w:uiPriority="72"/>
-    <w:lsdException w:name="Colorful Grid Accent 2" w:uiPriority="73"/>
-    <w:lsdException w:name="Light Shading Accent 3" w:uiPriority="60"/>
-    <w:lsdException w:name="Light List Accent 3" w:uiPriority="61"/>
-    <w:lsdException w:name="Light Grid Accent 3" w:uiPriority="62"/>
-    <w:lsdException w:name="Medium Shading 1 Accent 3" w:uiPriority="63"/>
-    <w:lsdException w:name="Medium Shading 2 Accent 3" w:uiPriority="64"/>
-    <w:lsdException w:name="Medium List 1 Accent 3" w:uiPriority="65"/>
-    <w:lsdException w:name="Medium List 2 Accent 3" w:uiPriority="66"/>
-    <w:lsdException w:name="Medium Grid 1 Accent 3" w:uiPriority="67"/>
-    <w:lsdException w:name="Medium Grid 2 Accent 3" w:uiPriority="68"/>
-    <w:lsdException w:name="Medium Grid 3 Accent 3" w:uiPriority="69"/>
-    <w:lsdException w:name="Dark List Accent 3" w:uiPriority="70"/>
-    <w:lsdException w:name="Colorful Shading Accent 3" w:uiPriority="71"/>
-    <w:lsdException w:name="Colorful List Accent 3" w:uiPriority="72"/>
-    <w:lsdException w:name="Colorful Grid Accent 3" w:uiPriority="73"/>
-    <w:lsdException w:name="Light Shading Accent 4" w:uiPriority="60"/>
-    <w:lsdException w:name="Light List Accent 4" w:uiPriority="61"/>
-    <w:lsdException w:name="Light Grid Accent 4" w:uiPriority="62"/>
-    <w:lsdException w:name="Medium Shading 1 Accent 4" w:uiPriority="63"/>
-    <w:lsdException w:name="Medium Shading 2 Accent 4" w:uiPriority="64"/>
-    <w:lsdException w:name="Medium List 1 Accent 4" w:uiPriority="65"/>
-    <w:lsdException w:name="Medium List 2 Accent 4" w:uiPriority="66"/>
-    <w:lsdException w:name="Medium Grid 1 Accent 4" w:uiPriority="67"/>
-    <w:lsdException w:name="Medium Grid 2 Accent 4" w:uiPriority="68"/>
-    <w:lsdException w:name="Medium Grid 3 Accent 4" w:uiPriority="69"/>
-    <w:lsdException w:name="Dark List Accent 4" w:uiPriority="70"/>
-    <w:lsdException w:name="Colorful Shading Accent 4" w:uiPriority="71"/>
-    <w:lsdException w:name="Colorful List Accent 4" w:uiPriority="72"/>
-    <w:lsdException w:name="Colorful Grid Accent 4" w:uiPriority="73"/>
-    <w:lsdException w:name="Light Shading Accent 5" w:uiPriority="60"/>
-    <w:lsdException w:name="Light List Accent 5" w:uiPriority="61"/>
-    <w:lsdException w:name="Light Grid Accent 5" w:uiPriority="62"/>
-    <w:lsdException w:name="Medium Shading 1 Accent 5" w:uiPriority="63"/>
-    <w:lsdException w:name="Medium Shading 2 Accent 5" w:uiPriority="64"/>
-    <w:lsdException w:name="Medium List 1 Accent 5" w:uiPriority="65"/>
-    <w:lsdException w:name="Medium List 2 Accent 5" w:uiPriority="66"/>
-    <w:lsdException w:name="Medium Grid 1 Accent 5" w:uiPriority="67"/>
-    <w:lsdException w:name="Medium Grid 2 Accent 5" w:uiPriority="68"/>
-    <w:lsdException w:name="Medium Grid 3 Accent 5" w:uiPriority="69"/>
-    <w:lsdException w:name="Dark List Accent 5" w:uiPriority="70"/>
-    <w:lsdException w:name="Colorful Shading Accent 5" w:uiPriority="71"/>
-    <w:lsdException w:name="Colorful List Accent 5" w:uiPriority="72"/>
-    <w:lsdException w:name="Colorful Grid Accent 5" w:uiPriority="73"/>
-    <w:lsdException w:name="Light Shading Accent 6" w:uiPriority="60"/>
-    <w:lsdException w:name="Light List Accent 6" w:uiPriority="61"/>
-    <w:lsdException w:name="Light Grid Accent 6" w:uiPriority="62"/>
-    <w:lsdException w:name="Medium Shading 1 Accent 6" w:uiPriority="63"/>
-    <w:lsdException w:name="Medium Shading 2 Accent 6" w:uiPriority="64"/>
-    <w:lsdException w:name="Medium List 1 Accent 6" w:uiPriority="65"/>
-    <w:lsdException w:name="Medium List 2 Accent 6" w:uiPriority="66"/>
-    <w:lsdException w:name="Medium Grid 1 Accent 6" w:uiPriority="67"/>
-    <w:lsdException w:name="Medium Grid 2 Accent 6" w:uiPriority="68"/>
-    <w:lsdException w:name="Medium Grid 3 Accent 6" w:uiPriority="69"/>
-    <w:lsdException w:name="Dark List Accent 6" w:uiPriority="70"/>
-    <w:lsdException w:name="Colorful Shading Accent 6" w:uiPriority="71"/>
-    <w:lsdException w:name="Colorful List Accent 6" w:uiPriority="72"/>
-    <w:lsdException w:name="Colorful Grid Accent 6" w:uiPriority="73"/>
-    <w:lsdException w:name="Subtle Emphasis" w:uiPriority="19" w:qFormat="1"/>
-    <w:lsdException w:name="Intense Emphasis" w:uiPriority="21" w:qFormat="1"/>
-    <w:lsdException w:name="Subtle Reference" w:uiPriority="31" w:qFormat="1"/>
-    <w:lsdException w:name="Intense Reference" w:uiPriority="32" w:qFormat="1"/>
-    <w:lsdException w:name="Book Title" w:uiPriority="33" w:qFormat="1"/>
-    <w:lsdException w:name="Bibliography" w:semiHidden="1" w:uiPriority="37" w:unhideWhenUsed="1"/>
-    <w:lsdException w:name="TOC Heading" w:semiHidden="1" w:uiPriority="39" w:unhideWhenUsed="1" w:qFormat="1"/>
-    <w:lsdException w:name="Plain Table 1" w:uiPriority="41"/>
-    <w:lsdException w:name="Plain Table 2" w:uiPriority="42"/>
-    <w:lsdException w:name="Plain Table 3" w:uiPriority="43"/>
-    <w:lsdException w:name="Plain Table 4" w:uiPriority="44"/>
-    <w:lsdException w:name="Plain Table 5" w:uiPriority="45"/>
-    <w:lsdException w:name="Grid Table Light" w:uiPriority="40"/>
-    <w:lsdException w:name="Grid Table 1 Light" w:uiPriority="46"/>
-    <w:lsdException w:name="Grid Table 2" w:uiPriority="47"/>
-    <w:lsdException w:name="Grid Table 3" w:uiPriority="48"/>
-    <w:lsdException w:name="Grid Table 4" w:uiPriority="49"/>
-    <w:lsdException w:name="Grid Table 5 Dark" w:uiPriority="50"/>
-    <w:lsdException w:name="Grid Table 6 Colorful" w:uiPriority="51"/>
-    <w:lsdException w:name="Grid Table 7 Colorful" w:uiPriority="52"/>
-    <w:lsdException w:name="Grid Table 1 Light Accent 1" w:uiPriority="46"/>
-    <w:lsdException w:name="Grid Table 2 Accent 1" w:uiPriority="47"/>
-    <w:lsdException w:name="Grid Table 3 Accent 1" w:uiPriority="48"/>
-    <w:lsdException w:name="Grid Table 4 Accent 1" w:uiPriority="49"/>
-    <w:lsdException w:name="Grid Table 5 Dark Accent 1" w:uiPriority="50"/>
-    <w:lsdException w:name="Grid Table 6 Colorful Accent 1" w:uiPriority="51"/>
-    <w:lsdException w:name="Grid Table 7 Colorful Accent 1" w:uiPriority="52"/>
-    <w:lsdException w:name="Grid Table 1 Light Accent 2" w:uiPriority="46"/>
-    <w:lsdException w:name="Grid Table 2 Accent 2" w:uiPriority="47"/>
-    <w:lsdException w:name="Grid Table 3 Accent 2" w:uiPriority="48"/>
-    <w:lsdException w:name="Grid Table 4 Accent 2" w:uiPriority="49"/>
-    <w:lsdException w:name="Grid Table 5 Dark Accent 2" w:uiPriority="50"/>
-    <w:lsdException w:name="Grid Table 6 Colorful Accent 2" w:uiPriority="51"/>
-    <w:lsdException w:name="Grid Table 7 Colorful Accent 2" w:uiPriority="52"/>
-    <w:lsdException w:name="Grid Table 1 Light Accent 3" w:uiPriority="46"/>
-    <w:lsdException w:name="Grid Table 2 Accent 3" w:uiPriority="47"/>
-    <w:lsdException w:name="Grid Table 3 Accent 3" w:uiPriority="48"/>
-    <w:lsdException w:name="Grid Table 4 Accent 3" w:uiPriority="49"/>
-    <w:lsdException w:name="Grid Table 5 Dark Accent 3" w:uiPriority="50"/>
-    <w:lsdException w:name="Grid Table 6 Colorful Accent 3" w:uiPriority="51"/>
-    <w:lsdException w:name="Grid Table 7 Colorful Accent 3" w:uiPriority="52"/>
-    <w:lsdException w:name="Grid Table 1 Light Accent 4" w:uiPriority="46"/>
-    <w:lsdException w:name="Grid Table 2 Accent 4" w:uiPriority="47"/>
-    <w:lsdException w:name="Grid Table 3 Accent 4" w:uiPriority="48"/>
-    <w:lsdException w:name="Grid Table 4 Accent 4" w:uiPriority="49"/>
-    <w:lsdException w:name="Grid Table 5 Dark Accent 4" w:uiPriority="50"/>
-    <w:lsdException w:name="Grid Table 6 Colorful Accent 4" w:uiPriority="51"/>
-    <w:lsdException w:name="Grid Table 7 Colorful Accent 4" w:uiPriority="52"/>
-    <w:lsdException w:name="Grid Table 1 Light Accent 5" w:uiPriority="46"/>
-    <w:lsdException w:name="Grid Table 2 Accent 5" w:uiPriority="47"/>
-    <w:lsdException w:name="Grid Table 3 Accent 5" w:uiPriority="48"/>
-    <w:lsdException w:name="Grid Table 4 Accent 5" w:uiPriority="49"/>
-    <w:lsdException w:name="Grid Table 5 Dark Accent 5" w:uiPriority="50"/>
-    <w:lsdException w:name="Grid Table 6 Colorful Accent 5" w:uiPriority="51"/>
-    <w:lsdException w:name="Grid Table 7 Colorful Accent 5" w:uiPriority="52"/>
-    <w:lsdException w:name="Grid Table 1 Light Accent 6" w:uiPriority="46"/>
-    <w:lsdException w:name="Grid Table 2 Accent 6" w:uiPriority="47"/>
-    <w:lsdException w:name="Grid Table 3 Accent 6" w:uiPriority="48"/>
-    <w:lsdException w:name="Grid Table 4 Accent 6" w:uiPriority="49"/>
-    <w:lsdException w:name="Grid Table 5 Dark Accent 6" w:uiPriority="50"/>
-    <w:lsdException w:name="Grid Table 6 Colorful Accent 6" w:uiPriority="51"/>
-    <w:lsdException w:name="Grid Table 7 Colorful Accent 6" w:uiPriority="52"/>
-    <w:lsdException w:name="List Table 1 Light" w:uiPriority="46"/>
-    <w:lsdException w:name="List Table 2" w:uiPriority="47"/>
-    <w:lsdException w:name="List Table 3" w:uiPriority="48"/>
-    <w:lsdException w:name="List Table 4" w:uiPriority="49"/>
-    <w:lsdException w:name="List Table 5 Dark" w:uiPriority="50"/>
-    <w:lsdException w:name="List Table 6 Colorful" w:uiPriority="51"/>
-    <w:lsdException w:name="List Table 7 Colorful" w:uiPriority="52"/>
-    <w:lsdException w:name="List Table 1 Light Accent 1" w:uiPriority="46"/>
-    <w:lsdException w:name="List Table 2 Accent 1" w:uiPriority="47"/>
-    <w:lsdException w:name="List Table 3 Accent 1" w:uiPriority="48"/>
-    <w:lsdException w:name="List Table 4 Accent 1" w:uiPriority="49"/>
-    <w:lsdException w:name="List Table 5 Dark Accent 1" w:uiPriority="50"/>
-    <w:lsdException w:name="List Table 6 Colorful Accent 1" w:uiPriority="51"/>
-    <w:lsdException w:name="List Table 7 Colorful Accent 1" w:uiPriority="52"/>
-    <w:lsdException w:name="List Table 1 Light Accent 2" w:uiPriority="46"/>
-    <w:lsdException w:name="List Table 2 Accent 2" w:uiPriority="47"/>
-    <w:lsdException w:name="List Table 3 Accent 2" w:uiPriority="48"/>
-    <w:lsdException w:name="List Table 4 Accent 2" w:uiPriority="49"/>
-    <w:lsdException w:name="List Table 5 Dark Accent 2" w:uiPriority="50"/>
-    <w:lsdException w:name="List Table 6 Colorful Accent 2" w:uiPriority="51"/>
-    <w:lsdException w:name="List Table 7 Colorful Accent 2" w:uiPriority="52"/>
-    <w:lsdException w:name="List Table 1 Light Accent 3" w:uiPriority="46"/>
-    <w:lsdException w:name="List Table 2 Accent 3" w:uiPriority="47"/>
-    <w:lsdException w:name="List Table 3 Accent 3" w:uiPriority="48"/>
-    <w:lsdException w:name="List Table 4 Accent 3" w:uiPriority="49"/>
-    <w:lsdException w:name="List Table 5 Dark Accent 3" w:uiPriority="50"/>
-    <w:lsdException w:name="List Table 6 Colorful Accent 3" w:uiPriority="51"/>
-    <w:lsdException w:name="List Table 7 Colorful Accent 3" w:uiPriority="52"/>
-    <w:lsdException w:name="List Table 1 Light Accent 4" w:uiPriority="46"/>
-    <w:lsdException w:name="List Table 2 Accent 4" w:uiPriority="47"/>
-    <w:lsdException w:name="List Table 3 Accent 4" w:uiPriority="48"/>
-    <w:lsdException w:name="List Table 4 Accent 4" w:uiPriority="49"/>
-    <w:lsdException w:name="List Table 5 Dark Accent 4" w:uiPriority="50"/>
-    <w:lsdException w:name="List Table 6 Colorful Accent 4" w:uiPriority="51"/>
-    <w:lsdException w:name="List Table 7 Colorful Accent 4" w:uiPriority="52"/>
-    <w:lsdException w:name="List Table 1 Light Accent 5" w:uiPriority="46"/>
-    <w:lsdException w:name="List Table 2 Accent 5" w:uiPriority="47"/>
-    <w:lsdException w:name="List Table 3 Accent 5" w:uiPriority="48"/>
-    <w:lsdException w:name="List Table 4 Accent 5" w:uiPriority="49"/>
-    <w:lsdException w:name="List Table 5 Dark Accent 5" w:uiPriority="50"/>
-    <w:lsdException w:name="List Table 6 Colorful Accent 5" w:uiPriority="51"/>
-    <w:lsdException w:name="List Table 7 Colorful Accent 5" w:uiPriority="52"/>
-    <w:lsdException w:name="List Table 1 Light Accent 6" w:uiPriority="46"/>
-    <w:lsdException w:name="List Table 2 Accent 6" w:uiPriority="47"/>
-    <w:lsdException w:name="List Table 3 Accent 6" w:uiPriority="48"/>
-    <w:lsdException w:name="List Table 4 Accent 6" w:uiPriority="49"/>
-    <w:lsdException w:name="List Table 5 Dark Accent 6" w:uiPriority="50"/>
-    <w:lsdException w:name="List Table 6 Colorful Accent 6" w:uiPriority="51"/>
-    <w:lsdException w:name="List Table 7 Colorful Accent 6" w:uiPriority="52"/>
+  <w:latentStyles w:defLockedState="0" w:defUIPriority="99" w:defSemiHidden="1" w:defUnhideWhenUsed="1" w:defQFormat="0" w:count="276">
+    <w:lsdException w:name="Normal" w:semiHidden="0" w:uiPriority="0" w:unhideWhenUsed="0" w:qFormat="1"/>
+    <w:lsdException w:name="heading 1" w:semiHidden="0" w:uiPriority="9" w:unhideWhenUsed="0" w:qFormat="1"/>
+    <w:lsdException w:name="heading 2" w:uiPriority="9" w:qFormat="1"/>
+    <w:lsdException w:name="heading 3" w:uiPriority="9" w:qFormat="1"/>
+    <w:lsdException w:name="heading 4" w:uiPriority="9" w:qFormat="1"/>
+    <w:lsdException w:name="heading 5" w:uiPriority="9" w:qFormat="1"/>
+    <w:lsdException w:name="heading 6" w:uiPriority="9" w:qFormat="1"/>
+    <w:lsdException w:name="heading 7" w:uiPriority="9" w:qFormat="1"/>
+    <w:lsdException w:name="heading 8" w:uiPriority="9" w:qFormat="1"/>
+    <w:lsdException w:name="heading 9" w:uiPriority="9" w:qFormat="1"/>
+    <w:lsdException w:name="toc 1" w:uiPriority="39"/>
+    <w:lsdException w:name="toc 2" w:uiPriority="39"/>
+    <w:lsdException w:name="toc 3" w:uiPriority="39"/>
+    <w:lsdException w:name="toc 4" w:uiPriority="39"/>
+    <w:lsdException w:name="toc 5" w:uiPriority="39"/>
+    <w:lsdException w:name="toc 6" w:uiPriority="39"/>
+    <w:lsdException w:name="toc 7" w:uiPriority="39"/>
+    <w:lsdException w:name="toc 8" w:uiPriority="39"/>
+    <w:lsdException w:name="toc 9" w:uiPriority="39"/>
+    <w:lsdException w:name="caption" w:uiPriority="35" w:qFormat="1"/>
+    <w:lsdException w:name="Title" w:semiHidden="0" w:uiPriority="10" w:unhideWhenUsed="0" w:qFormat="1"/>
+    <w:lsdException w:name="Default Paragraph Font" w:uiPriority="1"/>
+    <w:lsdException w:name="Subtitle" w:semiHidden="0" w:uiPriority="11" w:unhideWhenUsed="0" w:qFormat="1"/>
+    <w:lsdException w:name="Strong" w:semiHidden="0" w:uiPriority="22" w:unhideWhenUsed="0" w:qFormat="1"/>
+    <w:lsdException w:name="Emphasis" w:semiHidden="0" w:uiPriority="20" w:unhideWhenUsed="0" w:qFormat="1"/>
+    <w:lsdException w:name="Table Grid" w:semiHidden="0" w:uiPriority="39" w:unhideWhenUsed="0"/>
+    <w:lsdException w:name="Note Level 1" w:semiHidden="0" w:unhideWhenUsed="0"/>
+    <w:lsdException w:name="Note Level 2" w:semiHidden="0" w:unhideWhenUsed="0"/>
+    <w:lsdException w:name="Note Level 3" w:semiHidden="0" w:unhideWhenUsed="0"/>
+    <w:lsdException w:name="Note Level 4" w:semiHidden="0" w:unhideWhenUsed="0"/>
+    <w:lsdException w:name="Note Level 5" w:semiHidden="0" w:unhideWhenUsed="0"/>
+    <w:lsdException w:name="Note Level 6" w:semiHidden="0" w:unhideWhenUsed="0"/>
+    <w:lsdException w:name="Note Level 7" w:semiHidden="0" w:unhideWhenUsed="0"/>
+    <w:lsdException w:name="Note Level 8" w:semiHidden="0" w:unhideWhenUsed="0"/>
+    <w:lsdException w:name="Note Level 9" w:semiHidden="0" w:unhideWhenUsed="0"/>
+    <w:lsdException w:name="Placeholder Text" w:unhideWhenUsed="0"/>
+    <w:lsdException w:name="No Spacing" w:semiHidden="0" w:uiPriority="1" w:unhideWhenUsed="0" w:qFormat="1"/>
+    <w:lsdException w:name="Light Shading" w:semiHidden="0" w:uiPriority="60" w:unhideWhenUsed="0"/>
+    <w:lsdException w:name="Light List" w:semiHidden="0" w:uiPriority="61" w:unhideWhenUsed="0"/>
+    <w:lsdException w:name="Light Grid" w:semiHidden="0" w:uiPriority="62" w:unhideWhenUsed="0"/>
+    <w:lsdException w:name="Medium Shading 1" w:semiHidden="0" w:uiPriority="63" w:unhideWhenUsed="0"/>
+    <w:lsdException w:name="Medium Shading 2" w:semiHidden="0" w:uiPriority="64" w:unhideWhenUsed="0"/>
+    <w:lsdException w:name="Medium List 1" w:semiHidden="0" w:uiPriority="65" w:unhideWhenUsed="0"/>
+    <w:lsdException w:name="Medium List 2" w:semiHidden="0" w:uiPriority="66" w:unhideWhenUsed="0"/>
+    <w:lsdException w:name="Medium Grid 1" w:semiHidden="0" w:uiPriority="67" w:unhideWhenUsed="0"/>
+    <w:lsdException w:name="Medium Grid 2" w:semiHidden="0" w:uiPriority="68" w:unhideWhenUsed="0"/>
+    <w:lsdException w:name="Medium Grid 3" w:semiHidden="0" w:uiPriority="69" w:unhideWhenUsed="0"/>
+    <w:lsdException w:name="Dark List" w:semiHidden="0" w:uiPriority="70" w:unhideWhenUsed="0"/>
+    <w:lsdException w:name="Colorful Shading" w:semiHidden="0" w:uiPriority="71" w:unhideWhenUsed="0"/>
+    <w:lsdException w:name="Colorful List" w:semiHidden="0" w:uiPriority="72" w:unhideWhenUsed="0"/>
+    <w:lsdException w:name="Colorful Grid" w:semiHidden="0" w:uiPriority="73" w:unhideWhenUsed="0"/>
+    <w:lsdException w:name="Light Shading Accent 1" w:semiHidden="0" w:uiPriority="60" w:unhideWhenUsed="0"/>
+    <w:lsdException w:name="Light List Accent 1" w:semiHidden="0" w:uiPriority="61" w:unhideWhenUsed="0"/>
+    <w:lsdException w:name="Light Grid Accent 1" w:semiHidden="0" w:uiPriority="62" w:unhideWhenUsed="0"/>
+    <w:lsdException w:name="Medium Shading 1 Accent 1" w:semiHidden="0" w:uiPriority="63" w:unhideWhenUsed="0"/>
+    <w:lsdException w:name="Medium Shading 2 Accent 1" w:semiHidden="0" w:uiPriority="64" w:unhideWhenUsed="0"/>
+    <w:lsdException w:name="Medium List 1 Accent 1" w:semiHidden="0" w:uiPriority="65" w:unhideWhenUsed="0"/>
+    <w:lsdException w:name="Revision" w:unhideWhenUsed="0"/>
+    <w:lsdException w:name="List Paragraph" w:semiHidden="0" w:uiPriority="34" w:unhideWhenUsed="0" w:qFormat="1"/>
+    <w:lsdException w:name="Quote" w:semiHidden="0" w:uiPriority="29" w:unhideWhenUsed="0" w:qFormat="1"/>
+    <w:lsdException w:name="Intense Quote" w:semiHidden="0" w:uiPriority="30" w:unhideWhenUsed="0" w:qFormat="1"/>
+    <w:lsdException w:name="Medium List 2 Accent 1" w:semiHidden="0" w:uiPriority="66" w:unhideWhenUsed="0"/>
+    <w:lsdException w:name="Medium Grid 1 Accent 1" w:semiHidden="0" w:uiPriority="67" w:unhideWhenUsed="0"/>
+    <w:lsdException w:name="Medium Grid 2 Accent 1" w:semiHidden="0" w:uiPriority="68" w:unhideWhenUsed="0"/>
+    <w:lsdException w:name="Medium Grid 3 Accent 1" w:semiHidden="0" w:uiPriority="69" w:unhideWhenUsed="0"/>
+    <w:lsdException w:name="Dark List Accent 1" w:semiHidden="0" w:uiPriority="70" w:unhideWhenUsed="0"/>
+    <w:lsdException w:name="Colorful Shading Accent 1" w:semiHidden="0" w:uiPriority="71" w:unhideWhenUsed="0"/>
+    <w:lsdException w:name="Colorful List Accent 1" w:semiHidden="0" w:uiPriority="72" w:unhideWhenUsed="0"/>
+    <w:lsdException w:name="Colorful Grid Accent 1" w:semiHidden="0" w:uiPriority="73" w:unhideWhenUsed="0"/>
+    <w:lsdException w:name="Light Shading Accent 2" w:semiHidden="0" w:uiPriority="60" w:unhideWhenUsed="0"/>
+    <w:lsdException w:name="Light List Accent 2" w:semiHidden="0" w:uiPriority="61" w:unhideWhenUsed="0"/>
+    <w:lsdException w:name="Light Grid Accent 2" w:semiHidden="0" w:uiPriority="62" w:unhideWhenUsed="0"/>
+    <w:lsdException w:name="Medium Shading 1 Accent 2" w:semiHidden="0" w:uiPriority="63" w:unhideWhenUsed="0"/>
+    <w:lsdException w:name="Medium Shading 2 Accent 2" w:semiHidden="0" w:uiPriority="64" w:unhideWhenUsed="0"/>
+    <w:lsdException w:name="Medium List 1 Accent 2" w:semiHidden="0" w:uiPriority="65" w:unhideWhenUsed="0"/>
+    <w:lsdException w:name="Medium List 2 Accent 2" w:semiHidden="0" w:uiPriority="66" w:unhideWhenUsed="0"/>
+    <w:lsdException w:name="Medium Grid 1 Accent 2" w:semiHidden="0" w:uiPriority="67" w:unhideWhenUsed="0"/>
+    <w:lsdException w:name="Medium Grid 2 Accent 2" w:semiHidden="0" w:uiPriority="68" w:unhideWhenUsed="0"/>
+    <w:lsdException w:name="Medium Grid 3 Accent 2" w:semiHidden="0" w:uiPriority="69" w:unhideWhenUsed="0"/>
+    <w:lsdException w:name="Dark List Accent 2" w:semiHidden="0" w:uiPriority="70" w:unhideWhenUsed="0"/>
+    <w:lsdException w:name="Colorful Shading Accent 2" w:semiHidden="0" w:uiPriority="71" w:unhideWhenUsed="0"/>
+    <w:lsdException w:name="Colorful List Accent 2" w:semiHidden="0" w:uiPriority="72" w:unhideWhenUsed="0"/>
+    <w:lsdException w:name="Colorful Grid Accent 2" w:semiHidden="0" w:uiPriority="73" w:unhideWhenUsed="0"/>
+    <w:lsdException w:name="Light Shading Accent 3" w:semiHidden="0" w:uiPriority="60" w:unhideWhenUsed="0"/>
+    <w:lsdException w:name="Light List Accent 3" w:semiHidden="0" w:uiPriority="61" w:unhideWhenUsed="0"/>
+    <w:lsdException w:name="Light Grid Accent 3" w:semiHidden="0" w:uiPriority="62" w:unhideWhenUsed="0"/>
+    <w:lsdException w:name="Medium Shading 1 Accent 3" w:semiHidden="0" w:uiPriority="63" w:unhideWhenUsed="0"/>
+    <w:lsdException w:name="Medium Shading 2 Accent 3" w:semiHidden="0" w:uiPriority="64" w:unhideWhenUsed="0"/>
+    <w:lsdException w:name="Medium List 1 Accent 3" w:semiHidden="0" w:uiPriority="65" w:unhideWhenUsed="0"/>
+    <w:lsdException w:name="Medium List 2 Accent 3" w:semiHidden="0" w:uiPriority="66" w:unhideWhenUsed="0"/>
+    <w:lsdException w:name="Medium Grid 1 Accent 3" w:semiHidden="0" w:uiPriority="67" w:unhideWhenUsed="0"/>
+    <w:lsdException w:name="Medium Grid 2 Accent 3" w:semiHidden="0" w:uiPriority="68" w:unhideWhenUsed="0"/>
+    <w:lsdException w:name="Medium Grid 3 Accent 3" w:semiHidden="0" w:uiPriority="69" w:unhideWhenUsed="0"/>
+    <w:lsdException w:name="Dark List Accent 3" w:semiHidden="0" w:uiPriority="70" w:unhideWhenUsed="0"/>
+    <w:lsdException w:name="Colorful Shading Accent 3" w:semiHidden="0" w:uiPriority="71" w:unhideWhenUsed="0"/>
+    <w:lsdException w:name="Colorful List Accent 3" w:semiHidden="0" w:uiPriority="72" w:unhideWhenUsed="0"/>
+    <w:lsdException w:name="Colorful Grid Accent 3" w:semiHidden="0" w:uiPriority="73" w:unhideWhenUsed="0"/>
+    <w:lsdException w:name="Light Shading Accent 4" w:semiHidden="0" w:uiPriority="60" w:unhideWhenUsed="0"/>
+    <w:lsdException w:name="Light List Accent 4" w:semiHidden="0" w:uiPriority="61" w:unhideWhenUsed="0"/>
+    <w:lsdException w:name="Light Grid Accent 4" w:semiHidden="0" w:uiPriority="62" w:unhideWhenUsed="0"/>
+    <w:lsdException w:name="Medium Shading 1 Accent 4" w:semiHidden="0" w:uiPriority="63" w:unhideWhenUsed="0"/>
+    <w:lsdException w:name="Medium Shading 2 Accent 4" w:semiHidden="0" w:uiPriority="64" w:unhideWhenUsed="0"/>
+    <w:lsdException w:name="Medium List 1 Accent 4" w:semiHidden="0" w:uiPriority="65" w:unhideWhenUsed="0"/>
+    <w:lsdException w:name="Medium List 2 Accent 4" w:semiHidden="0" w:uiPriority="66" w:unhideWhenUsed="0"/>
+    <w:lsdException w:name="Medium Grid 1 Accent 4" w:semiHidden="0" w:uiPriority="67" w:unhideWhenUsed="0"/>
+    <w:lsdException w:name="Medium Grid 2 Accent 4" w:semiHidden="0" w:uiPriority="68" w:unhideWhenUsed="0"/>
+    <w:lsdException w:name="Medium Grid 3 Accent 4" w:semiHidden="0" w:uiPriority="69" w:unhideWhenUsed="0"/>
+    <w:lsdException w:name="Dark List Accent 4" w:semiHidden="0" w:uiPriority="70" w:unhideWhenUsed="0"/>
+    <w:lsdException w:name="Colorful Shading Accent 4" w:semiHidden="0" w:uiPriority="71" w:unhideWhenUsed="0"/>
+    <w:lsdException w:name="Colorful List Accent 4" w:semiHidden="0" w:uiPriority="72" w:unhideWhenUsed="0"/>
+    <w:lsdException w:name="Colorful Grid Accent 4" w:semiHidden="0" w:uiPriority="73" w:unhideWhenUsed="0"/>
+    <w:lsdException w:name="Light Shading Accent 5" w:semiHidden="0" w:uiPriority="60" w:unhideWhenUsed="0"/>
+    <w:lsdException w:name="Light List Accent 5" w:semiHidden="0" w:uiPriority="61" w:unhideWhenUsed="0"/>
+    <w:lsdException w:name="Light Grid Accent 5" w:semiHidden="0" w:uiPriority="62" w:unhideWhenUsed="0"/>
+    <w:lsdException w:name="Medium Shading 1 Accent 5" w:semiHidden="0" w:uiPriority="63" w:unhideWhenUsed="0"/>
+    <w:lsdException w:name="Medium Shading 2 Accent 5" w:semiHidden="0" w:uiPriority="64" w:unhideWhenUsed="0"/>
+    <w:lsdException w:name="Medium List 1 Accent 5" w:semiHidden="0" w:uiPriority="65" w:unhideWhenUsed="0"/>
+    <w:lsdException w:name="Medium List 2 Accent 5" w:semiHidden="0" w:uiPriority="66" w:unhideWhenUsed="0"/>
+    <w:lsdException w:name="Medium Grid 1 Accent 5" w:semiHidden="0" w:uiPriority="67" w:unhideWhenUsed="0"/>
+    <w:lsdException w:name="Medium Grid 2 Accent 5" w:semiHidden="0" w:uiPriority="68" w:unhideWhenUsed="0"/>
+    <w:lsdException w:name="Medium Grid 3 Accent 5" w:semiHidden="0" w:uiPriority="69" w:unhideWhenUsed="0"/>
+    <w:lsdException w:name="Dark List Accent 5" w:semiHidden="0" w:uiPriority="70" w:unhideWhenUsed="0"/>
+    <w:lsdException w:name="Colorful Shading Accent 5" w:semiHidden="0" w:uiPriority="71" w:unhideWhenUsed="0"/>
+    <w:lsdException w:name="Colorful List Accent 5" w:semiHidden="0" w:uiPriority="72" w:unhideWhenUsed="0"/>
+    <w:lsdException w:name="Colorful Grid Accent 5" w:semiHidden="0" w:uiPriority="73" w:unhideWhenUsed="0"/>
+    <w:lsdException w:name="Light Shading Accent 6" w:semiHidden="0" w:uiPriority="60" w:unhideWhenUsed="0"/>
+    <w:lsdException w:name="Light List Accent 6" w:semiHidden="0" w:uiPriority="61" w:unhideWhenUsed="0"/>
+    <w:lsdException w:name="Light Grid Accent 6" w:semiHidden="0" w:uiPriority="62" w:unhideWhenUsed="0"/>
+    <w:lsdException w:name="Medium Shading 1 Accent 6" w:semiHidden="0" w:uiPriority="63" w:unhideWhenUsed="0"/>
+    <w:lsdException w:name="Medium Shading 2 Accent 6" w:semiHidden="0" w:uiPriority="64" w:unhideWhenUsed="0"/>
+    <w:lsdException w:name="Medium List 1 Accent 6" w:semiHidden="0" w:uiPriority="65" w:unhideWhenUsed="0"/>
+    <w:lsdException w:name="Medium List 2 Accent 6" w:semiHidden="0" w:uiPriority="66" w:unhideWhenUsed="0"/>
+    <w:lsdException w:name="Medium Grid 1 Accent 6" w:semiHidden="0" w:uiPriority="67" w:unhideWhenUsed="0"/>
+    <w:lsdException w:name="Medium Grid 2 Accent 6" w:semiHidden="0" w:uiPriority="68" w:unhideWhenUsed="0"/>
+    <w:lsdException w:name="Medium Grid 3 Accent 6" w:semiHidden="0" w:uiPriority="69" w:unhideWhenUsed="0"/>
+    <w:lsdException w:name="Dark List Accent 6" w:semiHidden="0" w:uiPriority="70" w:unhideWhenUsed="0"/>
+    <w:lsdException w:name="Colorful Shading Accent 6" w:semiHidden="0" w:uiPriority="71" w:unhideWhenUsed="0"/>
+    <w:lsdException w:name="Colorful List Accent 6" w:semiHidden="0" w:uiPriority="72" w:unhideWhenUsed="0"/>
+    <w:lsdException w:name="Colorful Grid Accent 6" w:semiHidden="0" w:uiPriority="73" w:unhideWhenUsed="0"/>
+    <w:lsdException w:name="Subtle Emphasis" w:semiHidden="0" w:uiPriority="19" w:unhideWhenUsed="0" w:qFormat="1"/>
+    <w:lsdException w:name="Intense Emphasis" w:semiHidden="0" w:uiPriority="21" w:unhideWhenUsed="0" w:qFormat="1"/>
+    <w:lsdException w:name="Subtle Reference" w:semiHidden="0" w:uiPriority="31" w:unhideWhenUsed="0" w:qFormat="1"/>
+    <w:lsdException w:name="Intense Reference" w:semiHidden="0" w:uiPriority="32" w:unhideWhenUsed="0" w:qFormat="1"/>
+    <w:lsdException w:name="Book Title" w:semiHidden="0" w:uiPriority="33" w:unhideWhenUsed="0" w:qFormat="1"/>
+    <w:lsdException w:name="Bibliography" w:uiPriority="37"/>
+    <w:lsdException w:name="TOC Heading" w:uiPriority="39" w:qFormat="1"/>
+  </w:latentStyles>
+  <w:style w:type="paragraph" w:default="1" w:styleId="Normal">
+    <w:name w:val="Normal"/>
+    <w:qFormat/>
+    <w:rsid w:val="006D5673"/>
+  </w:style>
+  <w:style w:type="character" w:default="1" w:styleId="DefaultParagraphFont">
+    <w:name w:val="Default Paragraph Font"/>
+    <w:uiPriority w:val="1"/>
+    <w:semiHidden/>
+    <w:unhideWhenUsed/>
+  </w:style>
+  <w:style w:type="table" w:default="1" w:styleId="TableNormal">
+    <w:name w:val="Normal Table"/>
+    <w:uiPriority w:val="99"/>
+    <w:semiHidden/>
+    <w:unhideWhenUsed/>
+    <w:tblPr>
+      <w:tblInd w:w="0" w:type="dxa"/>
+      <w:tblCellMar>
+        <w:top w:w="0" w:type="dxa"/>
+        <w:left w:w="108" w:type="dxa"/>
+        <w:bottom w:w="0" w:type="dxa"/>
+        <w:right w:w="108" w:type="dxa"/>
+      </w:tblCellMar>
+    </w:tblPr>
+  </w:style>
+  <w:style w:type="numbering" w:default="1" w:styleId="NoList">
+    <w:name w:val="No List"/>
+    <w:uiPriority w:val="99"/>
+    <w:semiHidden/>
+    <w:unhideWhenUsed/>
+  </w:style>
+  <w:style w:type="paragraph" w:styleId="NoSpacing">
+    <w:name w:val="No Spacing"/>
+    <w:link w:val="NoSpacingChar"/>
+    <w:uiPriority w:val="1"/>
+    <w:qFormat/>
+    <w:rsid w:val="006D5673"/>
+    <w:pPr>
+      <w:spacing w:after="0" w:line="240" w:lineRule="auto"/>
+    </w:pPr>
+    <w:rPr>
+      <w:rFonts w:eastAsiaTheme="minorEastAsia"/>
+    </w:rPr>
+  </w:style>
+  <w:style w:type="character" w:customStyle="1" w:styleId="NoSpacingChar">
+    <w:name w:val="No Spacing Char"/>
+    <w:basedOn w:val="DefaultParagraphFont"/>
+    <w:link w:val="NoSpacing"/>
+    <w:uiPriority w:val="1"/>
+    <w:rsid w:val="006D5673"/>
+    <w:rPr>
+      <w:rFonts w:eastAsiaTheme="minorEastAsia"/>
+    </w:rPr>
+  </w:style>
+  <w:style w:type="paragraph" w:styleId="ListParagraph">
+    <w:name w:val="List Paragraph"/>
+    <w:basedOn w:val="Normal"/>
+    <w:uiPriority w:val="34"/>
+    <w:qFormat/>
+    <w:rsid w:val="00A23B02"/>
+    <w:pPr>
+      <w:ind w:left="720"/>
+      <w:contextualSpacing/>
+    </w:pPr>
+  </w:style>
+</w:styles>
+</file>
+
+<file path=word/stylesWithEffects.xml><?xml version="1.0" encoding="utf-8"?>
+<w:styles xmlns:wpc="http://schemas.microsoft.com/office/word/2010/wordprocessingCanvas" xmlns:mo="http://schemas.microsoft.com/office/mac/office/2008/main" xmlns:mc="http://schemas.openxmlformats.org/markup-compatibility/2006" xmlns:mv="urn:schemas-microsoft-com:mac:vml" xmlns:o="urn:schemas-microsoft-com:office:office" xmlns:r="http://schemas.openxmlformats.org/officeDocument/2006/relationships" xmlns:m="http://schemas.openxmlformats.org/officeDocument/2006/math" xmlns:v="urn:schemas-microsoft-com:vml" xmlns:wp14="http://schemas.microsoft.com/office/word/2010/wordprocessingDrawing" xmlns:wp="http://schemas.openxmlformats.org/drawingml/2006/wordprocessingDrawing" xmlns:w10="urn:schemas-microsoft-com:office:word" xmlns:w="http://schemas.openxmlformats.org/wordprocessingml/2006/main" xmlns:w14="http://schemas.microsoft.com/office/word/2010/wordml" xmlns:wpg="http://schemas.microsoft.com/office/word/2010/wordprocessingGroup" xmlns:wpi="http://schemas.microsoft.com/office/word/2010/wordprocessingInk" xmlns:wne="http://schemas.microsoft.com/office/word/2006/wordml" xmlns:wps="http://schemas.microsoft.com/office/word/2010/wordprocessingShape" mc:Ignorable="w14 wp14">
+  <w:docDefaults>
+    <w:rPrDefault>
+      <w:rPr>
+        <w:rFonts w:asciiTheme="minorHAnsi" w:eastAsiaTheme="minorHAnsi" w:hAnsiTheme="minorHAnsi" w:cstheme="minorBidi"/>
+        <w:sz w:val="22"/>
+        <w:szCs w:val="22"/>
+        <w:lang w:val="en-US" w:eastAsia="en-US" w:bidi="ar-SA"/>
+      </w:rPr>
+    </w:rPrDefault>
+    <w:pPrDefault>
+      <w:pPr>
+        <w:spacing w:after="160" w:line="259" w:lineRule="auto"/>
+      </w:pPr>
+    </w:pPrDefault>
+  </w:docDefaults>
+  <w:latentStyles w:defLockedState="0" w:defUIPriority="99" w:defSemiHidden="1" w:defUnhideWhenUsed="1" w:defQFormat="0" w:count="276">
+    <w:lsdException w:name="Normal" w:semiHidden="0" w:uiPriority="0" w:unhideWhenUsed="0" w:qFormat="1"/>
+    <w:lsdException w:name="heading 1" w:semiHidden="0" w:uiPriority="9" w:unhideWhenUsed="0" w:qFormat="1"/>
+    <w:lsdException w:name="heading 2" w:uiPriority="9" w:qFormat="1"/>
+    <w:lsdException w:name="heading 3" w:uiPriority="9" w:qFormat="1"/>
+    <w:lsdException w:name="heading 4" w:uiPriority="9" w:qFormat="1"/>
+    <w:lsdException w:name="heading 5" w:uiPriority="9" w:qFormat="1"/>
+    <w:lsdException w:name="heading 6" w:uiPriority="9" w:qFormat="1"/>
+    <w:lsdException w:name="heading 7" w:uiPriority="9" w:qFormat="1"/>
+    <w:lsdException w:name="heading 8" w:uiPriority="9" w:qFormat="1"/>
+    <w:lsdException w:name="heading 9" w:uiPriority="9" w:qFormat="1"/>
+    <w:lsdException w:name="toc 1" w:uiPriority="39"/>
+    <w:lsdException w:name="toc 2" w:uiPriority="39"/>
+    <w:lsdException w:name="toc 3" w:uiPriority="39"/>
+    <w:lsdException w:name="toc 4" w:uiPriority="39"/>
+    <w:lsdException w:name="toc 5" w:uiPriority="39"/>
+    <w:lsdException w:name="toc 6" w:uiPriority="39"/>
+    <w:lsdException w:name="toc 7" w:uiPriority="39"/>
+    <w:lsdException w:name="toc 8" w:uiPriority="39"/>
+    <w:lsdException w:name="toc 9" w:uiPriority="39"/>
+    <w:lsdException w:name="caption" w:uiPriority="35" w:qFormat="1"/>
+    <w:lsdException w:name="Title" w:semiHidden="0" w:uiPriority="10" w:unhideWhenUsed="0" w:qFormat="1"/>
+    <w:lsdException w:name="Default Paragraph Font" w:uiPriority="1"/>
+    <w:lsdException w:name="Subtitle" w:semiHidden="0" w:uiPriority="11" w:unhideWhenUsed="0" w:qFormat="1"/>
+    <w:lsdException w:name="Strong" w:semiHidden="0" w:uiPriority="22" w:unhideWhenUsed="0" w:qFormat="1"/>
+    <w:lsdException w:name="Emphasis" w:semiHidden="0" w:uiPriority="20" w:unhideWhenUsed="0" w:qFormat="1"/>
+    <w:lsdException w:name="Table Grid" w:semiHidden="0" w:uiPriority="39" w:unhideWhenUsed="0"/>
+    <w:lsdException w:name="Note Level 1" w:semiHidden="0" w:unhideWhenUsed="0"/>
+    <w:lsdException w:name="Note Level 2" w:semiHidden="0" w:unhideWhenUsed="0"/>
+    <w:lsdException w:name="Note Level 3" w:semiHidden="0" w:unhideWhenUsed="0"/>
+    <w:lsdException w:name="Note Level 4" w:semiHidden="0" w:unhideWhenUsed="0"/>
+    <w:lsdException w:name="Note Level 5" w:semiHidden="0" w:unhideWhenUsed="0"/>
+    <w:lsdException w:name="Note Level 6" w:semiHidden="0" w:unhideWhenUsed="0"/>
+    <w:lsdException w:name="Note Level 7" w:semiHidden="0" w:unhideWhenUsed="0"/>
+    <w:lsdException w:name="Note Level 8" w:semiHidden="0" w:unhideWhenUsed="0"/>
+    <w:lsdException w:name="Note Level 9" w:semiHidden="0" w:unhideWhenUsed="0"/>
+    <w:lsdException w:name="Placeholder Text" w:unhideWhenUsed="0"/>
+    <w:lsdException w:name="No Spacing" w:semiHidden="0" w:uiPriority="1" w:unhideWhenUsed="0" w:qFormat="1"/>
+    <w:lsdException w:name="Light Shading" w:semiHidden="0" w:uiPriority="60" w:unhideWhenUsed="0"/>
+    <w:lsdException w:name="Light List" w:semiHidden="0" w:uiPriority="61" w:unhideWhenUsed="0"/>
+    <w:lsdException w:name="Light Grid" w:semiHidden="0" w:uiPriority="62" w:unhideWhenUsed="0"/>
+    <w:lsdException w:name="Medium Shading 1" w:semiHidden="0" w:uiPriority="63" w:unhideWhenUsed="0"/>
+    <w:lsdException w:name="Medium Shading 2" w:semiHidden="0" w:uiPriority="64" w:unhideWhenUsed="0"/>
+    <w:lsdException w:name="Medium List 1" w:semiHidden="0" w:uiPriority="65" w:unhideWhenUsed="0"/>
+    <w:lsdException w:name="Medium List 2" w:semiHidden="0" w:uiPriority="66" w:unhideWhenUsed="0"/>
+    <w:lsdException w:name="Medium Grid 1" w:semiHidden="0" w:uiPriority="67" w:unhideWhenUsed="0"/>
+    <w:lsdException w:name="Medium Grid 2" w:semiHidden="0" w:uiPriority="68" w:unhideWhenUsed="0"/>
+    <w:lsdException w:name="Medium Grid 3" w:semiHidden="0" w:uiPriority="69" w:unhideWhenUsed="0"/>
+    <w:lsdException w:name="Dark List" w:semiHidden="0" w:uiPriority="70" w:unhideWhenUsed="0"/>
+    <w:lsdException w:name="Colorful Shading" w:semiHidden="0" w:uiPriority="71" w:unhideWhenUsed="0"/>
+    <w:lsdException w:name="Colorful List" w:semiHidden="0" w:uiPriority="72" w:unhideWhenUsed="0"/>
+    <w:lsdException w:name="Colorful Grid" w:semiHidden="0" w:uiPriority="73" w:unhideWhenUsed="0"/>
+    <w:lsdException w:name="Light Shading Accent 1" w:semiHidden="0" w:uiPriority="60" w:unhideWhenUsed="0"/>
+    <w:lsdException w:name="Light List Accent 1" w:semiHidden="0" w:uiPriority="61" w:unhideWhenUsed="0"/>
+    <w:lsdException w:name="Light Grid Accent 1" w:semiHidden="0" w:uiPriority="62" w:unhideWhenUsed="0"/>
+    <w:lsdException w:name="Medium Shading 1 Accent 1" w:semiHidden="0" w:uiPriority="63" w:unhideWhenUsed="0"/>
+    <w:lsdException w:name="Medium Shading 2 Accent 1" w:semiHidden="0" w:uiPriority="64" w:unhideWhenUsed="0"/>
+    <w:lsdException w:name="Medium List 1 Accent 1" w:semiHidden="0" w:uiPriority="65" w:unhideWhenUsed="0"/>
+    <w:lsdException w:name="Revision" w:unhideWhenUsed="0"/>
+    <w:lsdException w:name="List Paragraph" w:semiHidden="0" w:uiPriority="34" w:unhideWhenUsed="0" w:qFormat="1"/>
+    <w:lsdException w:name="Quote" w:semiHidden="0" w:uiPriority="29" w:unhideWhenUsed="0" w:qFormat="1"/>
+    <w:lsdException w:name="Intense Quote" w:semiHidden="0" w:uiPriority="30" w:unhideWhenUsed="0" w:qFormat="1"/>
+    <w:lsdException w:name="Medium List 2 Accent 1" w:semiHidden="0" w:uiPriority="66" w:unhideWhenUsed="0"/>
+    <w:lsdException w:name="Medium Grid 1 Accent 1" w:semiHidden="0" w:uiPriority="67" w:unhideWhenUsed="0"/>
+    <w:lsdException w:name="Medium Grid 2 Accent 1" w:semiHidden="0" w:uiPriority="68" w:unhideWhenUsed="0"/>
+    <w:lsdException w:name="Medium Grid 3 Accent 1" w:semiHidden="0" w:uiPriority="69" w:unhideWhenUsed="0"/>
+    <w:lsdException w:name="Dark List Accent 1" w:semiHidden="0" w:uiPriority="70" w:unhideWhenUsed="0"/>
+    <w:lsdException w:name="Colorful Shading Accent 1" w:semiHidden="0" w:uiPriority="71" w:unhideWhenUsed="0"/>
+    <w:lsdException w:name="Colorful List Accent 1" w:semiHidden="0" w:uiPriority="72" w:unhideWhenUsed="0"/>
+    <w:lsdException w:name="Colorful Grid Accent 1" w:semiHidden="0" w:uiPriority="73" w:unhideWhenUsed="0"/>
+    <w:lsdException w:name="Light Shading Accent 2" w:semiHidden="0" w:uiPriority="60" w:unhideWhenUsed="0"/>
+    <w:lsdException w:name="Light List Accent 2" w:semiHidden="0" w:uiPriority="61" w:unhideWhenUsed="0"/>
+    <w:lsdException w:name="Light Grid Accent 2" w:semiHidden="0" w:uiPriority="62" w:unhideWhenUsed="0"/>
+    <w:lsdException w:name="Medium Shading 1 Accent 2" w:semiHidden="0" w:uiPriority="63" w:unhideWhenUsed="0"/>
+    <w:lsdException w:name="Medium Shading 2 Accent 2" w:semiHidden="0" w:uiPriority="64" w:unhideWhenUsed="0"/>
+    <w:lsdException w:name="Medium List 1 Accent 2" w:semiHidden="0" w:uiPriority="65" w:unhideWhenUsed="0"/>
+    <w:lsdException w:name="Medium List 2 Accent 2" w:semiHidden="0" w:uiPriority="66" w:unhideWhenUsed="0"/>
+    <w:lsdException w:name="Medium Grid 1 Accent 2" w:semiHidden="0" w:uiPriority="67" w:unhideWhenUsed="0"/>
+    <w:lsdException w:name="Medium Grid 2 Accent 2" w:semiHidden="0" w:uiPriority="68" w:unhideWhenUsed="0"/>
+    <w:lsdException w:name="Medium Grid 3 Accent 2" w:semiHidden="0" w:uiPriority="69" w:unhideWhenUsed="0"/>
+    <w:lsdException w:name="Dark List Accent 2" w:semiHidden="0" w:uiPriority="70" w:unhideWhenUsed="0"/>
+    <w:lsdException w:name="Colorful Shading Accent 2" w:semiHidden="0" w:uiPriority="71" w:unhideWhenUsed="0"/>
+    <w:lsdException w:name="Colorful List Accent 2" w:semiHidden="0" w:uiPriority="72" w:unhideWhenUsed="0"/>
+    <w:lsdException w:name="Colorful Grid Accent 2" w:semiHidden="0" w:uiPriority="73" w:unhideWhenUsed="0"/>
+    <w:lsdException w:name="Light Shading Accent 3" w:semiHidden="0" w:uiPriority="60" w:unhideWhenUsed="0"/>
+    <w:lsdException w:name="Light List Accent 3" w:semiHidden="0" w:uiPriority="61" w:unhideWhenUsed="0"/>
+    <w:lsdException w:name="Light Grid Accent 3" w:semiHidden="0" w:uiPriority="62" w:unhideWhenUsed="0"/>
+    <w:lsdException w:name="Medium Shading 1 Accent 3" w:semiHidden="0" w:uiPriority="63" w:unhideWhenUsed="0"/>
+    <w:lsdException w:name="Medium Shading 2 Accent 3" w:semiHidden="0" w:uiPriority="64" w:unhideWhenUsed="0"/>
+    <w:lsdException w:name="Medium List 1 Accent 3" w:semiHidden="0" w:uiPriority="65" w:unhideWhenUsed="0"/>
+    <w:lsdException w:name="Medium List 2 Accent 3" w:semiHidden="0" w:uiPriority="66" w:unhideWhenUsed="0"/>
+    <w:lsdException w:name="Medium Grid 1 Accent 3" w:semiHidden="0" w:uiPriority="67" w:unhideWhenUsed="0"/>
+    <w:lsdException w:name="Medium Grid 2 Accent 3" w:semiHidden="0" w:uiPriority="68" w:unhideWhenUsed="0"/>
+    <w:lsdException w:name="Medium Grid 3 Accent 3" w:semiHidden="0" w:uiPriority="69" w:unhideWhenUsed="0"/>
+    <w:lsdException w:name="Dark List Accent 3" w:semiHidden="0" w:uiPriority="70" w:unhideWhenUsed="0"/>
+    <w:lsdException w:name="Colorful Shading Accent 3" w:semiHidden="0" w:uiPriority="71" w:unhideWhenUsed="0"/>
+    <w:lsdException w:name="Colorful List Accent 3" w:semiHidden="0" w:uiPriority="72" w:unhideWhenUsed="0"/>
+    <w:lsdException w:name="Colorful Grid Accent 3" w:semiHidden="0" w:uiPriority="73" w:unhideWhenUsed="0"/>
+    <w:lsdException w:name="Light Shading Accent 4" w:semiHidden="0" w:uiPriority="60" w:unhideWhenUsed="0"/>
+    <w:lsdException w:name="Light List Accent 4" w:semiHidden="0" w:uiPriority="61" w:unhideWhenUsed="0"/>
+    <w:lsdException w:name="Light Grid Accent 4" w:semiHidden="0" w:uiPriority="62" w:unhideWhenUsed="0"/>
+    <w:lsdException w:name="Medium Shading 1 Accent 4" w:semiHidden="0" w:uiPriority="63" w:unhideWhenUsed="0"/>
+    <w:lsdException w:name="Medium Shading 2 Accent 4" w:semiHidden="0" w:uiPriority="64" w:unhideWhenUsed="0"/>
+    <w:lsdException w:name="Medium List 1 Accent 4" w:semiHidden="0" w:uiPriority="65" w:unhideWhenUsed="0"/>
+    <w:lsdException w:name="Medium List 2 Accent 4" w:semiHidden="0" w:uiPriority="66" w:unhideWhenUsed="0"/>
+    <w:lsdException w:name="Medium Grid 1 Accent 4" w:semiHidden="0" w:uiPriority="67" w:unhideWhenUsed="0"/>
+    <w:lsdException w:name="Medium Grid 2 Accent 4" w:semiHidden="0" w:uiPriority="68" w:unhideWhenUsed="0"/>
+    <w:lsdException w:name="Medium Grid 3 Accent 4" w:semiHidden="0" w:uiPriority="69" w:unhideWhenUsed="0"/>
+    <w:lsdException w:name="Dark List Accent 4" w:semiHidden="0" w:uiPriority="70" w:unhideWhenUsed="0"/>
+    <w:lsdException w:name="Colorful Shading Accent 4" w:semiHidden="0" w:uiPriority="71" w:unhideWhenUsed="0"/>
+    <w:lsdException w:name="Colorful List Accent 4" w:semiHidden="0" w:uiPriority="72" w:unhideWhenUsed="0"/>
+    <w:lsdException w:name="Colorful Grid Accent 4" w:semiHidden="0" w:uiPriority="73" w:unhideWhenUsed="0"/>
+    <w:lsdException w:name="Light Shading Accent 5" w:semiHidden="0" w:uiPriority="60" w:unhideWhenUsed="0"/>
+    <w:lsdException w:name="Light List Accent 5" w:semiHidden="0" w:uiPriority="61" w:unhideWhenUsed="0"/>
+    <w:lsdException w:name="Light Grid Accent 5" w:semiHidden="0" w:uiPriority="62" w:unhideWhenUsed="0"/>
+    <w:lsdException w:name="Medium Shading 1 Accent 5" w:semiHidden="0" w:uiPriority="63" w:unhideWhenUsed="0"/>
+    <w:lsdException w:name="Medium Shading 2 Accent 5" w:semiHidden="0" w:uiPriority="64" w:unhideWhenUsed="0"/>
+    <w:lsdException w:name="Medium List 1 Accent 5" w:semiHidden="0" w:uiPriority="65" w:unhideWhenUsed="0"/>
+    <w:lsdException w:name="Medium List 2 Accent 5" w:semiHidden="0" w:uiPriority="66" w:unhideWhenUsed="0"/>
+    <w:lsdException w:name="Medium Grid 1 Accent 5" w:semiHidden="0" w:uiPriority="67" w:unhideWhenUsed="0"/>
+    <w:lsdException w:name="Medium Grid 2 Accent 5" w:semiHidden="0" w:uiPriority="68" w:unhideWhenUsed="0"/>
+    <w:lsdException w:name="Medium Grid 3 Accent 5" w:semiHidden="0" w:uiPriority="69" w:unhideWhenUsed="0"/>
+    <w:lsdException w:name="Dark List Accent 5" w:semiHidden="0" w:uiPriority="70" w:unhideWhenUsed="0"/>
+    <w:lsdException w:name="Colorful Shading Accent 5" w:semiHidden="0" w:uiPriority="71" w:unhideWhenUsed="0"/>
+    <w:lsdException w:name="Colorful List Accent 5" w:semiHidden="0" w:uiPriority="72" w:unhideWhenUsed="0"/>
+    <w:lsdException w:name="Colorful Grid Accent 5" w:semiHidden="0" w:uiPriority="73" w:unhideWhenUsed="0"/>
+    <w:lsdException w:name="Light Shading Accent 6" w:semiHidden="0" w:uiPriority="60" w:unhideWhenUsed="0"/>
+    <w:lsdException w:name="Light List Accent 6" w:semiHidden="0" w:uiPriority="61" w:unhideWhenUsed="0"/>
+    <w:lsdException w:name="Light Grid Accent 6" w:semiHidden="0" w:uiPriority="62" w:unhideWhenUsed="0"/>
+    <w:lsdException w:name="Medium Shading 1 Accent 6" w:semiHidden="0" w:uiPriority="63" w:unhideWhenUsed="0"/>
+    <w:lsdException w:name="Medium Shading 2 Accent 6" w:semiHidden="0" w:uiPriority="64" w:unhideWhenUsed="0"/>
+    <w:lsdException w:name="Medium List 1 Accent 6" w:semiHidden="0" w:uiPriority="65" w:unhideWhenUsed="0"/>
+    <w:lsdException w:name="Medium List 2 Accent 6" w:semiHidden="0" w:uiPriority="66" w:unhideWhenUsed="0"/>
+    <w:lsdException w:name="Medium Grid 1 Accent 6" w:semiHidden="0" w:uiPriority="67" w:unhideWhenUsed="0"/>
+    <w:lsdException w:name="Medium Grid 2 Accent 6" w:semiHidden="0" w:uiPriority="68" w:unhideWhenUsed="0"/>
+    <w:lsdException w:name="Medium Grid 3 Accent 6" w:semiHidden="0" w:uiPriority="69" w:unhideWhenUsed="0"/>
+    <w:lsdException w:name="Dark List Accent 6" w:semiHidden="0" w:uiPriority="70" w:unhideWhenUsed="0"/>
+    <w:lsdException w:name="Colorful Shading Accent 6" w:semiHidden="0" w:uiPriority="71" w:unhideWhenUsed="0"/>
+    <w:lsdException w:name="Colorful List Accent 6" w:semiHidden="0" w:uiPriority="72" w:unhideWhenUsed="0"/>
+    <w:lsdException w:name="Colorful Grid Accent 6" w:semiHidden="0" w:uiPriority="73" w:unhideWhenUsed="0"/>
+    <w:lsdException w:name="Subtle Emphasis" w:semiHidden="0" w:uiPriority="19" w:unhideWhenUsed="0" w:qFormat="1"/>
+    <w:lsdException w:name="Intense Emphasis" w:semiHidden="0" w:uiPriority="21" w:unhideWhenUsed="0" w:qFormat="1"/>
+    <w:lsdException w:name="Subtle Reference" w:semiHidden="0" w:uiPriority="31" w:unhideWhenUsed="0" w:qFormat="1"/>
+    <w:lsdException w:name="Intense Reference" w:semiHidden="0" w:uiPriority="32" w:unhideWhenUsed="0" w:qFormat="1"/>
+    <w:lsdException w:name="Book Title" w:semiHidden="0" w:uiPriority="33" w:unhideWhenUsed="0" w:qFormat="1"/>
+    <w:lsdException w:name="Bibliography" w:uiPriority="37"/>
+    <w:lsdException w:name="TOC Heading" w:uiPriority="39" w:qFormat="1"/>
   </w:latentStyles>
   <w:style w:type="paragraph" w:default="1" w:styleId="Normal">
     <w:name w:val="Normal"/>
@@ -2918,7 +2731,7 @@
   <a:extraClrSchemeLst/>
   <a:extLst>
     <a:ext uri="{05A4C25C-085E-4340-85A3-A5531E510DB2}">
-      <thm15:themeFamily xmlns:thm15="http://schemas.microsoft.com/office/thememl/2012/main" name="Office Theme" id="{62F939B6-93AF-4DB8-9C6B-D6C7DFDC589F}" vid="{4A3C46E8-61CC-4603-A589-7422A47A8E4A}"/>
+      <thm15:themeFamily xmlns:thm15="http://schemas.microsoft.com/office/thememl/2012/main" xmlns="" name="Office Theme" id="{62F939B6-93AF-4DB8-9C6B-D6C7DFDC589F}" vid="{4A3C46E8-61CC-4603-A589-7422A47A8E4A}"/>
     </a:ext>
   </a:extLst>
 </a:theme>
